--- a/project proposal/Project_Methodology.docx
+++ b/project proposal/Project_Methodology.docx
@@ -715,133 +715,16 @@
           <w:szCs w:val="22"/>
           <w:lang w:val="en-CA"/>
         </w:rPr>
-        <w:t xml:space="preserve">. </w:t>
-      </w:r>
-      <w:r>
-        <w:rPr>
-          <w:rFonts w:ascii="Arial" w:hAnsi="Arial" w:cs="Arial"/>
-          <w:sz w:val="22"/>
-          <w:szCs w:val="22"/>
-          <w:lang w:val="en-CA"/>
-        </w:rPr>
-        <w:t xml:space="preserve">The position of the object in 3D space is </w:t>
-      </w:r>
-      <w:r>
-        <w:rPr>
-          <w:rFonts w:ascii="Arial" w:hAnsi="Arial" w:cs="Arial"/>
-          <w:sz w:val="22"/>
-          <w:szCs w:val="22"/>
-          <w:lang w:val="en-CA"/>
-        </w:rPr>
-        <w:t>at the</w:t>
-      </w:r>
-      <w:r>
-        <w:rPr>
-          <w:rFonts w:ascii="Arial" w:hAnsi="Arial" w:cs="Arial"/>
-          <w:sz w:val="22"/>
-          <w:szCs w:val="22"/>
-          <w:lang w:val="en-CA"/>
-        </w:rPr>
-        <w:t xml:space="preserve"> intersection of two lines</w:t>
-      </w:r>
-      <w:r>
-        <w:rPr>
-          <w:rFonts w:ascii="Arial" w:hAnsi="Arial" w:cs="Arial"/>
-          <w:sz w:val="22"/>
-          <w:szCs w:val="22"/>
-          <w:lang w:val="en-CA"/>
-        </w:rPr>
-        <w:t>;</w:t>
-      </w:r>
-      <w:r>
-        <w:rPr>
-          <w:rFonts w:ascii="Arial" w:hAnsi="Arial" w:cs="Arial"/>
-          <w:sz w:val="22"/>
-          <w:szCs w:val="22"/>
-          <w:lang w:val="en-CA"/>
-        </w:rPr>
-        <w:t xml:space="preserve"> a line </w:t>
-      </w:r>
-      <w:r>
-        <w:rPr>
-          <w:rFonts w:ascii="Arial" w:hAnsi="Arial" w:cs="Arial"/>
-          <w:sz w:val="22"/>
-          <w:szCs w:val="22"/>
-          <w:lang w:val="en-CA"/>
-        </w:rPr>
-        <w:t>from</w:t>
-      </w:r>
-      <w:r>
-        <w:rPr>
-          <w:rFonts w:ascii="Arial" w:hAnsi="Arial" w:cs="Arial"/>
-          <w:sz w:val="22"/>
-          <w:szCs w:val="22"/>
-          <w:lang w:val="en-CA"/>
-        </w:rPr>
-        <w:t xml:space="preserve"> camera 1 </w:t>
-      </w:r>
-      <w:r>
-        <w:rPr>
-          <w:rFonts w:ascii="Arial" w:hAnsi="Arial" w:cs="Arial"/>
-          <w:sz w:val="22"/>
-          <w:szCs w:val="22"/>
-          <w:lang w:val="en-CA"/>
-        </w:rPr>
-        <w:t>to</w:t>
-      </w:r>
-      <w:r>
-        <w:rPr>
-          <w:rFonts w:ascii="Arial" w:hAnsi="Arial" w:cs="Arial"/>
-          <w:sz w:val="22"/>
-          <w:szCs w:val="22"/>
-          <w:lang w:val="en-CA"/>
-        </w:rPr>
-        <w:t xml:space="preserve"> the object, and a line </w:t>
-      </w:r>
-      <w:r>
-        <w:rPr>
-          <w:rFonts w:ascii="Arial" w:hAnsi="Arial" w:cs="Arial"/>
-          <w:sz w:val="22"/>
-          <w:szCs w:val="22"/>
-          <w:lang w:val="en-CA"/>
-        </w:rPr>
-        <w:t>from</w:t>
-      </w:r>
-      <w:r>
-        <w:rPr>
-          <w:rFonts w:ascii="Arial" w:hAnsi="Arial" w:cs="Arial"/>
-          <w:sz w:val="22"/>
-          <w:szCs w:val="22"/>
-          <w:lang w:val="en-CA"/>
-        </w:rPr>
-        <w:t xml:space="preserve"> camera 2 </w:t>
-      </w:r>
-      <w:r>
-        <w:rPr>
-          <w:rFonts w:ascii="Arial" w:hAnsi="Arial" w:cs="Arial"/>
-          <w:sz w:val="22"/>
-          <w:szCs w:val="22"/>
-          <w:lang w:val="en-CA"/>
-        </w:rPr>
-        <w:t>to</w:t>
-      </w:r>
-      <w:r>
-        <w:rPr>
-          <w:rFonts w:ascii="Arial" w:hAnsi="Arial" w:cs="Arial"/>
-          <w:sz w:val="22"/>
-          <w:szCs w:val="22"/>
-          <w:lang w:val="en-CA"/>
-        </w:rPr>
-        <w:t xml:space="preserve"> the object. Since the positions of the cameras are known, it is sufficient to only know the directions of the lines to determine the position of the object</w:t>
-      </w:r>
-      <w:r>
-        <w:rPr>
-          <w:rFonts w:ascii="Arial" w:hAnsi="Arial" w:cs="Arial"/>
-          <w:sz w:val="22"/>
-          <w:szCs w:val="22"/>
-          <w:lang w:val="en-CA"/>
-        </w:rPr>
         <w:t xml:space="preserve"> </w:t>
+      </w:r>
+      <w:r>
+        <w:rPr>
+          <w:rFonts w:ascii="Arial" w:hAnsi="Arial" w:cs="Arial"/>
+          <w:sz w:val="22"/>
+          <w:szCs w:val="22"/>
+          <w:lang w:val="en-CA"/>
+        </w:rPr>
+        <w:t>[2]</w:t>
       </w:r>
       <w:r>
         <w:rPr>
@@ -852,7 +735,7 @@
           <w:szCs w:val="22"/>
           <w:lang w:val="en-CA"/>
         </w:rPr>
-        <w:t>[ref]</w:t>
+        <w:t>.</w:t>
       </w:r>
       <w:r>
         <w:rPr>
@@ -863,14 +746,221 @@
           <w:szCs w:val="22"/>
           <w:lang w:val="en-CA"/>
         </w:rPr>
+        <w:t xml:space="preserve"> </w:t>
+      </w:r>
+      <w:r>
+        <w:rPr>
+          <w:rFonts w:ascii="Arial" w:hAnsi="Arial" w:cs="Arial"/>
+          <w:sz w:val="22"/>
+          <w:szCs w:val="22"/>
+          <w:lang w:val="en-CA"/>
+        </w:rPr>
+        <w:t>With regular stereoscopic vision, both cameras are on the same vehicle, on the same plane. This research seeks to explore stereoscopic vision in which camera 1 is on a wheeled robot, with camera 2 overhead above the vehicle, such as on a UAV or fixed on the ceiling, to estimate the distance between the wheeled robot and detected objects.</w:t>
+      </w:r>
+    </w:p>
+    <w:p>
+      <w:pPr>
+        <w:spacing w:after="0" w:line="360" w:lineRule="auto"/>
+        <w:rPr>
+          <w:rFonts w:ascii="Arial" w:hAnsi="Arial" w:cs="Arial"/>
+          <w:sz w:val="22"/>
+          <w:szCs w:val="22"/>
+          <w:lang w:val="en-CA"/>
+        </w:rPr>
+      </w:pPr>
+    </w:p>
+    <w:p>
+      <w:pPr>
+        <w:spacing w:after="0" w:line="360" w:lineRule="auto"/>
+        <w:rPr>
+          <w:rFonts w:ascii="Arial" w:hAnsi="Arial" w:cs="Arial"/>
+          <w:sz w:val="22"/>
+          <w:szCs w:val="22"/>
+          <w:lang w:val="en-CA"/>
+        </w:rPr>
+      </w:pPr>
+      <w:r>
+        <w:rPr>
+          <w:rFonts w:ascii="Arial" w:hAnsi="Arial" w:cs="Arial"/>
+          <w:sz w:val="22"/>
+          <w:szCs w:val="22"/>
+          <w:u w:val="single"/>
+          <w:lang w:val="en-CA"/>
+        </w:rPr>
+        <w:t xml:space="preserve">Step 1 - </w:t>
+      </w:r>
+      <w:r>
+        <w:rPr>
+          <w:rFonts w:ascii="Arial" w:hAnsi="Arial" w:cs="Arial"/>
+          <w:sz w:val="22"/>
+          <w:szCs w:val="22"/>
+          <w:u w:val="single"/>
+          <w:lang w:val="en-CA"/>
+        </w:rPr>
+        <w:t>Object Detection:</w:t>
+      </w:r>
+      <w:r>
+        <w:rPr>
+          <w:rFonts w:ascii="Arial" w:hAnsi="Arial" w:cs="Arial"/>
+          <w:sz w:val="22"/>
+          <w:szCs w:val="22"/>
+          <w:lang w:val="en-CA"/>
+        </w:rPr>
+        <w:t xml:space="preserve"> object is observed and detected on both cameras. Camera 2 is an overhead camera [3] </w:t>
+      </w:r>
+      <w:r>
+        <w:rPr>
+          <w:rFonts w:ascii="Arial" w:hAnsi="Arial" w:cs="Arial"/>
+          <w:sz w:val="22"/>
+          <w:szCs w:val="22"/>
+          <w:lang w:val="en-CA"/>
+        </w:rPr>
+        <w:t xml:space="preserve">that sees both the mobile robot and the object while being able to differentiate them.  </w:t>
+      </w:r>
+    </w:p>
+    <w:p>
+      <w:pPr>
+        <w:spacing w:after="0" w:line="360" w:lineRule="auto"/>
+        <w:rPr>
+          <w:rFonts w:ascii="Arial" w:hAnsi="Arial" w:cs="Arial"/>
+          <w:sz w:val="22"/>
+          <w:szCs w:val="22"/>
+          <w:lang w:val="en-CA"/>
+        </w:rPr>
+      </w:pPr>
+      <w:r>
+        <w:rPr>
+          <w:rFonts w:ascii="Arial" w:hAnsi="Arial" w:cs="Arial"/>
+          <w:sz w:val="22"/>
+          <w:szCs w:val="22"/>
+          <w:u w:val="single"/>
+          <w:lang w:val="en-CA"/>
+        </w:rPr>
+        <w:t xml:space="preserve">Step 2 - </w:t>
+      </w:r>
+      <w:r>
+        <w:rPr>
+          <w:rFonts w:ascii="Arial" w:hAnsi="Arial" w:cs="Arial"/>
+          <w:sz w:val="22"/>
+          <w:szCs w:val="22"/>
+          <w:u w:val="single"/>
+          <w:lang w:val="en-CA"/>
+        </w:rPr>
+        <w:t>Relative direction</w:t>
+      </w:r>
+      <w:r>
+        <w:rPr>
+          <w:rFonts w:ascii="Arial" w:hAnsi="Arial" w:cs="Arial"/>
+          <w:sz w:val="22"/>
+          <w:szCs w:val="22"/>
+          <w:u w:val="single"/>
+          <w:lang w:val="en-CA"/>
+        </w:rPr>
+        <w:t xml:space="preserve"> / angle</w:t>
+      </w:r>
+      <w:r>
+        <w:rPr>
+          <w:rFonts w:ascii="Arial" w:hAnsi="Arial" w:cs="Arial"/>
+          <w:sz w:val="22"/>
+          <w:szCs w:val="22"/>
+          <w:u w:val="single"/>
+          <w:lang w:val="en-CA"/>
+        </w:rPr>
+        <w:t xml:space="preserve"> estimation</w:t>
+      </w:r>
+      <w:r>
+        <w:rPr>
+          <w:rFonts w:ascii="Arial" w:hAnsi="Arial" w:cs="Arial"/>
+          <w:sz w:val="22"/>
+          <w:szCs w:val="22"/>
+          <w:lang w:val="en-CA"/>
+        </w:rPr>
+        <w:t>:</w:t>
+      </w:r>
+      <w:r>
+        <w:rPr>
+          <w:rFonts w:ascii="Arial" w:hAnsi="Arial" w:cs="Arial"/>
+          <w:sz w:val="22"/>
+          <w:szCs w:val="22"/>
+          <w:lang w:val="en-CA"/>
+        </w:rPr>
+        <w:t xml:space="preserve"> </w:t>
+      </w:r>
+      <w:r>
+        <w:rPr>
+          <w:rFonts w:ascii="Arial" w:hAnsi="Arial" w:cs="Arial"/>
+          <w:sz w:val="22"/>
+          <w:szCs w:val="22"/>
+          <w:lang w:val="en-CA"/>
+        </w:rPr>
+        <w:t>The a</w:t>
+      </w:r>
+      <w:r>
+        <w:rPr>
+          <w:rFonts w:ascii="Arial" w:hAnsi="Arial" w:cs="Arial"/>
+          <w:sz w:val="22"/>
+          <w:szCs w:val="22"/>
+          <w:lang w:val="en-CA"/>
+        </w:rPr>
+        <w:t>ngl</w:t>
+      </w:r>
+      <w:r>
+        <w:rPr>
+          <w:rFonts w:ascii="Arial" w:hAnsi="Arial" w:cs="Arial"/>
+          <w:sz w:val="22"/>
+          <w:szCs w:val="22"/>
+          <w:lang w:val="en-CA"/>
+        </w:rPr>
+        <w:t>e of the detected object, relative to both cameras is calculated</w:t>
+      </w:r>
+      <w:r>
+        <w:rPr>
+          <w:rFonts w:ascii="Arial" w:hAnsi="Arial" w:cs="Arial"/>
+          <w:sz w:val="22"/>
+          <w:szCs w:val="22"/>
+          <w:lang w:val="en-CA"/>
+        </w:rPr>
+        <w:t xml:space="preserve"> [5]</w:t>
+      </w:r>
+      <w:r>
+        <w:rPr>
+          <w:rFonts w:ascii="Arial" w:hAnsi="Arial" w:cs="Arial"/>
+          <w:sz w:val="22"/>
+          <w:szCs w:val="22"/>
+          <w:lang w:val="en-CA"/>
+        </w:rPr>
+        <w:t xml:space="preserve"> from the imagery and properties of the cameras (focal length, field of view).</w:t>
+      </w:r>
+      <w:r>
+        <w:rPr>
+          <w:rFonts w:ascii="Arial" w:hAnsi="Arial" w:cs="Arial"/>
+          <w:sz w:val="22"/>
+          <w:szCs w:val="22"/>
+          <w:lang w:val="en-CA"/>
+        </w:rPr>
+        <w:t xml:space="preserve"> </w:t>
+      </w:r>
+      <w:r>
+        <w:rPr>
+          <w:rFonts w:ascii="Arial" w:hAnsi="Arial" w:cs="Arial"/>
+          <w:sz w:val="22"/>
+          <w:szCs w:val="22"/>
+          <w:lang w:val="en-CA"/>
+        </w:rPr>
+        <w:t>The challenge is having both cameras identify the same point in 3D space [4]</w:t>
+      </w:r>
+      <w:r>
+        <w:rPr>
+          <w:rFonts w:ascii="Arial" w:hAnsi="Arial" w:cs="Arial"/>
+          <w:sz w:val="22"/>
+          <w:szCs w:val="22"/>
+          <w:lang w:val="en-CA"/>
+        </w:rPr>
         <w:t>.</w:t>
       </w:r>
     </w:p>
     <w:p>
       <w:pPr>
-        <w:tabs>
-          <w:tab w:val="left" w:pos="4788"/>
-        </w:tabs>
         <w:spacing w:after="0" w:line="360" w:lineRule="auto"/>
         <w:rPr>
           <w:rFonts w:ascii="Arial" w:hAnsi="Arial" w:cs="Arial"/>
@@ -879,257 +969,58 @@
           <w:lang w:val="en-CA"/>
         </w:rPr>
       </w:pPr>
-      <m:oMath>
-        <m:sSub>
-          <m:sSubPr>
-            <m:ctrlPr>
-              <w:rPr>
-                <w:rFonts w:ascii="Cambria Math" w:hAnsi="Cambria Math" w:cs="Arial"/>
-                <w:i/>
-                <w:sz w:val="22"/>
-                <w:szCs w:val="22"/>
-                <w:lang w:val="en-CA"/>
-              </w:rPr>
-            </m:ctrlPr>
-          </m:sSubPr>
-          <m:e>
-            <m:r>
-              <w:rPr>
-                <w:rFonts w:ascii="Cambria Math" w:hAnsi="Cambria Math" w:cs="Arial"/>
-                <w:sz w:val="22"/>
-                <w:szCs w:val="22"/>
-                <w:lang w:val="en-CA"/>
-              </w:rPr>
-              <m:t>P</m:t>
-            </m:r>
-          </m:e>
-          <m:sub>
-            <m:r>
-              <w:rPr>
-                <w:rFonts w:ascii="Cambria Math" w:hAnsi="Cambria Math" w:cs="Arial"/>
-                <w:sz w:val="22"/>
-                <w:szCs w:val="22"/>
-                <w:lang w:val="en-CA"/>
-              </w:rPr>
-              <m:t>1</m:t>
-            </m:r>
-          </m:sub>
-        </m:sSub>
-        <m:r>
-          <w:rPr>
-            <w:rFonts w:ascii="Cambria Math" w:hAnsi="Cambria Math" w:cs="Arial"/>
-            <w:sz w:val="22"/>
-            <w:szCs w:val="22"/>
-            <w:lang w:val="en-CA"/>
-          </w:rPr>
-          <m:t>=</m:t>
-        </m:r>
-        <m:r>
-          <w:rPr>
-            <w:rFonts w:ascii="Cambria Math" w:hAnsi="Cambria Math" w:cs="Arial"/>
-            <w:sz w:val="22"/>
-            <w:szCs w:val="22"/>
-            <w:lang w:val="en-CA"/>
-          </w:rPr>
-          <m:t>position</m:t>
-        </m:r>
-        <m:r>
-          <w:rPr>
-            <w:rFonts w:ascii="Cambria Math" w:hAnsi="Cambria Math" w:cs="Arial"/>
-            <w:sz w:val="22"/>
-            <w:szCs w:val="22"/>
-            <w:lang w:val="en-CA"/>
-          </w:rPr>
-          <m:t xml:space="preserve"> </m:t>
-        </m:r>
-        <m:r>
-          <w:rPr>
-            <w:rFonts w:ascii="Cambria Math" w:hAnsi="Cambria Math" w:cs="Arial"/>
-            <w:sz w:val="22"/>
-            <w:szCs w:val="22"/>
-            <w:lang w:val="en-CA"/>
-          </w:rPr>
-          <m:t>of</m:t>
-        </m:r>
-        <m:r>
-          <w:rPr>
-            <w:rFonts w:ascii="Cambria Math" w:hAnsi="Cambria Math" w:cs="Arial"/>
-            <w:sz w:val="22"/>
-            <w:szCs w:val="22"/>
-            <w:lang w:val="en-CA"/>
-          </w:rPr>
-          <m:t xml:space="preserve"> </m:t>
-        </m:r>
-        <m:r>
-          <w:rPr>
-            <w:rFonts w:ascii="Cambria Math" w:hAnsi="Cambria Math" w:cs="Arial"/>
-            <w:sz w:val="22"/>
-            <w:szCs w:val="22"/>
-            <w:lang w:val="en-CA"/>
-          </w:rPr>
-          <m:t>camera</m:t>
-        </m:r>
-        <m:r>
-          <w:rPr>
-            <w:rFonts w:ascii="Cambria Math" w:hAnsi="Cambria Math" w:cs="Arial"/>
-            <w:sz w:val="22"/>
-            <w:szCs w:val="22"/>
-            <w:lang w:val="en-CA"/>
-          </w:rPr>
-          <m:t xml:space="preserve"> </m:t>
-        </m:r>
-        <m:r>
-          <w:rPr>
-            <w:rFonts w:ascii="Cambria Math" w:hAnsi="Cambria Math" w:cs="Arial"/>
-            <w:sz w:val="22"/>
-            <w:szCs w:val="22"/>
-            <w:lang w:val="en-CA"/>
-          </w:rPr>
-          <m:t>1</m:t>
-        </m:r>
-      </m:oMath>
-      <w:r>
-        <w:rPr>
-          <w:rFonts w:ascii="Arial" w:hAnsi="Arial" w:cs="Arial"/>
-          <w:sz w:val="22"/>
-          <w:szCs w:val="22"/>
-          <w:lang w:val="en-CA"/>
-        </w:rPr>
-        <w:t xml:space="preserve"> </w:t>
-      </w:r>
-      <w:r>
-        <w:rPr>
-          <w:rFonts w:ascii="Arial" w:hAnsi="Arial" w:cs="Arial"/>
-          <w:sz w:val="22"/>
-          <w:szCs w:val="22"/>
-          <w:lang w:val="en-CA"/>
-        </w:rPr>
-        <w:t xml:space="preserve">         </w:t>
-      </w:r>
-      <m:oMath>
-        <m:r>
-          <w:rPr>
-            <w:rFonts w:ascii="Cambria Math" w:hAnsi="Cambria Math" w:cs="Arial"/>
-            <w:sz w:val="22"/>
-            <w:szCs w:val="22"/>
-            <w:lang w:val="en-CA"/>
-          </w:rPr>
-          <m:t xml:space="preserve">       </m:t>
-        </m:r>
-        <m:sSub>
-          <m:sSubPr>
-            <m:ctrlPr>
-              <w:rPr>
-                <w:rFonts w:ascii="Cambria Math" w:hAnsi="Cambria Math" w:cs="Arial"/>
-                <w:i/>
-                <w:sz w:val="22"/>
-                <w:szCs w:val="22"/>
-                <w:lang w:val="en-CA"/>
-              </w:rPr>
-            </m:ctrlPr>
-          </m:sSubPr>
-          <m:e>
-            <m:r>
-              <w:rPr>
-                <w:rFonts w:ascii="Cambria Math" w:hAnsi="Cambria Math" w:cs="Arial"/>
-                <w:sz w:val="22"/>
-                <w:szCs w:val="22"/>
-                <w:lang w:val="en-CA"/>
-              </w:rPr>
-              <m:t>R</m:t>
-            </m:r>
-          </m:e>
-          <m:sub>
-            <m:r>
-              <w:rPr>
-                <w:rFonts w:ascii="Cambria Math" w:hAnsi="Cambria Math" w:cs="Arial"/>
-                <w:sz w:val="22"/>
-                <w:szCs w:val="22"/>
-                <w:lang w:val="en-CA"/>
-              </w:rPr>
-              <m:t>1</m:t>
-            </m:r>
-          </m:sub>
-        </m:sSub>
-        <m:r>
-          <w:rPr>
-            <w:rFonts w:ascii="Cambria Math" w:hAnsi="Cambria Math" w:cs="Arial"/>
-            <w:sz w:val="22"/>
-            <w:szCs w:val="22"/>
-            <w:lang w:val="en-CA"/>
-          </w:rPr>
-          <m:t>=</m:t>
-        </m:r>
-        <m:r>
-          <w:rPr>
-            <w:rFonts w:ascii="Cambria Math" w:hAnsi="Cambria Math" w:cs="Arial"/>
-            <w:sz w:val="22"/>
-            <w:szCs w:val="22"/>
-            <w:lang w:val="en-CA"/>
-          </w:rPr>
-          <m:t>orientation</m:t>
-        </m:r>
-        <m:r>
-          <w:rPr>
-            <w:rFonts w:ascii="Cambria Math" w:hAnsi="Cambria Math" w:cs="Arial"/>
-            <w:sz w:val="22"/>
-            <w:szCs w:val="22"/>
-            <w:lang w:val="en-CA"/>
-          </w:rPr>
-          <m:t xml:space="preserve"> </m:t>
-        </m:r>
-        <m:r>
-          <w:rPr>
-            <w:rFonts w:ascii="Cambria Math" w:hAnsi="Cambria Math" w:cs="Arial"/>
-            <w:sz w:val="22"/>
-            <w:szCs w:val="22"/>
-            <w:lang w:val="en-CA"/>
-          </w:rPr>
-          <m:t>of</m:t>
-        </m:r>
-        <m:r>
-          <w:rPr>
-            <w:rFonts w:ascii="Cambria Math" w:hAnsi="Cambria Math" w:cs="Arial"/>
-            <w:sz w:val="22"/>
-            <w:szCs w:val="22"/>
-            <w:lang w:val="en-CA"/>
-          </w:rPr>
-          <m:t xml:space="preserve"> </m:t>
-        </m:r>
-        <m:r>
-          <w:rPr>
-            <w:rFonts w:ascii="Cambria Math" w:hAnsi="Cambria Math" w:cs="Arial"/>
-            <w:sz w:val="22"/>
-            <w:szCs w:val="22"/>
-            <w:lang w:val="en-CA"/>
-          </w:rPr>
-          <m:t>camera</m:t>
-        </m:r>
-        <m:r>
-          <w:rPr>
-            <w:rFonts w:ascii="Cambria Math" w:hAnsi="Cambria Math" w:cs="Arial"/>
-            <w:sz w:val="22"/>
-            <w:szCs w:val="22"/>
-            <w:lang w:val="en-CA"/>
-          </w:rPr>
-          <m:t xml:space="preserve"> 1</m:t>
-        </m:r>
-        <m:r>
-          <w:rPr>
-            <w:rFonts w:ascii="Cambria Math" w:hAnsi="Cambria Math" w:cs="Arial"/>
-            <w:sz w:val="22"/>
-            <w:szCs w:val="22"/>
-            <w:lang w:val="en-CA"/>
-          </w:rPr>
-          <m:t xml:space="preserve"> </m:t>
-        </m:r>
-      </m:oMath>
-    </w:p>
-    <w:p>
-      <w:pPr>
-        <w:tabs>
-          <w:tab w:val="left" w:pos="4788"/>
-        </w:tabs>
+      <w:r>
+        <w:rPr>
+          <w:rFonts w:ascii="Arial" w:hAnsi="Arial" w:cs="Arial"/>
+          <w:sz w:val="22"/>
+          <w:szCs w:val="22"/>
+          <w:u w:val="single"/>
+          <w:lang w:val="en-CA"/>
+        </w:rPr>
+        <w:t xml:space="preserve">Step 3 - </w:t>
+      </w:r>
+      <w:r>
+        <w:rPr>
+          <w:rFonts w:ascii="Arial" w:hAnsi="Arial" w:cs="Arial"/>
+          <w:sz w:val="22"/>
+          <w:szCs w:val="22"/>
+          <w:u w:val="single"/>
+          <w:lang w:val="en-CA"/>
+        </w:rPr>
+        <w:t xml:space="preserve">Position </w:t>
+      </w:r>
+      <w:r>
+        <w:rPr>
+          <w:rFonts w:ascii="Arial" w:hAnsi="Arial" w:cs="Arial"/>
+          <w:sz w:val="22"/>
+          <w:szCs w:val="22"/>
+          <w:u w:val="single"/>
+          <w:lang w:val="en-CA"/>
+        </w:rPr>
+        <w:t>calculation</w:t>
+      </w:r>
+      <w:r>
+        <w:rPr>
+          <w:rFonts w:ascii="Arial" w:hAnsi="Arial" w:cs="Arial"/>
+          <w:sz w:val="22"/>
+          <w:szCs w:val="22"/>
+          <w:u w:val="single"/>
+          <w:lang w:val="en-CA"/>
+        </w:rPr>
+        <w:t>:</w:t>
+      </w:r>
+      <w:r>
+        <w:rPr>
+          <w:rFonts w:ascii="Arial" w:hAnsi="Arial" w:cs="Arial"/>
+          <w:sz w:val="22"/>
+          <w:szCs w:val="22"/>
+          <w:lang w:val="en-CA"/>
+        </w:rPr>
+        <w:t xml:space="preserve"> The direction to the object from camera 1, and direction to the object from camera 2 are known from step 2. The positions and orientations of both cameras are known. This is sufficient information to calculate the position of the detected object.</w:t>
+      </w:r>
+    </w:p>
+    <w:p>
+      <w:pPr>
         <w:spacing w:after="0" w:line="360" w:lineRule="auto"/>
         <w:rPr>
           <w:rFonts w:ascii="Arial" w:hAnsi="Arial" w:cs="Arial"/>
@@ -1138,149 +1029,77 @@
           <w:lang w:val="en-CA"/>
         </w:rPr>
       </w:pPr>
-      <m:oMath>
-        <m:sSub>
-          <m:sSubPr>
-            <m:ctrlPr>
-              <w:rPr>
-                <w:rFonts w:ascii="Cambria Math" w:hAnsi="Cambria Math" w:cs="Arial"/>
-                <w:i/>
-                <w:sz w:val="22"/>
-                <w:szCs w:val="22"/>
-                <w:lang w:val="en-CA"/>
-              </w:rPr>
-            </m:ctrlPr>
-          </m:sSubPr>
-          <m:e>
-            <m:r>
-              <w:rPr>
-                <w:rFonts w:ascii="Cambria Math" w:hAnsi="Cambria Math" w:cs="Arial"/>
-                <w:sz w:val="22"/>
-                <w:szCs w:val="22"/>
-                <w:lang w:val="en-CA"/>
-              </w:rPr>
-              <m:t>P</m:t>
-            </m:r>
-          </m:e>
-          <m:sub>
-            <m:r>
-              <w:rPr>
-                <w:rFonts w:ascii="Cambria Math" w:hAnsi="Cambria Math" w:cs="Arial"/>
-                <w:sz w:val="22"/>
-                <w:szCs w:val="22"/>
-                <w:lang w:val="en-CA"/>
-              </w:rPr>
-              <m:t>2</m:t>
-            </m:r>
-          </m:sub>
-        </m:sSub>
-        <m:r>
-          <w:rPr>
-            <w:rFonts w:ascii="Cambria Math" w:hAnsi="Cambria Math" w:cs="Arial"/>
-            <w:sz w:val="22"/>
-            <w:szCs w:val="22"/>
-            <w:lang w:val="en-CA"/>
-          </w:rPr>
-          <m:t xml:space="preserve">=position of camera </m:t>
-        </m:r>
-        <m:r>
-          <w:rPr>
-            <w:rFonts w:ascii="Cambria Math" w:hAnsi="Cambria Math" w:cs="Arial"/>
-            <w:sz w:val="22"/>
-            <w:szCs w:val="22"/>
-            <w:lang w:val="en-CA"/>
-          </w:rPr>
-          <m:t>2</m:t>
-        </m:r>
-      </m:oMath>
-      <w:r>
-        <w:rPr>
-          <w:rFonts w:ascii="Arial" w:hAnsi="Arial" w:cs="Arial"/>
-          <w:sz w:val="22"/>
-          <w:szCs w:val="22"/>
-          <w:lang w:val="en-CA"/>
-        </w:rPr>
-        <w:t xml:space="preserve">                </w:t>
-      </w:r>
-      <m:oMath>
-        <m:sSub>
-          <m:sSubPr>
-            <m:ctrlPr>
-              <w:rPr>
-                <w:rFonts w:ascii="Cambria Math" w:hAnsi="Cambria Math" w:cs="Arial"/>
-                <w:i/>
-                <w:sz w:val="22"/>
-                <w:szCs w:val="22"/>
-                <w:lang w:val="en-CA"/>
-              </w:rPr>
-            </m:ctrlPr>
-          </m:sSubPr>
-          <m:e>
-            <m:r>
-              <w:rPr>
-                <w:rFonts w:ascii="Cambria Math" w:hAnsi="Cambria Math" w:cs="Arial"/>
-                <w:sz w:val="22"/>
-                <w:szCs w:val="22"/>
-                <w:lang w:val="en-CA"/>
-              </w:rPr>
-              <m:t>R</m:t>
-            </m:r>
-          </m:e>
-          <m:sub>
-            <m:r>
-              <w:rPr>
-                <w:rFonts w:ascii="Cambria Math" w:hAnsi="Cambria Math" w:cs="Arial"/>
-                <w:sz w:val="22"/>
-                <w:szCs w:val="22"/>
-                <w:lang w:val="en-CA"/>
-              </w:rPr>
-              <m:t>2</m:t>
-            </m:r>
-          </m:sub>
-        </m:sSub>
-        <m:r>
-          <w:rPr>
-            <w:rFonts w:ascii="Cambria Math" w:hAnsi="Cambria Math" w:cs="Arial"/>
-            <w:sz w:val="22"/>
-            <w:szCs w:val="22"/>
-            <w:lang w:val="en-CA"/>
-          </w:rPr>
-          <m:t xml:space="preserve">=orientation of camera </m:t>
-        </m:r>
-        <m:r>
-          <w:rPr>
-            <w:rFonts w:ascii="Cambria Math" w:hAnsi="Cambria Math" w:cs="Arial"/>
-            <w:sz w:val="22"/>
-            <w:szCs w:val="22"/>
-            <w:lang w:val="en-CA"/>
-          </w:rPr>
-          <m:t>2</m:t>
-        </m:r>
-      </m:oMath>
-      <w:r>
-        <w:rPr>
-          <w:rFonts w:ascii="Arial" w:hAnsi="Arial" w:cs="Arial"/>
-          <w:sz w:val="22"/>
-          <w:szCs w:val="22"/>
-          <w:lang w:val="en-CA"/>
-        </w:rPr>
-        <w:tab/>
-      </w:r>
-      <w:r>
-        <w:rPr>
-          <w:rFonts w:ascii="Arial" w:hAnsi="Arial" w:cs="Arial"/>
-          <w:sz w:val="22"/>
-          <w:szCs w:val="22"/>
-          <w:lang w:val="en-CA"/>
-        </w:rPr>
-        <w:t xml:space="preserve"> </w:t>
-      </w:r>
-    </w:p>
-    <w:p>
-      <w:pPr>
-        <w:tabs>
-          <w:tab w:val="left" w:pos="4788"/>
-        </w:tabs>
+      <w:r>
+        <w:rPr>
+          <w:rFonts w:ascii="Arial" w:hAnsi="Arial" w:cs="Arial"/>
+          <w:sz w:val="22"/>
+          <w:szCs w:val="22"/>
+          <w:u w:val="single"/>
+          <w:lang w:val="en-CA"/>
+        </w:rPr>
+        <w:t xml:space="preserve">Step </w:t>
+      </w:r>
+      <w:r>
+        <w:rPr>
+          <w:rFonts w:ascii="Arial" w:hAnsi="Arial" w:cs="Arial"/>
+          <w:sz w:val="22"/>
+          <w:szCs w:val="22"/>
+          <w:u w:val="single"/>
+          <w:lang w:val="en-CA"/>
+        </w:rPr>
+        <w:t>4</w:t>
+      </w:r>
+      <w:r>
+        <w:rPr>
+          <w:rFonts w:ascii="Arial" w:hAnsi="Arial" w:cs="Arial"/>
+          <w:sz w:val="22"/>
+          <w:szCs w:val="22"/>
+          <w:u w:val="single"/>
+          <w:lang w:val="en-CA"/>
+        </w:rPr>
+        <w:t xml:space="preserve"> - </w:t>
+      </w:r>
+      <w:r>
+        <w:rPr>
+          <w:rFonts w:ascii="Arial" w:hAnsi="Arial" w:cs="Arial"/>
+          <w:sz w:val="22"/>
+          <w:szCs w:val="22"/>
+          <w:u w:val="single"/>
+          <w:lang w:val="en-CA"/>
+        </w:rPr>
+        <w:t>Distance calculation</w:t>
+      </w:r>
+      <w:r>
+        <w:rPr>
+          <w:rFonts w:ascii="Arial" w:hAnsi="Arial" w:cs="Arial"/>
+          <w:sz w:val="22"/>
+          <w:szCs w:val="22"/>
+          <w:u w:val="single"/>
+          <w:lang w:val="en-CA"/>
+        </w:rPr>
+        <w:t>:</w:t>
+      </w:r>
+      <w:r>
+        <w:rPr>
+          <w:rFonts w:ascii="Arial" w:hAnsi="Arial" w:cs="Arial"/>
+          <w:sz w:val="22"/>
+          <w:szCs w:val="22"/>
+          <w:lang w:val="en-CA"/>
+        </w:rPr>
+        <w:t xml:space="preserve"> The </w:t>
+      </w:r>
+      <w:r>
+        <w:rPr>
+          <w:rFonts w:ascii="Arial" w:hAnsi="Arial" w:cs="Arial"/>
+          <w:sz w:val="22"/>
+          <w:szCs w:val="22"/>
+          <w:lang w:val="en-CA"/>
+        </w:rPr>
+        <w:t>distance between the detected object and the wheeled robot is the difference between their positions.</w:t>
+      </w:r>
+    </w:p>
+    <w:p>
+      <w:pPr>
         <w:spacing w:after="0" w:line="360" w:lineRule="auto"/>
         <w:rPr>
           <w:rFonts w:ascii="Arial" w:hAnsi="Arial" w:cs="Arial"/>
@@ -1289,337 +1108,9 @@
           <w:lang w:val="en-CA"/>
         </w:rPr>
       </w:pPr>
-      <m:oMath>
-        <m:sSub>
-          <m:sSubPr>
-            <m:ctrlPr>
-              <w:rPr>
-                <w:rFonts w:ascii="Cambria Math" w:hAnsi="Cambria Math" w:cs="Arial"/>
-                <w:i/>
-                <w:sz w:val="22"/>
-                <w:szCs w:val="22"/>
-                <w:lang w:val="en-CA"/>
-              </w:rPr>
-            </m:ctrlPr>
-          </m:sSubPr>
-          <m:e>
-            <m:acc>
-              <m:accPr>
-                <m:ctrlPr>
-                  <w:rPr>
-                    <w:rFonts w:ascii="Cambria Math" w:hAnsi="Cambria Math" w:cs="Arial"/>
-                    <w:i/>
-                    <w:sz w:val="22"/>
-                    <w:szCs w:val="22"/>
-                    <w:lang w:val="en-CA"/>
-                  </w:rPr>
-                </m:ctrlPr>
-              </m:accPr>
-              <m:e>
-                <m:r>
-                  <w:rPr>
-                    <w:rFonts w:ascii="Cambria Math" w:hAnsi="Cambria Math" w:cs="Arial"/>
-                    <w:sz w:val="22"/>
-                    <w:szCs w:val="22"/>
-                    <w:lang w:val="en-CA"/>
-                  </w:rPr>
-                  <m:t>r</m:t>
-                </m:r>
-              </m:e>
-            </m:acc>
-          </m:e>
-          <m:sub>
-            <m:r>
-              <w:rPr>
-                <w:rFonts w:ascii="Cambria Math" w:hAnsi="Cambria Math" w:cs="Arial"/>
-                <w:sz w:val="22"/>
-                <w:szCs w:val="22"/>
-                <w:lang w:val="en-CA"/>
-              </w:rPr>
-              <m:t>1</m:t>
-            </m:r>
-            <m:r>
-              <w:rPr>
-                <w:rFonts w:ascii="Cambria Math" w:hAnsi="Cambria Math" w:cs="Arial"/>
-                <w:sz w:val="22"/>
-                <w:szCs w:val="22"/>
-                <w:lang w:val="en-CA"/>
-              </w:rPr>
-              <m:t>t</m:t>
-            </m:r>
-          </m:sub>
-        </m:sSub>
-        <m:r>
-          <w:rPr>
-            <w:rFonts w:ascii="Cambria Math" w:hAnsi="Cambria Math" w:cs="Arial"/>
-            <w:sz w:val="22"/>
-            <w:szCs w:val="22"/>
-            <w:lang w:val="en-CA"/>
-          </w:rPr>
-          <m:t xml:space="preserve">=unit vector </m:t>
-        </m:r>
-        <m:sSub>
-          <m:sSubPr>
-            <m:ctrlPr>
-              <w:rPr>
-                <w:rFonts w:ascii="Cambria Math" w:hAnsi="Cambria Math" w:cs="Arial"/>
-                <w:i/>
-                <w:sz w:val="22"/>
-                <w:szCs w:val="22"/>
-                <w:lang w:val="en-CA"/>
-              </w:rPr>
-            </m:ctrlPr>
-          </m:sSubPr>
-          <m:e>
-            <m:r>
-              <w:rPr>
-                <w:rFonts w:ascii="Cambria Math" w:hAnsi="Cambria Math" w:cs="Arial"/>
-                <w:sz w:val="22"/>
-                <w:szCs w:val="22"/>
-                <w:lang w:val="en-CA"/>
-              </w:rPr>
-              <m:t>P</m:t>
-            </m:r>
-          </m:e>
-          <m:sub>
-            <m:r>
-              <w:rPr>
-                <w:rFonts w:ascii="Cambria Math" w:hAnsi="Cambria Math" w:cs="Arial"/>
-                <w:sz w:val="22"/>
-                <w:szCs w:val="22"/>
-                <w:lang w:val="en-CA"/>
-              </w:rPr>
-              <m:t>c</m:t>
-            </m:r>
-            <m:r>
-              <w:rPr>
-                <w:rFonts w:ascii="Cambria Math" w:hAnsi="Cambria Math" w:cs="Arial"/>
-                <w:sz w:val="22"/>
-                <w:szCs w:val="22"/>
-                <w:lang w:val="en-CA"/>
-              </w:rPr>
-              <m:t>1</m:t>
-            </m:r>
-          </m:sub>
-        </m:sSub>
-        <m:r>
-          <w:rPr>
-            <w:rFonts w:ascii="Cambria Math" w:hAnsi="Cambria Math" w:cs="Arial"/>
-            <w:sz w:val="22"/>
-            <w:szCs w:val="22"/>
-            <w:lang w:val="en-CA"/>
-          </w:rPr>
-          <m:t xml:space="preserve"> to </m:t>
-        </m:r>
-        <m:sSub>
-          <m:sSubPr>
-            <m:ctrlPr>
-              <w:rPr>
-                <w:rFonts w:ascii="Cambria Math" w:hAnsi="Cambria Math" w:cs="Arial"/>
-                <w:i/>
-                <w:sz w:val="22"/>
-                <w:szCs w:val="22"/>
-                <w:lang w:val="en-CA"/>
-              </w:rPr>
-            </m:ctrlPr>
-          </m:sSubPr>
-          <m:e>
-            <m:r>
-              <w:rPr>
-                <w:rFonts w:ascii="Cambria Math" w:hAnsi="Cambria Math" w:cs="Arial"/>
-                <w:sz w:val="22"/>
-                <w:szCs w:val="22"/>
-                <w:lang w:val="en-CA"/>
-              </w:rPr>
-              <m:t>P</m:t>
-            </m:r>
-          </m:e>
-          <m:sub>
-            <m:r>
-              <w:rPr>
-                <w:rFonts w:ascii="Cambria Math" w:hAnsi="Cambria Math" w:cs="Arial"/>
-                <w:sz w:val="22"/>
-                <w:szCs w:val="22"/>
-                <w:lang w:val="en-CA"/>
-              </w:rPr>
-              <m:t>t</m:t>
-            </m:r>
-          </m:sub>
-        </m:sSub>
-      </m:oMath>
-      <w:r>
-        <w:rPr>
-          <w:rFonts w:ascii="Arial" w:hAnsi="Arial" w:cs="Arial"/>
-          <w:sz w:val="22"/>
-          <w:szCs w:val="22"/>
-          <w:lang w:val="en-CA"/>
-        </w:rPr>
-        <w:t xml:space="preserve">                  </w:t>
-      </w:r>
-      <m:oMath>
-        <m:sSub>
-          <m:sSubPr>
-            <m:ctrlPr>
-              <w:rPr>
-                <w:rFonts w:ascii="Cambria Math" w:hAnsi="Cambria Math" w:cs="Arial"/>
-                <w:i/>
-                <w:sz w:val="22"/>
-                <w:szCs w:val="22"/>
-                <w:lang w:val="en-CA"/>
-              </w:rPr>
-            </m:ctrlPr>
-          </m:sSubPr>
-          <m:e>
-            <m:acc>
-              <m:accPr>
-                <m:ctrlPr>
-                  <w:rPr>
-                    <w:rFonts w:ascii="Cambria Math" w:hAnsi="Cambria Math" w:cs="Arial"/>
-                    <w:i/>
-                    <w:sz w:val="22"/>
-                    <w:szCs w:val="22"/>
-                    <w:lang w:val="en-CA"/>
-                  </w:rPr>
-                </m:ctrlPr>
-              </m:accPr>
-              <m:e>
-                <m:r>
-                  <w:rPr>
-                    <w:rFonts w:ascii="Cambria Math" w:hAnsi="Cambria Math" w:cs="Arial"/>
-                    <w:sz w:val="22"/>
-                    <w:szCs w:val="22"/>
-                    <w:lang w:val="en-CA"/>
-                  </w:rPr>
-                  <m:t>r</m:t>
-                </m:r>
-              </m:e>
-            </m:acc>
-          </m:e>
-          <m:sub>
-            <m:r>
-              <w:rPr>
-                <w:rFonts w:ascii="Cambria Math" w:hAnsi="Cambria Math" w:cs="Arial"/>
-                <w:sz w:val="22"/>
-                <w:szCs w:val="22"/>
-                <w:lang w:val="en-CA"/>
-              </w:rPr>
-              <m:t>2</m:t>
-            </m:r>
-            <m:r>
-              <w:rPr>
-                <w:rFonts w:ascii="Cambria Math" w:hAnsi="Cambria Math" w:cs="Arial"/>
-                <w:sz w:val="22"/>
-                <w:szCs w:val="22"/>
-                <w:lang w:val="en-CA"/>
-              </w:rPr>
-              <m:t>t</m:t>
-            </m:r>
-          </m:sub>
-        </m:sSub>
-        <m:r>
-          <w:rPr>
-            <w:rFonts w:ascii="Cambria Math" w:hAnsi="Cambria Math" w:cs="Arial"/>
-            <w:sz w:val="22"/>
-            <w:szCs w:val="22"/>
-            <w:lang w:val="en-CA"/>
-          </w:rPr>
-          <m:t xml:space="preserve">=unit vector </m:t>
-        </m:r>
-        <m:sSub>
-          <m:sSubPr>
-            <m:ctrlPr>
-              <w:rPr>
-                <w:rFonts w:ascii="Cambria Math" w:hAnsi="Cambria Math" w:cs="Arial"/>
-                <w:i/>
-                <w:sz w:val="22"/>
-                <w:szCs w:val="22"/>
-                <w:lang w:val="en-CA"/>
-              </w:rPr>
-            </m:ctrlPr>
-          </m:sSubPr>
-          <m:e>
-            <m:r>
-              <w:rPr>
-                <w:rFonts w:ascii="Cambria Math" w:hAnsi="Cambria Math" w:cs="Arial"/>
-                <w:sz w:val="22"/>
-                <w:szCs w:val="22"/>
-                <w:lang w:val="en-CA"/>
-              </w:rPr>
-              <m:t>P</m:t>
-            </m:r>
-          </m:e>
-          <m:sub>
-            <m:r>
-              <w:rPr>
-                <w:rFonts w:ascii="Cambria Math" w:hAnsi="Cambria Math" w:cs="Arial"/>
-                <w:sz w:val="22"/>
-                <w:szCs w:val="22"/>
-                <w:lang w:val="en-CA"/>
-              </w:rPr>
-              <m:t>c</m:t>
-            </m:r>
-            <m:r>
-              <w:rPr>
-                <w:rFonts w:ascii="Cambria Math" w:hAnsi="Cambria Math" w:cs="Arial"/>
-                <w:sz w:val="22"/>
-                <w:szCs w:val="22"/>
-                <w:lang w:val="en-CA"/>
-              </w:rPr>
-              <m:t>2</m:t>
-            </m:r>
-          </m:sub>
-        </m:sSub>
-        <m:r>
-          <w:rPr>
-            <w:rFonts w:ascii="Cambria Math" w:hAnsi="Cambria Math" w:cs="Arial"/>
-            <w:sz w:val="22"/>
-            <w:szCs w:val="22"/>
-            <w:lang w:val="en-CA"/>
-          </w:rPr>
-          <m:t xml:space="preserve"> to </m:t>
-        </m:r>
-        <m:sSub>
-          <m:sSubPr>
-            <m:ctrlPr>
-              <w:rPr>
-                <w:rFonts w:ascii="Cambria Math" w:hAnsi="Cambria Math" w:cs="Arial"/>
-                <w:i/>
-                <w:sz w:val="22"/>
-                <w:szCs w:val="22"/>
-                <w:lang w:val="en-CA"/>
-              </w:rPr>
-            </m:ctrlPr>
-          </m:sSubPr>
-          <m:e>
-            <m:r>
-              <w:rPr>
-                <w:rFonts w:ascii="Cambria Math" w:hAnsi="Cambria Math" w:cs="Arial"/>
-                <w:sz w:val="22"/>
-                <w:szCs w:val="22"/>
-                <w:lang w:val="en-CA"/>
-              </w:rPr>
-              <m:t>P</m:t>
-            </m:r>
-          </m:e>
-          <m:sub>
-            <m:r>
-              <w:rPr>
-                <w:rFonts w:ascii="Cambria Math" w:hAnsi="Cambria Math" w:cs="Arial"/>
-                <w:sz w:val="22"/>
-                <w:szCs w:val="22"/>
-                <w:lang w:val="en-CA"/>
-              </w:rPr>
-              <m:t>t</m:t>
-            </m:r>
-          </m:sub>
-        </m:sSub>
-      </m:oMath>
-    </w:p>
-    <w:p>
-      <w:pPr>
-        <w:tabs>
-          <w:tab w:val="left" w:pos="4788"/>
-        </w:tabs>
+    </w:p>
+    <w:p>
+      <w:pPr>
         <w:spacing w:after="0" w:line="360" w:lineRule="auto"/>
         <w:rPr>
           <w:rFonts w:ascii="Arial" w:hAnsi="Arial" w:cs="Arial"/>
@@ -1628,1730 +1119,91 @@
           <w:lang w:val="en-CA"/>
         </w:rPr>
       </w:pPr>
-      <m:oMath>
-        <m:sSub>
-          <m:sSubPr>
-            <m:ctrlPr>
-              <w:rPr>
-                <w:rFonts w:ascii="Cambria Math" w:hAnsi="Cambria Math" w:cs="Arial"/>
-                <w:i/>
-                <w:sz w:val="22"/>
-                <w:szCs w:val="22"/>
-                <w:lang w:val="en-CA"/>
-              </w:rPr>
-            </m:ctrlPr>
-          </m:sSubPr>
-          <m:e>
-            <m:r>
-              <w:rPr>
-                <w:rFonts w:ascii="Cambria Math" w:hAnsi="Cambria Math" w:cs="Arial"/>
-                <w:sz w:val="22"/>
-                <w:szCs w:val="22"/>
-                <w:lang w:val="en-CA"/>
-              </w:rPr>
-              <m:t>P</m:t>
-            </m:r>
-          </m:e>
-          <m:sub>
-            <m:r>
-              <w:rPr>
-                <w:rFonts w:ascii="Cambria Math" w:hAnsi="Cambria Math" w:cs="Arial"/>
-                <w:sz w:val="22"/>
-                <w:szCs w:val="22"/>
-                <w:lang w:val="en-CA"/>
-              </w:rPr>
-              <m:t>t</m:t>
-            </m:r>
-          </m:sub>
-        </m:sSub>
-        <m:r>
-          <w:rPr>
-            <w:rFonts w:ascii="Cambria Math" w:hAnsi="Cambria Math" w:cs="Arial"/>
-            <w:sz w:val="22"/>
-            <w:szCs w:val="22"/>
-            <w:lang w:val="en-CA"/>
-          </w:rPr>
-          <m:t xml:space="preserve">=position of </m:t>
-        </m:r>
-        <m:r>
-          <w:rPr>
-            <w:rFonts w:ascii="Cambria Math" w:hAnsi="Cambria Math" w:cs="Arial"/>
-            <w:sz w:val="22"/>
-            <w:szCs w:val="22"/>
-            <w:lang w:val="en-CA"/>
-          </w:rPr>
-          <m:t>target / objec</m:t>
-        </m:r>
-      </m:oMath>
-      <w:r>
-        <w:rPr>
-          <w:rFonts w:ascii="Arial" w:hAnsi="Arial" w:cs="Arial"/>
-          <w:sz w:val="22"/>
-          <w:szCs w:val="22"/>
-          <w:lang w:val="en-CA"/>
-        </w:rPr>
-        <w:t>t</w:t>
-      </w:r>
-    </w:p>
-    <w:p>
-      <w:pPr>
-        <w:tabs>
-          <w:tab w:val="left" w:pos="4788"/>
-        </w:tabs>
-        <w:spacing w:after="0" w:line="360" w:lineRule="auto"/>
-        <w:rPr>
-          <w:rFonts w:ascii="Arial" w:hAnsi="Arial" w:cs="Arial"/>
-          <w:sz w:val="22"/>
-          <w:szCs w:val="22"/>
-          <w:lang w:val="en-CA"/>
-        </w:rPr>
-      </w:pPr>
-      <m:oMath>
-        <m:sSub>
-          <m:sSubPr>
-            <m:ctrlPr>
-              <w:rPr>
-                <w:rFonts w:ascii="Cambria Math" w:hAnsi="Cambria Math" w:cs="Arial"/>
-                <w:i/>
-                <w:sz w:val="22"/>
-                <w:szCs w:val="22"/>
-                <w:lang w:val="en-CA"/>
-              </w:rPr>
-            </m:ctrlPr>
-          </m:sSubPr>
-          <m:e>
-            <m:r>
-              <w:rPr>
-                <w:rFonts w:ascii="Cambria Math" w:hAnsi="Cambria Math" w:cs="Arial"/>
-                <w:sz w:val="22"/>
-                <w:szCs w:val="22"/>
-                <w:lang w:val="en-CA"/>
-              </w:rPr>
-              <m:t>P</m:t>
-            </m:r>
-          </m:e>
-          <m:sub>
-            <m:r>
-              <w:rPr>
-                <w:rFonts w:ascii="Cambria Math" w:hAnsi="Cambria Math" w:cs="Arial"/>
-                <w:sz w:val="22"/>
-                <w:szCs w:val="22"/>
-                <w:lang w:val="en-CA"/>
-              </w:rPr>
-              <m:t>1</m:t>
-            </m:r>
-          </m:sub>
-        </m:sSub>
-      </m:oMath>
-      <w:r>
-        <w:rPr>
-          <w:rFonts w:ascii="Arial" w:hAnsi="Arial" w:cs="Arial"/>
-          <w:sz w:val="22"/>
-          <w:szCs w:val="22"/>
-          <w:lang w:val="en-CA"/>
-        </w:rPr>
-        <w:t xml:space="preserve">, </w:t>
-      </w:r>
-      <m:oMath>
-        <m:sSub>
-          <m:sSubPr>
-            <m:ctrlPr>
-              <w:rPr>
-                <w:rFonts w:ascii="Cambria Math" w:hAnsi="Cambria Math" w:cs="Arial"/>
-                <w:i/>
-                <w:sz w:val="22"/>
-                <w:szCs w:val="22"/>
-                <w:lang w:val="en-CA"/>
-              </w:rPr>
-            </m:ctrlPr>
-          </m:sSubPr>
-          <m:e>
-            <m:r>
-              <w:rPr>
-                <w:rFonts w:ascii="Cambria Math" w:hAnsi="Cambria Math" w:cs="Arial"/>
-                <w:sz w:val="22"/>
-                <w:szCs w:val="22"/>
-                <w:lang w:val="en-CA"/>
-              </w:rPr>
-              <m:t>R</m:t>
-            </m:r>
-          </m:e>
-          <m:sub>
-            <m:r>
-              <w:rPr>
-                <w:rFonts w:ascii="Cambria Math" w:hAnsi="Cambria Math" w:cs="Arial"/>
-                <w:sz w:val="22"/>
-                <w:szCs w:val="22"/>
-                <w:lang w:val="en-CA"/>
-              </w:rPr>
-              <m:t>1</m:t>
-            </m:r>
-          </m:sub>
-        </m:sSub>
-      </m:oMath>
-      <w:r>
-        <w:rPr>
-          <w:rFonts w:ascii="Arial" w:hAnsi="Arial" w:cs="Arial"/>
-          <w:sz w:val="22"/>
-          <w:szCs w:val="22"/>
-          <w:lang w:val="en-CA"/>
-        </w:rPr>
-        <w:t xml:space="preserve">, </w:t>
-      </w:r>
-      <m:oMath>
-        <m:sSub>
-          <m:sSubPr>
-            <m:ctrlPr>
-              <w:rPr>
-                <w:rFonts w:ascii="Cambria Math" w:hAnsi="Cambria Math" w:cs="Arial"/>
-                <w:i/>
-                <w:sz w:val="22"/>
-                <w:szCs w:val="22"/>
-                <w:lang w:val="en-CA"/>
-              </w:rPr>
-            </m:ctrlPr>
-          </m:sSubPr>
-          <m:e>
-            <m:r>
-              <w:rPr>
-                <w:rFonts w:ascii="Cambria Math" w:hAnsi="Cambria Math" w:cs="Arial"/>
-                <w:sz w:val="22"/>
-                <w:szCs w:val="22"/>
-                <w:lang w:val="en-CA"/>
-              </w:rPr>
-              <m:t>P</m:t>
-            </m:r>
-          </m:e>
-          <m:sub>
-            <m:r>
-              <w:rPr>
-                <w:rFonts w:ascii="Cambria Math" w:hAnsi="Cambria Math" w:cs="Arial"/>
-                <w:sz w:val="22"/>
-                <w:szCs w:val="22"/>
-                <w:lang w:val="en-CA"/>
-              </w:rPr>
-              <m:t>2</m:t>
-            </m:r>
-          </m:sub>
-        </m:sSub>
-      </m:oMath>
-      <w:r>
-        <w:rPr>
-          <w:rFonts w:ascii="Arial" w:hAnsi="Arial" w:cs="Arial"/>
-          <w:sz w:val="22"/>
-          <w:szCs w:val="22"/>
-          <w:lang w:val="en-CA"/>
-        </w:rPr>
-        <w:t xml:space="preserve">, </w:t>
-      </w:r>
-      <m:oMath>
-        <m:sSub>
-          <m:sSubPr>
-            <m:ctrlPr>
-              <w:rPr>
-                <w:rFonts w:ascii="Cambria Math" w:hAnsi="Cambria Math" w:cs="Arial"/>
-                <w:i/>
-                <w:sz w:val="22"/>
-                <w:szCs w:val="22"/>
-                <w:lang w:val="en-CA"/>
-              </w:rPr>
-            </m:ctrlPr>
-          </m:sSubPr>
-          <m:e>
-            <m:r>
-              <w:rPr>
-                <w:rFonts w:ascii="Cambria Math" w:hAnsi="Cambria Math" w:cs="Arial"/>
-                <w:sz w:val="22"/>
-                <w:szCs w:val="22"/>
-                <w:lang w:val="en-CA"/>
-              </w:rPr>
-              <m:t>R</m:t>
-            </m:r>
-          </m:e>
-          <m:sub>
-            <m:r>
-              <w:rPr>
-                <w:rFonts w:ascii="Cambria Math" w:hAnsi="Cambria Math" w:cs="Arial"/>
-                <w:sz w:val="22"/>
-                <w:szCs w:val="22"/>
-                <w:lang w:val="en-CA"/>
-              </w:rPr>
-              <m:t>2</m:t>
-            </m:r>
-          </m:sub>
-        </m:sSub>
-      </m:oMath>
-      <w:r>
-        <w:rPr>
-          <w:rFonts w:ascii="Arial" w:hAnsi="Arial" w:cs="Arial"/>
-          <w:sz w:val="22"/>
-          <w:szCs w:val="22"/>
-          <w:lang w:val="en-CA"/>
-        </w:rPr>
-        <w:t xml:space="preserve"> are known values from sensors on the cameras. </w:t>
-      </w:r>
-      <m:oMath>
-        <m:sSub>
-          <m:sSubPr>
-            <m:ctrlPr>
-              <w:rPr>
-                <w:rFonts w:ascii="Cambria Math" w:hAnsi="Cambria Math" w:cs="Arial"/>
-                <w:i/>
-                <w:sz w:val="22"/>
-                <w:szCs w:val="22"/>
-                <w:lang w:val="en-CA"/>
-              </w:rPr>
-            </m:ctrlPr>
-          </m:sSubPr>
-          <m:e>
-            <m:acc>
-              <m:accPr>
-                <m:ctrlPr>
-                  <w:rPr>
-                    <w:rFonts w:ascii="Cambria Math" w:hAnsi="Cambria Math" w:cs="Arial"/>
-                    <w:i/>
-                    <w:sz w:val="22"/>
-                    <w:szCs w:val="22"/>
-                    <w:lang w:val="en-CA"/>
-                  </w:rPr>
-                </m:ctrlPr>
-              </m:accPr>
-              <m:e>
-                <m:r>
-                  <w:rPr>
-                    <w:rFonts w:ascii="Cambria Math" w:hAnsi="Cambria Math" w:cs="Arial"/>
-                    <w:sz w:val="22"/>
-                    <w:szCs w:val="22"/>
-                    <w:lang w:val="en-CA"/>
-                  </w:rPr>
-                  <m:t>r</m:t>
-                </m:r>
-              </m:e>
-            </m:acc>
-          </m:e>
-          <m:sub>
-            <m:r>
-              <w:rPr>
-                <w:rFonts w:ascii="Cambria Math" w:hAnsi="Cambria Math" w:cs="Arial"/>
-                <w:sz w:val="22"/>
-                <w:szCs w:val="22"/>
-                <w:lang w:val="en-CA"/>
-              </w:rPr>
-              <m:t>1t</m:t>
-            </m:r>
-          </m:sub>
-        </m:sSub>
-      </m:oMath>
-      <w:r>
-        <w:rPr>
-          <w:rFonts w:ascii="Arial" w:hAnsi="Arial" w:cs="Arial"/>
-          <w:sz w:val="22"/>
-          <w:szCs w:val="22"/>
-          <w:lang w:val="en-CA"/>
-        </w:rPr>
-        <w:t xml:space="preserve"> and </w:t>
-      </w:r>
-      <m:oMath>
-        <m:sSub>
-          <m:sSubPr>
-            <m:ctrlPr>
-              <w:rPr>
-                <w:rFonts w:ascii="Cambria Math" w:hAnsi="Cambria Math" w:cs="Arial"/>
-                <w:i/>
-                <w:sz w:val="22"/>
-                <w:szCs w:val="22"/>
-                <w:lang w:val="en-CA"/>
-              </w:rPr>
-            </m:ctrlPr>
-          </m:sSubPr>
-          <m:e>
-            <m:acc>
-              <m:accPr>
-                <m:ctrlPr>
-                  <w:rPr>
-                    <w:rFonts w:ascii="Cambria Math" w:hAnsi="Cambria Math" w:cs="Arial"/>
-                    <w:i/>
-                    <w:sz w:val="22"/>
-                    <w:szCs w:val="22"/>
-                    <w:lang w:val="en-CA"/>
-                  </w:rPr>
-                </m:ctrlPr>
-              </m:accPr>
-              <m:e>
-                <m:r>
-                  <w:rPr>
-                    <w:rFonts w:ascii="Cambria Math" w:hAnsi="Cambria Math" w:cs="Arial"/>
-                    <w:sz w:val="22"/>
-                    <w:szCs w:val="22"/>
-                    <w:lang w:val="en-CA"/>
-                  </w:rPr>
-                  <m:t>r</m:t>
-                </m:r>
-              </m:e>
-            </m:acc>
-          </m:e>
-          <m:sub>
-            <m:r>
-              <w:rPr>
-                <w:rFonts w:ascii="Cambria Math" w:hAnsi="Cambria Math" w:cs="Arial"/>
-                <w:sz w:val="22"/>
-                <w:szCs w:val="22"/>
-                <w:lang w:val="en-CA"/>
-              </w:rPr>
-              <m:t>2t</m:t>
-            </m:r>
-          </m:sub>
-        </m:sSub>
-      </m:oMath>
-      <w:r>
-        <w:rPr>
-          <w:rFonts w:ascii="Arial" w:hAnsi="Arial" w:cs="Arial"/>
-          <w:sz w:val="22"/>
-          <w:szCs w:val="22"/>
-          <w:lang w:val="en-CA"/>
-        </w:rPr>
-        <w:t xml:space="preserve"> are calculated from imagery data. </w:t>
-      </w:r>
-    </w:p>
-    <w:p>
-      <w:pPr>
-        <w:spacing w:after="0" w:line="360" w:lineRule="auto"/>
-        <w:rPr>
-          <w:rFonts w:ascii="Arial" w:hAnsi="Arial" w:cs="Arial"/>
-          <w:sz w:val="22"/>
-          <w:szCs w:val="22"/>
-          <w:lang w:val="en-CA"/>
-        </w:rPr>
-      </w:pPr>
-      <w:r>
-        <w:rPr>
-          <w:rFonts w:ascii="Arial" w:hAnsi="Arial" w:cs="Arial"/>
-          <w:sz w:val="22"/>
-          <w:szCs w:val="22"/>
-          <w:u w:val="single"/>
-          <w:lang w:val="en-CA"/>
-        </w:rPr>
-        <w:t>Object Detection</w:t>
-      </w:r>
-      <w:r>
-        <w:rPr>
-          <w:rFonts w:ascii="Arial" w:hAnsi="Arial" w:cs="Arial"/>
-          <w:sz w:val="22"/>
-          <w:szCs w:val="22"/>
-          <w:u w:val="single"/>
-          <w:lang w:val="en-CA"/>
-        </w:rPr>
-        <w:t>:</w:t>
-      </w:r>
-      <w:r>
-        <w:rPr>
-          <w:rFonts w:ascii="Arial" w:hAnsi="Arial" w:cs="Arial"/>
-          <w:sz w:val="22"/>
-          <w:szCs w:val="22"/>
-          <w:lang w:val="en-CA"/>
-        </w:rPr>
-        <w:t xml:space="preserve"> Object is</w:t>
-      </w:r>
-      <w:r>
-        <w:rPr>
-          <w:rFonts w:ascii="Arial" w:hAnsi="Arial" w:cs="Arial"/>
-          <w:sz w:val="22"/>
-          <w:szCs w:val="22"/>
-          <w:lang w:val="en-CA"/>
-        </w:rPr>
-        <w:t xml:space="preserve"> observed and</w:t>
-      </w:r>
-      <w:r>
-        <w:rPr>
-          <w:rFonts w:ascii="Arial" w:hAnsi="Arial" w:cs="Arial"/>
-          <w:sz w:val="22"/>
-          <w:szCs w:val="22"/>
-          <w:lang w:val="en-CA"/>
-        </w:rPr>
-        <w:t xml:space="preserve"> detected on both cameras.</w:t>
-      </w:r>
-      <w:r>
-        <w:rPr>
-          <w:rFonts w:ascii="Arial" w:hAnsi="Arial" w:cs="Arial"/>
-          <w:sz w:val="22"/>
-          <w:szCs w:val="22"/>
-          <w:lang w:val="en-CA"/>
-        </w:rPr>
-        <w:t xml:space="preserve"> Camera 1 is on a mobile robot. Camera 2 is an overhead camera.</w:t>
-      </w:r>
-      <w:r>
-        <w:rPr>
-          <w:rFonts w:ascii="Arial" w:hAnsi="Arial" w:cs="Arial"/>
-          <w:sz w:val="22"/>
-          <w:szCs w:val="22"/>
-          <w:lang w:val="en-CA"/>
-        </w:rPr>
-        <w:t xml:space="preserve"> </w:t>
-      </w:r>
-      <w:r>
-        <w:rPr>
-          <w:rFonts w:ascii="Arial" w:hAnsi="Arial" w:cs="Arial"/>
-          <w:sz w:val="22"/>
-          <w:szCs w:val="22"/>
-          <w:lang w:val="en-CA"/>
-        </w:rPr>
-        <w:t>Camera 2</w:t>
-      </w:r>
-      <w:r>
-        <w:rPr>
-          <w:rFonts w:ascii="Arial" w:hAnsi="Arial" w:cs="Arial"/>
-          <w:sz w:val="22"/>
-          <w:szCs w:val="22"/>
-          <w:lang w:val="en-CA"/>
-        </w:rPr>
-        <w:t xml:space="preserve"> sees both the mobile robot and the object</w:t>
-      </w:r>
-      <w:r>
-        <w:rPr>
-          <w:rFonts w:ascii="Arial" w:hAnsi="Arial" w:cs="Arial"/>
-          <w:sz w:val="22"/>
-          <w:szCs w:val="22"/>
-          <w:lang w:val="en-CA"/>
-        </w:rPr>
-        <w:t xml:space="preserve"> while being able to </w:t>
-      </w:r>
-      <w:r>
-        <w:rPr>
-          <w:rFonts w:ascii="Arial" w:hAnsi="Arial" w:cs="Arial"/>
-          <w:sz w:val="22"/>
-          <w:szCs w:val="22"/>
-          <w:lang w:val="en-CA"/>
-        </w:rPr>
-        <w:t xml:space="preserve">differentiate them. </w:t>
-      </w:r>
-      <w:r>
-        <w:rPr>
-          <w:rFonts w:ascii="Arial" w:hAnsi="Arial" w:cs="Arial"/>
-          <w:sz w:val="22"/>
-          <w:szCs w:val="22"/>
-          <w:lang w:val="en-CA"/>
-        </w:rPr>
-        <w:t xml:space="preserve"> </w:t>
-      </w:r>
-    </w:p>
-    <w:p>
-      <w:pPr>
-        <w:spacing w:after="0" w:line="360" w:lineRule="auto"/>
-        <w:rPr>
-          <w:rFonts w:ascii="Arial" w:hAnsi="Arial" w:cs="Arial"/>
-          <w:sz w:val="22"/>
-          <w:szCs w:val="22"/>
-          <w:lang w:val="en-CA"/>
-        </w:rPr>
-      </w:pPr>
-      <w:r>
-        <w:rPr>
-          <w:rFonts w:ascii="Arial" w:hAnsi="Arial" w:cs="Arial"/>
-          <w:sz w:val="22"/>
-          <w:szCs w:val="22"/>
-          <w:u w:val="single"/>
-          <w:lang w:val="en-CA"/>
-        </w:rPr>
-        <w:t>Relative direction estimation</w:t>
-      </w:r>
-      <w:r>
-        <w:rPr>
-          <w:rFonts w:ascii="Arial" w:hAnsi="Arial" w:cs="Arial"/>
-          <w:sz w:val="22"/>
-          <w:szCs w:val="22"/>
-          <w:lang w:val="en-CA"/>
-        </w:rPr>
-        <w:t>:</w:t>
-      </w:r>
-      <w:r>
-        <w:rPr>
-          <w:rFonts w:ascii="Arial" w:hAnsi="Arial" w:cs="Arial"/>
-          <w:sz w:val="22"/>
-          <w:szCs w:val="22"/>
-          <w:lang w:val="en-CA"/>
-        </w:rPr>
-        <w:t xml:space="preserve"> </w:t>
-      </w:r>
-      <w:r>
-        <w:rPr>
-          <w:rFonts w:ascii="Arial" w:hAnsi="Arial" w:cs="Arial"/>
-          <w:sz w:val="22"/>
-          <w:szCs w:val="22"/>
-          <w:lang w:val="en-CA"/>
-        </w:rPr>
-        <w:t xml:space="preserve">The relative position of the object on the image plane of both cameras are calculated from the imagery. Combining this information with </w:t>
-      </w:r>
-      <m:oMath>
-        <m:sSub>
-          <m:sSubPr>
-            <m:ctrlPr>
-              <w:rPr>
-                <w:rFonts w:ascii="Cambria Math" w:hAnsi="Cambria Math" w:cs="Arial"/>
-                <w:i/>
-                <w:sz w:val="22"/>
-                <w:szCs w:val="22"/>
-                <w:lang w:val="en-CA"/>
-              </w:rPr>
-            </m:ctrlPr>
-          </m:sSubPr>
-          <m:e>
-            <m:r>
-              <w:rPr>
-                <w:rFonts w:ascii="Cambria Math" w:hAnsi="Cambria Math" w:cs="Arial"/>
-                <w:sz w:val="22"/>
-                <w:szCs w:val="22"/>
-                <w:lang w:val="en-CA"/>
-              </w:rPr>
-              <m:t>R</m:t>
-            </m:r>
-          </m:e>
-          <m:sub>
-            <m:r>
-              <w:rPr>
-                <w:rFonts w:ascii="Cambria Math" w:hAnsi="Cambria Math" w:cs="Arial"/>
-                <w:sz w:val="22"/>
-                <w:szCs w:val="22"/>
-                <w:lang w:val="en-CA"/>
-              </w:rPr>
-              <m:t>1</m:t>
-            </m:r>
-          </m:sub>
-        </m:sSub>
-      </m:oMath>
-      <w:r>
-        <w:rPr>
-          <w:rFonts w:ascii="Arial" w:hAnsi="Arial" w:cs="Arial"/>
-          <w:sz w:val="22"/>
-          <w:szCs w:val="22"/>
-          <w:lang w:val="en-CA"/>
-        </w:rPr>
-        <w:t xml:space="preserve"> and </w:t>
-      </w:r>
-      <m:oMath>
-        <m:sSub>
-          <m:sSubPr>
-            <m:ctrlPr>
-              <w:rPr>
-                <w:rFonts w:ascii="Cambria Math" w:hAnsi="Cambria Math" w:cs="Arial"/>
-                <w:i/>
-                <w:sz w:val="22"/>
-                <w:szCs w:val="22"/>
-                <w:lang w:val="en-CA"/>
-              </w:rPr>
-            </m:ctrlPr>
-          </m:sSubPr>
-          <m:e>
-            <m:r>
-              <w:rPr>
-                <w:rFonts w:ascii="Cambria Math" w:hAnsi="Cambria Math" w:cs="Arial"/>
-                <w:sz w:val="22"/>
-                <w:szCs w:val="22"/>
-                <w:lang w:val="en-CA"/>
-              </w:rPr>
-              <m:t>R</m:t>
-            </m:r>
-          </m:e>
-          <m:sub>
-            <m:r>
-              <w:rPr>
-                <w:rFonts w:ascii="Cambria Math" w:hAnsi="Cambria Math" w:cs="Arial"/>
-                <w:sz w:val="22"/>
-                <w:szCs w:val="22"/>
-                <w:lang w:val="en-CA"/>
-              </w:rPr>
-              <m:t>2</m:t>
-            </m:r>
-          </m:sub>
-        </m:sSub>
-      </m:oMath>
-      <w:r>
-        <w:rPr>
-          <w:rFonts w:ascii="Arial" w:hAnsi="Arial" w:cs="Arial"/>
-          <w:sz w:val="22"/>
-          <w:szCs w:val="22"/>
-          <w:lang w:val="en-CA"/>
-        </w:rPr>
-        <w:t xml:space="preserve">, there is sufficient information to calculate </w:t>
-      </w:r>
-      <m:oMath>
-        <m:sSub>
-          <m:sSubPr>
-            <m:ctrlPr>
-              <w:rPr>
-                <w:rFonts w:ascii="Cambria Math" w:hAnsi="Cambria Math" w:cs="Arial"/>
-                <w:i/>
-                <w:sz w:val="22"/>
-                <w:szCs w:val="22"/>
-                <w:lang w:val="en-CA"/>
-              </w:rPr>
-            </m:ctrlPr>
-          </m:sSubPr>
-          <m:e>
-            <m:acc>
-              <m:accPr>
-                <m:ctrlPr>
-                  <w:rPr>
-                    <w:rFonts w:ascii="Cambria Math" w:hAnsi="Cambria Math" w:cs="Arial"/>
-                    <w:i/>
-                    <w:sz w:val="22"/>
-                    <w:szCs w:val="22"/>
-                    <w:lang w:val="en-CA"/>
-                  </w:rPr>
-                </m:ctrlPr>
-              </m:accPr>
-              <m:e>
-                <m:r>
-                  <w:rPr>
-                    <w:rFonts w:ascii="Cambria Math" w:hAnsi="Cambria Math" w:cs="Arial"/>
-                    <w:sz w:val="22"/>
-                    <w:szCs w:val="22"/>
-                    <w:lang w:val="en-CA"/>
-                  </w:rPr>
-                  <m:t>r</m:t>
-                </m:r>
-              </m:e>
-            </m:acc>
-          </m:e>
-          <m:sub>
-            <m:r>
-              <w:rPr>
-                <w:rFonts w:ascii="Cambria Math" w:hAnsi="Cambria Math" w:cs="Arial"/>
-                <w:sz w:val="22"/>
-                <w:szCs w:val="22"/>
-                <w:lang w:val="en-CA"/>
-              </w:rPr>
-              <m:t>1t</m:t>
-            </m:r>
-          </m:sub>
-        </m:sSub>
-      </m:oMath>
-      <w:r>
-        <w:rPr>
-          <w:rFonts w:ascii="Arial" w:hAnsi="Arial" w:cs="Arial"/>
-          <w:sz w:val="22"/>
-          <w:szCs w:val="22"/>
-          <w:lang w:val="en-CA"/>
-        </w:rPr>
-        <w:t xml:space="preserve"> and </w:t>
-      </w:r>
-      <m:oMath>
-        <m:sSub>
-          <m:sSubPr>
-            <m:ctrlPr>
-              <w:rPr>
-                <w:rFonts w:ascii="Cambria Math" w:hAnsi="Cambria Math" w:cs="Arial"/>
-                <w:i/>
-                <w:sz w:val="22"/>
-                <w:szCs w:val="22"/>
-                <w:lang w:val="en-CA"/>
-              </w:rPr>
-            </m:ctrlPr>
-          </m:sSubPr>
-          <m:e>
-            <m:acc>
-              <m:accPr>
-                <m:ctrlPr>
-                  <w:rPr>
-                    <w:rFonts w:ascii="Cambria Math" w:hAnsi="Cambria Math" w:cs="Arial"/>
-                    <w:i/>
-                    <w:sz w:val="22"/>
-                    <w:szCs w:val="22"/>
-                    <w:lang w:val="en-CA"/>
-                  </w:rPr>
-                </m:ctrlPr>
-              </m:accPr>
-              <m:e>
-                <m:r>
-                  <w:rPr>
-                    <w:rFonts w:ascii="Cambria Math" w:hAnsi="Cambria Math" w:cs="Arial"/>
-                    <w:sz w:val="22"/>
-                    <w:szCs w:val="22"/>
-                    <w:lang w:val="en-CA"/>
-                  </w:rPr>
-                  <m:t>r</m:t>
-                </m:r>
-              </m:e>
-            </m:acc>
-          </m:e>
-          <m:sub>
-            <m:r>
-              <w:rPr>
-                <w:rFonts w:ascii="Cambria Math" w:hAnsi="Cambria Math" w:cs="Arial"/>
-                <w:sz w:val="22"/>
-                <w:szCs w:val="22"/>
-                <w:lang w:val="en-CA"/>
-              </w:rPr>
-              <m:t>2t</m:t>
-            </m:r>
-          </m:sub>
-        </m:sSub>
-      </m:oMath>
-      <w:r>
-        <w:rPr>
-          <w:rFonts w:ascii="Arial" w:hAnsi="Arial" w:cs="Arial"/>
-          <w:sz w:val="22"/>
-          <w:szCs w:val="22"/>
-          <w:lang w:val="en-CA"/>
-        </w:rPr>
-        <w:t>.</w:t>
-      </w:r>
-      <w:r>
-        <w:rPr>
-          <w:rFonts w:ascii="Arial" w:hAnsi="Arial" w:cs="Arial"/>
-          <w:sz w:val="22"/>
-          <w:szCs w:val="22"/>
-          <w:lang w:val="en-CA"/>
-        </w:rPr>
-        <w:t xml:space="preserve"> </w:t>
-      </w:r>
-      <w:r>
-        <w:rPr>
-          <w:rFonts w:ascii="Arial" w:hAnsi="Arial" w:cs="Arial"/>
-          <w:b/>
-          <w:bCs/>
-          <w:sz w:val="22"/>
-          <w:szCs w:val="22"/>
-          <w:lang w:val="en-CA"/>
-        </w:rPr>
-        <w:t>[ref]</w:t>
-      </w:r>
-    </w:p>
-    <w:p>
-      <w:pPr>
-        <w:spacing w:after="0" w:line="360" w:lineRule="auto"/>
-        <w:rPr>
-          <w:rFonts w:ascii="Arial" w:hAnsi="Arial" w:cs="Arial"/>
-          <w:sz w:val="22"/>
-          <w:szCs w:val="22"/>
-          <w:lang w:val="en-CA"/>
-        </w:rPr>
-      </w:pPr>
-      <w:r>
-        <w:rPr>
-          <w:rFonts w:ascii="Arial" w:hAnsi="Arial" w:cs="Arial"/>
-          <w:sz w:val="22"/>
-          <w:szCs w:val="22"/>
-          <w:u w:val="single"/>
-          <w:lang w:val="en-CA"/>
-        </w:rPr>
-        <w:t xml:space="preserve">Object </w:t>
-      </w:r>
-      <w:r>
-        <w:rPr>
-          <w:rFonts w:ascii="Arial" w:hAnsi="Arial" w:cs="Arial"/>
-          <w:sz w:val="22"/>
-          <w:szCs w:val="22"/>
-          <w:u w:val="single"/>
-          <w:lang w:val="en-CA"/>
-        </w:rPr>
-        <w:t>position calculation</w:t>
-      </w:r>
-      <w:r>
-        <w:rPr>
-          <w:rFonts w:ascii="Arial" w:hAnsi="Arial" w:cs="Arial"/>
-          <w:sz w:val="22"/>
-          <w:szCs w:val="22"/>
-          <w:u w:val="single"/>
-          <w:lang w:val="en-CA"/>
-        </w:rPr>
-        <w:t>:</w:t>
-      </w:r>
-      <w:r>
-        <w:rPr>
-          <w:rFonts w:ascii="Arial" w:hAnsi="Arial" w:cs="Arial"/>
-          <w:sz w:val="22"/>
-          <w:szCs w:val="22"/>
-          <w:lang w:val="en-CA"/>
-        </w:rPr>
-        <w:t xml:space="preserve"> </w:t>
-      </w:r>
-      <m:oMath>
-        <m:sSub>
-          <m:sSubPr>
-            <m:ctrlPr>
-              <w:rPr>
-                <w:rFonts w:ascii="Cambria Math" w:hAnsi="Cambria Math" w:cs="Arial"/>
-                <w:i/>
-                <w:sz w:val="22"/>
-                <w:szCs w:val="22"/>
-                <w:lang w:val="en-CA"/>
-              </w:rPr>
-            </m:ctrlPr>
-          </m:sSubPr>
-          <m:e>
-            <m:r>
-              <w:rPr>
-                <w:rFonts w:ascii="Cambria Math" w:hAnsi="Cambria Math" w:cs="Arial"/>
-                <w:sz w:val="22"/>
-                <w:szCs w:val="22"/>
-                <w:lang w:val="en-CA"/>
-              </w:rPr>
-              <m:t>P</m:t>
-            </m:r>
-          </m:e>
-          <m:sub>
-            <m:r>
-              <w:rPr>
-                <w:rFonts w:ascii="Cambria Math" w:hAnsi="Cambria Math" w:cs="Arial"/>
-                <w:sz w:val="22"/>
-                <w:szCs w:val="22"/>
-                <w:lang w:val="en-CA"/>
-              </w:rPr>
-              <m:t>t</m:t>
-            </m:r>
-          </m:sub>
-        </m:sSub>
-      </m:oMath>
-      <w:r>
-        <w:rPr>
-          <w:rFonts w:ascii="Arial" w:hAnsi="Arial" w:cs="Arial"/>
-          <w:sz w:val="22"/>
-          <w:szCs w:val="22"/>
-          <w:lang w:val="en-CA"/>
-        </w:rPr>
-        <w:t xml:space="preserve"> </w:t>
-      </w:r>
-      <w:r>
-        <w:rPr>
-          <w:rFonts w:ascii="Arial" w:hAnsi="Arial" w:cs="Arial"/>
-          <w:sz w:val="22"/>
-          <w:szCs w:val="22"/>
-          <w:lang w:val="en-CA"/>
-        </w:rPr>
-        <w:t xml:space="preserve">is at the intersection of 2 lines, </w:t>
-      </w:r>
-      <m:oMath>
-        <m:r>
-          <w:rPr>
-            <w:rFonts w:ascii="Cambria Math" w:hAnsi="Cambria Math" w:cs="Arial"/>
-            <w:sz w:val="22"/>
-            <w:szCs w:val="22"/>
-            <w:lang w:val="en-CA"/>
-          </w:rPr>
-          <m:t>L1</m:t>
-        </m:r>
-      </m:oMath>
-      <w:r>
-        <w:rPr>
-          <w:rFonts w:ascii="Arial" w:hAnsi="Arial" w:cs="Arial"/>
-          <w:sz w:val="22"/>
-          <w:szCs w:val="22"/>
-          <w:lang w:val="en-CA"/>
-        </w:rPr>
-        <w:t xml:space="preserve"> and </w:t>
-      </w:r>
-      <m:oMath>
-        <m:r>
-          <w:rPr>
-            <w:rFonts w:ascii="Cambria Math" w:hAnsi="Cambria Math" w:cs="Arial"/>
-            <w:sz w:val="22"/>
-            <w:szCs w:val="22"/>
-            <w:lang w:val="en-CA"/>
-          </w:rPr>
-          <m:t>L</m:t>
-        </m:r>
-        <m:r>
-          <w:rPr>
-            <w:rFonts w:ascii="Cambria Math" w:hAnsi="Cambria Math" w:cs="Arial"/>
-            <w:sz w:val="22"/>
-            <w:szCs w:val="22"/>
-            <w:lang w:val="en-CA"/>
-          </w:rPr>
-          <m:t>2</m:t>
-        </m:r>
-      </m:oMath>
-    </w:p>
-    <w:p>
-      <w:pPr>
-        <w:spacing w:after="0" w:line="360" w:lineRule="auto"/>
-        <w:rPr>
-          <w:rFonts w:ascii="Arial" w:hAnsi="Arial" w:cs="Arial"/>
-          <w:sz w:val="22"/>
-          <w:szCs w:val="22"/>
-          <w:lang w:val="en-CA"/>
-        </w:rPr>
-      </w:pPr>
-      <m:oMath>
-        <m:r>
-          <w:rPr>
-            <w:rFonts w:ascii="Cambria Math" w:hAnsi="Cambria Math" w:cs="Arial"/>
-            <w:sz w:val="22"/>
-            <w:szCs w:val="22"/>
-            <w:lang w:val="en-CA"/>
-          </w:rPr>
-          <m:t>L1</m:t>
-        </m:r>
-        <m:r>
-          <w:rPr>
-            <w:rFonts w:ascii="Cambria Math" w:hAnsi="Cambria Math" w:cs="Arial"/>
-            <w:sz w:val="22"/>
-            <w:szCs w:val="22"/>
-            <w:lang w:val="en-CA"/>
-          </w:rPr>
-          <m:t xml:space="preserve">= </m:t>
-        </m:r>
-        <m:sSub>
-          <m:sSubPr>
-            <m:ctrlPr>
-              <w:rPr>
-                <w:rFonts w:ascii="Cambria Math" w:hAnsi="Cambria Math" w:cs="Arial"/>
-                <w:i/>
-                <w:sz w:val="22"/>
-                <w:szCs w:val="22"/>
-                <w:lang w:val="en-CA"/>
-              </w:rPr>
-            </m:ctrlPr>
-          </m:sSubPr>
-          <m:e>
-            <m:r>
-              <w:rPr>
-                <w:rFonts w:ascii="Cambria Math" w:hAnsi="Cambria Math" w:cs="Arial"/>
-                <w:sz w:val="22"/>
-                <w:szCs w:val="22"/>
-                <w:lang w:val="en-CA"/>
-              </w:rPr>
-              <m:t>P</m:t>
-            </m:r>
-          </m:e>
-          <m:sub>
-            <m:r>
-              <w:rPr>
-                <w:rFonts w:ascii="Cambria Math" w:hAnsi="Cambria Math" w:cs="Arial"/>
-                <w:sz w:val="22"/>
-                <w:szCs w:val="22"/>
-                <w:lang w:val="en-CA"/>
-              </w:rPr>
-              <m:t>1</m:t>
-            </m:r>
-          </m:sub>
-        </m:sSub>
-        <m:r>
-          <w:rPr>
-            <w:rFonts w:ascii="Cambria Math" w:hAnsi="Cambria Math" w:cs="Arial"/>
-            <w:sz w:val="22"/>
-            <w:szCs w:val="22"/>
-            <w:lang w:val="en-CA"/>
-          </w:rPr>
-          <m:t>+</m:t>
-        </m:r>
-        <m:r>
-          <w:rPr>
-            <w:rFonts w:ascii="Cambria Math" w:hAnsi="Cambria Math" w:cs="Arial"/>
-            <w:sz w:val="22"/>
-            <w:szCs w:val="22"/>
-            <w:lang w:val="en-CA"/>
-          </w:rPr>
-          <m:t>a</m:t>
-        </m:r>
-        <m:r>
-          <w:rPr>
-            <w:rFonts w:ascii="Cambria Math" w:hAnsi="Cambria Math" w:cs="Arial"/>
-            <w:sz w:val="22"/>
-            <w:szCs w:val="22"/>
-            <w:lang w:val="en-CA"/>
-          </w:rPr>
-          <m:t xml:space="preserve"> </m:t>
-        </m:r>
-        <m:sSub>
-          <m:sSubPr>
-            <m:ctrlPr>
-              <w:rPr>
-                <w:rFonts w:ascii="Cambria Math" w:hAnsi="Cambria Math" w:cs="Arial"/>
-                <w:i/>
-                <w:sz w:val="22"/>
-                <w:szCs w:val="22"/>
-                <w:lang w:val="en-CA"/>
-              </w:rPr>
-            </m:ctrlPr>
-          </m:sSubPr>
-          <m:e>
-            <m:acc>
-              <m:accPr>
-                <m:ctrlPr>
-                  <w:rPr>
-                    <w:rFonts w:ascii="Cambria Math" w:hAnsi="Cambria Math" w:cs="Arial"/>
-                    <w:i/>
-                    <w:sz w:val="22"/>
-                    <w:szCs w:val="22"/>
-                    <w:lang w:val="en-CA"/>
-                  </w:rPr>
-                </m:ctrlPr>
-              </m:accPr>
-              <m:e>
-                <m:r>
-                  <w:rPr>
-                    <w:rFonts w:ascii="Cambria Math" w:hAnsi="Cambria Math" w:cs="Arial"/>
-                    <w:sz w:val="22"/>
-                    <w:szCs w:val="22"/>
-                    <w:lang w:val="en-CA"/>
-                  </w:rPr>
-                  <m:t>r</m:t>
-                </m:r>
-              </m:e>
-            </m:acc>
-          </m:e>
-          <m:sub>
-            <m:r>
-              <w:rPr>
-                <w:rFonts w:ascii="Cambria Math" w:hAnsi="Cambria Math" w:cs="Arial"/>
-                <w:sz w:val="22"/>
-                <w:szCs w:val="22"/>
-                <w:lang w:val="en-CA"/>
-              </w:rPr>
-              <m:t>1t</m:t>
-            </m:r>
-          </m:sub>
-        </m:sSub>
-      </m:oMath>
-      <w:r>
-        <w:rPr>
-          <w:rFonts w:ascii="Arial" w:hAnsi="Arial" w:cs="Arial"/>
-          <w:sz w:val="22"/>
-          <w:szCs w:val="22"/>
-          <w:lang w:val="en-CA"/>
-        </w:rPr>
-        <w:t xml:space="preserve"> and </w:t>
-      </w:r>
-      <m:oMath>
-        <m:r>
-          <w:rPr>
-            <w:rFonts w:ascii="Cambria Math" w:hAnsi="Cambria Math" w:cs="Arial"/>
-            <w:sz w:val="22"/>
-            <w:szCs w:val="22"/>
-            <w:lang w:val="en-CA"/>
-          </w:rPr>
-          <m:t>L</m:t>
-        </m:r>
-        <m:r>
-          <w:rPr>
-            <w:rFonts w:ascii="Cambria Math" w:hAnsi="Cambria Math" w:cs="Arial"/>
-            <w:sz w:val="22"/>
-            <w:szCs w:val="22"/>
-            <w:lang w:val="en-CA"/>
-          </w:rPr>
-          <m:t>2</m:t>
-        </m:r>
-        <m:r>
-          <w:rPr>
-            <w:rFonts w:ascii="Cambria Math" w:hAnsi="Cambria Math" w:cs="Arial"/>
-            <w:sz w:val="22"/>
-            <w:szCs w:val="22"/>
-            <w:lang w:val="en-CA"/>
-          </w:rPr>
-          <m:t xml:space="preserve">= </m:t>
-        </m:r>
-        <m:sSub>
-          <m:sSubPr>
-            <m:ctrlPr>
-              <w:rPr>
-                <w:rFonts w:ascii="Cambria Math" w:hAnsi="Cambria Math" w:cs="Arial"/>
-                <w:i/>
-                <w:sz w:val="22"/>
-                <w:szCs w:val="22"/>
-                <w:lang w:val="en-CA"/>
-              </w:rPr>
-            </m:ctrlPr>
-          </m:sSubPr>
-          <m:e>
-            <m:r>
-              <w:rPr>
-                <w:rFonts w:ascii="Cambria Math" w:hAnsi="Cambria Math" w:cs="Arial"/>
-                <w:sz w:val="22"/>
-                <w:szCs w:val="22"/>
-                <w:lang w:val="en-CA"/>
-              </w:rPr>
-              <m:t>P</m:t>
-            </m:r>
-          </m:e>
-          <m:sub>
-            <m:r>
-              <w:rPr>
-                <w:rFonts w:ascii="Cambria Math" w:hAnsi="Cambria Math" w:cs="Arial"/>
-                <w:sz w:val="22"/>
-                <w:szCs w:val="22"/>
-                <w:lang w:val="en-CA"/>
-              </w:rPr>
-              <m:t>2</m:t>
-            </m:r>
-          </m:sub>
-        </m:sSub>
-        <m:r>
-          <w:rPr>
-            <w:rFonts w:ascii="Cambria Math" w:hAnsi="Cambria Math" w:cs="Arial"/>
-            <w:sz w:val="22"/>
-            <w:szCs w:val="22"/>
-            <w:lang w:val="en-CA"/>
-          </w:rPr>
-          <m:t>+</m:t>
-        </m:r>
-        <m:r>
-          <w:rPr>
-            <w:rFonts w:ascii="Cambria Math" w:hAnsi="Cambria Math" w:cs="Arial"/>
-            <w:sz w:val="22"/>
-            <w:szCs w:val="22"/>
-            <w:lang w:val="en-CA"/>
-          </w:rPr>
-          <m:t>b</m:t>
-        </m:r>
-        <m:r>
-          <w:rPr>
-            <w:rFonts w:ascii="Cambria Math" w:hAnsi="Cambria Math" w:cs="Arial"/>
-            <w:sz w:val="22"/>
-            <w:szCs w:val="22"/>
-            <w:lang w:val="en-CA"/>
-          </w:rPr>
-          <m:t xml:space="preserve"> </m:t>
-        </m:r>
-        <m:sSub>
-          <m:sSubPr>
-            <m:ctrlPr>
-              <w:rPr>
-                <w:rFonts w:ascii="Cambria Math" w:hAnsi="Cambria Math" w:cs="Arial"/>
-                <w:i/>
-                <w:sz w:val="22"/>
-                <w:szCs w:val="22"/>
-                <w:lang w:val="en-CA"/>
-              </w:rPr>
-            </m:ctrlPr>
-          </m:sSubPr>
-          <m:e>
-            <m:acc>
-              <m:accPr>
-                <m:ctrlPr>
-                  <w:rPr>
-                    <w:rFonts w:ascii="Cambria Math" w:hAnsi="Cambria Math" w:cs="Arial"/>
-                    <w:i/>
-                    <w:sz w:val="22"/>
-                    <w:szCs w:val="22"/>
-                    <w:lang w:val="en-CA"/>
-                  </w:rPr>
-                </m:ctrlPr>
-              </m:accPr>
-              <m:e>
-                <m:r>
-                  <w:rPr>
-                    <w:rFonts w:ascii="Cambria Math" w:hAnsi="Cambria Math" w:cs="Arial"/>
-                    <w:sz w:val="22"/>
-                    <w:szCs w:val="22"/>
-                    <w:lang w:val="en-CA"/>
-                  </w:rPr>
-                  <m:t>r</m:t>
-                </m:r>
-              </m:e>
-            </m:acc>
-          </m:e>
-          <m:sub>
-            <m:r>
-              <w:rPr>
-                <w:rFonts w:ascii="Cambria Math" w:hAnsi="Cambria Math" w:cs="Arial"/>
-                <w:sz w:val="22"/>
-                <w:szCs w:val="22"/>
-                <w:lang w:val="en-CA"/>
-              </w:rPr>
-              <m:t>2</m:t>
-            </m:r>
-            <m:r>
-              <w:rPr>
-                <w:rFonts w:ascii="Cambria Math" w:hAnsi="Cambria Math" w:cs="Arial"/>
-                <w:sz w:val="22"/>
-                <w:szCs w:val="22"/>
-                <w:lang w:val="en-CA"/>
-              </w:rPr>
-              <m:t>t</m:t>
-            </m:r>
-          </m:sub>
-        </m:sSub>
-      </m:oMath>
-    </w:p>
-    <w:p>
-      <w:pPr>
-        <w:spacing w:after="0" w:line="360" w:lineRule="auto"/>
-        <w:rPr>
-          <w:rFonts w:ascii="Arial" w:hAnsi="Arial" w:cs="Arial"/>
-          <w:sz w:val="22"/>
-          <w:szCs w:val="22"/>
-          <w:lang w:val="en-CA"/>
-        </w:rPr>
-      </w:pPr>
-      <m:oMath>
-        <m:r>
-          <w:rPr>
-            <w:rFonts w:ascii="Cambria Math" w:hAnsi="Cambria Math" w:cs="Arial"/>
-            <w:sz w:val="22"/>
-            <w:szCs w:val="22"/>
-            <w:lang w:val="en-CA"/>
-          </w:rPr>
-          <m:t xml:space="preserve">a </m:t>
-        </m:r>
-        <m:sSub>
-          <m:sSubPr>
-            <m:ctrlPr>
-              <w:rPr>
-                <w:rFonts w:ascii="Cambria Math" w:hAnsi="Cambria Math" w:cs="Arial"/>
-                <w:i/>
-                <w:sz w:val="22"/>
-                <w:szCs w:val="22"/>
-                <w:lang w:val="en-CA"/>
-              </w:rPr>
-            </m:ctrlPr>
-          </m:sSubPr>
-          <m:e>
-            <m:acc>
-              <m:accPr>
-                <m:ctrlPr>
-                  <w:rPr>
-                    <w:rFonts w:ascii="Cambria Math" w:hAnsi="Cambria Math" w:cs="Arial"/>
-                    <w:i/>
-                    <w:sz w:val="22"/>
-                    <w:szCs w:val="22"/>
-                    <w:lang w:val="en-CA"/>
-                  </w:rPr>
-                </m:ctrlPr>
-              </m:accPr>
-              <m:e>
-                <m:r>
-                  <w:rPr>
-                    <w:rFonts w:ascii="Cambria Math" w:hAnsi="Cambria Math" w:cs="Arial"/>
-                    <w:sz w:val="22"/>
-                    <w:szCs w:val="22"/>
-                    <w:lang w:val="en-CA"/>
-                  </w:rPr>
-                  <m:t>r</m:t>
-                </m:r>
-              </m:e>
-            </m:acc>
-          </m:e>
-          <m:sub>
-            <m:r>
-              <w:rPr>
-                <w:rFonts w:ascii="Cambria Math" w:hAnsi="Cambria Math" w:cs="Arial"/>
-                <w:sz w:val="22"/>
-                <w:szCs w:val="22"/>
-                <w:lang w:val="en-CA"/>
-              </w:rPr>
-              <m:t>1t</m:t>
-            </m:r>
-          </m:sub>
-        </m:sSub>
-      </m:oMath>
-      <w:r>
-        <w:rPr>
-          <w:rFonts w:ascii="Arial" w:hAnsi="Arial" w:cs="Arial"/>
-          <w:sz w:val="22"/>
-          <w:szCs w:val="22"/>
-          <w:lang w:val="en-CA"/>
-        </w:rPr>
-        <w:t xml:space="preserve"> </w:t>
-      </w:r>
-      <w:r>
-        <w:rPr>
-          <w:rFonts w:ascii="Arial" w:hAnsi="Arial" w:cs="Arial"/>
-          <w:sz w:val="22"/>
-          <w:szCs w:val="22"/>
-          <w:lang w:val="en-CA"/>
-        </w:rPr>
-        <w:t xml:space="preserve">is a line parallel to </w:t>
-      </w:r>
-      <m:oMath>
-        <m:sSub>
-          <m:sSubPr>
-            <m:ctrlPr>
-              <w:rPr>
-                <w:rFonts w:ascii="Cambria Math" w:hAnsi="Cambria Math" w:cs="Arial"/>
-                <w:i/>
-                <w:sz w:val="22"/>
-                <w:szCs w:val="22"/>
-                <w:lang w:val="en-CA"/>
-              </w:rPr>
-            </m:ctrlPr>
-          </m:sSubPr>
-          <m:e>
-            <m:acc>
-              <m:accPr>
-                <m:ctrlPr>
-                  <w:rPr>
-                    <w:rFonts w:ascii="Cambria Math" w:hAnsi="Cambria Math" w:cs="Arial"/>
-                    <w:i/>
-                    <w:sz w:val="22"/>
-                    <w:szCs w:val="22"/>
-                    <w:lang w:val="en-CA"/>
-                  </w:rPr>
-                </m:ctrlPr>
-              </m:accPr>
-              <m:e>
-                <m:r>
-                  <w:rPr>
-                    <w:rFonts w:ascii="Cambria Math" w:hAnsi="Cambria Math" w:cs="Arial"/>
-                    <w:sz w:val="22"/>
-                    <w:szCs w:val="22"/>
-                    <w:lang w:val="en-CA"/>
-                  </w:rPr>
-                  <m:t>r</m:t>
-                </m:r>
-              </m:e>
-            </m:acc>
-          </m:e>
-          <m:sub>
-            <m:r>
-              <w:rPr>
-                <w:rFonts w:ascii="Cambria Math" w:hAnsi="Cambria Math" w:cs="Arial"/>
-                <w:sz w:val="22"/>
-                <w:szCs w:val="22"/>
-                <w:lang w:val="en-CA"/>
-              </w:rPr>
-              <m:t>1t</m:t>
-            </m:r>
-          </m:sub>
-        </m:sSub>
-      </m:oMath>
-      <w:r>
-        <w:rPr>
-          <w:rFonts w:ascii="Arial" w:hAnsi="Arial" w:cs="Arial"/>
-          <w:sz w:val="22"/>
-          <w:szCs w:val="22"/>
-          <w:lang w:val="en-CA"/>
-        </w:rPr>
-        <w:t xml:space="preserve"> and </w:t>
-      </w:r>
-      <m:oMath>
-        <m:r>
-          <w:rPr>
-            <w:rFonts w:ascii="Cambria Math" w:hAnsi="Cambria Math" w:cs="Arial"/>
-            <w:sz w:val="22"/>
-            <w:szCs w:val="22"/>
-            <w:lang w:val="en-CA"/>
-          </w:rPr>
-          <m:t xml:space="preserve">b </m:t>
-        </m:r>
-        <m:sSub>
-          <m:sSubPr>
-            <m:ctrlPr>
-              <w:rPr>
-                <w:rFonts w:ascii="Cambria Math" w:hAnsi="Cambria Math" w:cs="Arial"/>
-                <w:i/>
-                <w:sz w:val="22"/>
-                <w:szCs w:val="22"/>
-                <w:lang w:val="en-CA"/>
-              </w:rPr>
-            </m:ctrlPr>
-          </m:sSubPr>
-          <m:e>
-            <m:acc>
-              <m:accPr>
-                <m:ctrlPr>
-                  <w:rPr>
-                    <w:rFonts w:ascii="Cambria Math" w:hAnsi="Cambria Math" w:cs="Arial"/>
-                    <w:i/>
-                    <w:sz w:val="22"/>
-                    <w:szCs w:val="22"/>
-                    <w:lang w:val="en-CA"/>
-                  </w:rPr>
-                </m:ctrlPr>
-              </m:accPr>
-              <m:e>
-                <m:r>
-                  <w:rPr>
-                    <w:rFonts w:ascii="Cambria Math" w:hAnsi="Cambria Math" w:cs="Arial"/>
-                    <w:sz w:val="22"/>
-                    <w:szCs w:val="22"/>
-                    <w:lang w:val="en-CA"/>
-                  </w:rPr>
-                  <m:t>r</m:t>
-                </m:r>
-              </m:e>
-            </m:acc>
-          </m:e>
-          <m:sub>
-            <m:r>
-              <w:rPr>
-                <w:rFonts w:ascii="Cambria Math" w:hAnsi="Cambria Math" w:cs="Arial"/>
-                <w:sz w:val="22"/>
-                <w:szCs w:val="22"/>
-                <w:lang w:val="en-CA"/>
-              </w:rPr>
-              <m:t>2t</m:t>
-            </m:r>
-          </m:sub>
-        </m:sSub>
-      </m:oMath>
-      <w:r>
-        <w:rPr>
-          <w:rFonts w:ascii="Arial" w:hAnsi="Arial" w:cs="Arial"/>
-          <w:sz w:val="22"/>
-          <w:szCs w:val="22"/>
-          <w:lang w:val="en-CA"/>
-        </w:rPr>
-        <w:t xml:space="preserve"> is a line parallel to </w:t>
-      </w:r>
-      <m:oMath>
-        <m:sSub>
-          <m:sSubPr>
-            <m:ctrlPr>
-              <w:rPr>
-                <w:rFonts w:ascii="Cambria Math" w:hAnsi="Cambria Math" w:cs="Arial"/>
-                <w:i/>
-                <w:sz w:val="22"/>
-                <w:szCs w:val="22"/>
-                <w:lang w:val="en-CA"/>
-              </w:rPr>
-            </m:ctrlPr>
-          </m:sSubPr>
-          <m:e>
-            <m:acc>
-              <m:accPr>
-                <m:ctrlPr>
-                  <w:rPr>
-                    <w:rFonts w:ascii="Cambria Math" w:hAnsi="Cambria Math" w:cs="Arial"/>
-                    <w:i/>
-                    <w:sz w:val="22"/>
-                    <w:szCs w:val="22"/>
-                    <w:lang w:val="en-CA"/>
-                  </w:rPr>
-                </m:ctrlPr>
-              </m:accPr>
-              <m:e>
-                <m:r>
-                  <w:rPr>
-                    <w:rFonts w:ascii="Cambria Math" w:hAnsi="Cambria Math" w:cs="Arial"/>
-                    <w:sz w:val="22"/>
-                    <w:szCs w:val="22"/>
-                    <w:lang w:val="en-CA"/>
-                  </w:rPr>
-                  <m:t>r</m:t>
-                </m:r>
-              </m:e>
-            </m:acc>
-          </m:e>
-          <m:sub>
-            <m:r>
-              <w:rPr>
-                <w:rFonts w:ascii="Cambria Math" w:hAnsi="Cambria Math" w:cs="Arial"/>
-                <w:sz w:val="22"/>
-                <w:szCs w:val="22"/>
-                <w:lang w:val="en-CA"/>
-              </w:rPr>
-              <m:t>2t</m:t>
-            </m:r>
-          </m:sub>
-        </m:sSub>
-      </m:oMath>
-      <w:r>
-        <w:rPr>
-          <w:rFonts w:ascii="Arial" w:hAnsi="Arial" w:cs="Arial"/>
-          <w:sz w:val="22"/>
-          <w:szCs w:val="22"/>
-          <w:lang w:val="en-CA"/>
-        </w:rPr>
-        <w:t xml:space="preserve">. </w:t>
-      </w:r>
-    </w:p>
-    <w:p>
-      <w:pPr>
-        <w:spacing w:after="0" w:line="360" w:lineRule="auto"/>
-        <w:rPr>
-          <w:rFonts w:ascii="Arial" w:hAnsi="Arial" w:cs="Arial"/>
-          <w:sz w:val="22"/>
-          <w:szCs w:val="22"/>
-          <w:lang w:val="en-CA"/>
-        </w:rPr>
-      </w:pPr>
-      <w:r>
-        <w:rPr>
-          <w:rFonts w:ascii="Arial" w:hAnsi="Arial" w:cs="Arial"/>
-          <w:sz w:val="22"/>
-          <w:szCs w:val="22"/>
-          <w:u w:val="single"/>
-          <w:lang w:val="en-CA"/>
-        </w:rPr>
-        <w:t>Distance calculation</w:t>
-      </w:r>
-      <w:r>
-        <w:rPr>
-          <w:rFonts w:ascii="Arial" w:hAnsi="Arial" w:cs="Arial"/>
-          <w:sz w:val="22"/>
-          <w:szCs w:val="22"/>
-          <w:u w:val="single"/>
-          <w:lang w:val="en-CA"/>
-        </w:rPr>
-        <w:t>:</w:t>
-      </w:r>
-      <w:r>
-        <w:rPr>
-          <w:rFonts w:ascii="Arial" w:hAnsi="Arial" w:cs="Arial"/>
-          <w:sz w:val="22"/>
-          <w:szCs w:val="22"/>
-          <w:lang w:val="en-CA"/>
-        </w:rPr>
-        <w:t xml:space="preserve"> If camera 1 is mounted on the mobile robot, then the distance between the robot and the object is the difference between  </w:t>
-      </w:r>
-      <m:oMath>
-        <m:sSub>
-          <m:sSubPr>
-            <m:ctrlPr>
-              <w:rPr>
-                <w:rFonts w:ascii="Cambria Math" w:hAnsi="Cambria Math" w:cs="Arial"/>
-                <w:i/>
-                <w:sz w:val="22"/>
-                <w:szCs w:val="22"/>
-                <w:lang w:val="en-CA"/>
-              </w:rPr>
-            </m:ctrlPr>
-          </m:sSubPr>
-          <m:e>
-            <m:r>
-              <w:rPr>
-                <w:rFonts w:ascii="Cambria Math" w:hAnsi="Cambria Math" w:cs="Arial"/>
-                <w:sz w:val="22"/>
-                <w:szCs w:val="22"/>
-                <w:lang w:val="en-CA"/>
-              </w:rPr>
-              <m:t>P</m:t>
-            </m:r>
-          </m:e>
-          <m:sub>
-            <m:r>
-              <w:rPr>
-                <w:rFonts w:ascii="Cambria Math" w:hAnsi="Cambria Math" w:cs="Arial"/>
-                <w:sz w:val="22"/>
-                <w:szCs w:val="22"/>
-                <w:lang w:val="en-CA"/>
-              </w:rPr>
-              <m:t>1</m:t>
-            </m:r>
-          </m:sub>
-        </m:sSub>
-      </m:oMath>
-      <w:r>
-        <w:rPr>
-          <w:rFonts w:ascii="Arial" w:hAnsi="Arial" w:cs="Arial"/>
-          <w:sz w:val="22"/>
-          <w:szCs w:val="22"/>
-          <w:lang w:val="en-CA"/>
-        </w:rPr>
-        <w:t xml:space="preserve"> and </w:t>
-      </w:r>
-      <m:oMath>
-        <m:sSub>
-          <m:sSubPr>
-            <m:ctrlPr>
-              <w:rPr>
-                <w:rFonts w:ascii="Cambria Math" w:hAnsi="Cambria Math" w:cs="Arial"/>
-                <w:i/>
-                <w:sz w:val="22"/>
-                <w:szCs w:val="22"/>
-                <w:lang w:val="en-CA"/>
-              </w:rPr>
-            </m:ctrlPr>
-          </m:sSubPr>
-          <m:e>
-            <m:r>
-              <w:rPr>
-                <w:rFonts w:ascii="Cambria Math" w:hAnsi="Cambria Math" w:cs="Arial"/>
-                <w:sz w:val="22"/>
-                <w:szCs w:val="22"/>
-                <w:lang w:val="en-CA"/>
-              </w:rPr>
-              <m:t>P</m:t>
-            </m:r>
-          </m:e>
-          <m:sub>
-            <m:r>
-              <w:rPr>
-                <w:rFonts w:ascii="Cambria Math" w:hAnsi="Cambria Math" w:cs="Arial"/>
-                <w:sz w:val="22"/>
-                <w:szCs w:val="22"/>
-                <w:lang w:val="en-CA"/>
-              </w:rPr>
-              <m:t>t</m:t>
-            </m:r>
-          </m:sub>
-        </m:sSub>
-      </m:oMath>
-      <w:r>
-        <w:rPr>
-          <w:rFonts w:ascii="Arial" w:hAnsi="Arial" w:cs="Arial"/>
-          <w:sz w:val="22"/>
-          <w:szCs w:val="22"/>
-          <w:lang w:val="en-CA"/>
-        </w:rPr>
-        <w:t>.</w:t>
-      </w:r>
-    </w:p>
-    <w:p>
-      <w:pPr>
-        <w:spacing w:after="0" w:line="360" w:lineRule="auto"/>
-        <w:rPr>
-          <w:rFonts w:ascii="Arial" w:hAnsi="Arial" w:cs="Arial"/>
-          <w:sz w:val="22"/>
-          <w:szCs w:val="22"/>
-          <w:lang w:val="en-CA"/>
-        </w:rPr>
-      </w:pPr>
-    </w:p>
-    <w:p>
-      <w:pPr>
-        <w:spacing w:after="0" w:line="360" w:lineRule="auto"/>
-        <w:rPr>
-          <w:rFonts w:ascii="Arial" w:hAnsi="Arial" w:cs="Arial"/>
-          <w:sz w:val="22"/>
-          <w:szCs w:val="22"/>
-          <w:lang w:val="en-CA"/>
-        </w:rPr>
-      </w:pPr>
     </w:p>
     <w:p>
       <w:pPr>
         <w:pStyle w:val="Heading3"/>
-        <w:spacing w:before="0" w:line="360" w:lineRule="auto"/>
-        <w:rPr>
-          <w:rFonts w:ascii="Arial" w:hAnsi="Arial" w:cs="Arial"/>
-          <w:sz w:val="22"/>
-          <w:szCs w:val="22"/>
-          <w:lang w:val="en-CA"/>
-        </w:rPr>
-      </w:pPr>
-    </w:p>
-    <w:p>
-      <w:pPr>
-        <w:spacing w:after="0" w:line="360" w:lineRule="auto"/>
-        <w:rPr>
-          <w:rFonts w:ascii="Arial" w:hAnsi="Arial" w:cs="Arial"/>
-          <w:sz w:val="22"/>
-          <w:szCs w:val="22"/>
-          <w:lang w:val="en-CA"/>
-        </w:rPr>
-      </w:pPr>
-      <w:r>
-        <w:rPr>
-          <w:rFonts w:ascii="Arial" w:hAnsi="Arial" w:cs="Arial"/>
-          <w:sz w:val="22"/>
-          <w:szCs w:val="22"/>
-          <w:lang w:val="en-CA"/>
-        </w:rPr>
-        <w:t xml:space="preserve"> </w:t>
-      </w:r>
-    </w:p>
-    <w:p>
-      <w:pPr>
-        <w:spacing w:line="360" w:lineRule="auto"/>
-        <w:rPr>
-          <w:rFonts w:ascii="Arial" w:eastAsiaTheme="majorEastAsia" w:hAnsi="Arial" w:cs="Arial"/>
-          <w:color w:val="941A1A" w:themeColor="accent6" w:themeShade="BF"/>
+        <w:rPr>
+          <w:rFonts w:ascii="Arial" w:hAnsi="Arial" w:cs="Arial"/>
           <w:sz w:val="22"/>
           <w:szCs w:val="22"/>
           <w:lang w:val="en-CA"/>
         </w:rPr>
       </w:pPr>
       <w:bookmarkStart w:id="0" w:name="_Hlk52724666"/>
-      <w:r>
-        <w:rPr>
-          <w:rFonts w:ascii="Arial" w:hAnsi="Arial" w:cs="Arial"/>
-          <w:sz w:val="22"/>
-          <w:szCs w:val="22"/>
-          <w:lang w:val="en-CA"/>
-        </w:rPr>
-        <w:br w:type="page"/>
-      </w:r>
+    </w:p>
+    <w:p>
+      <w:pPr>
+        <w:pStyle w:val="Heading3"/>
+        <w:rPr>
+          <w:rFonts w:ascii="Arial" w:hAnsi="Arial" w:cs="Arial"/>
+          <w:sz w:val="22"/>
+          <w:szCs w:val="22"/>
+          <w:lang w:val="en-CA"/>
+        </w:rPr>
+      </w:pPr>
+    </w:p>
+    <w:p>
+      <w:pPr>
+        <w:pStyle w:val="Heading3"/>
+        <w:rPr>
+          <w:rFonts w:ascii="Arial" w:hAnsi="Arial" w:cs="Arial"/>
+          <w:sz w:val="22"/>
+          <w:szCs w:val="22"/>
+          <w:lang w:val="en-CA"/>
+        </w:rPr>
+      </w:pPr>
+    </w:p>
+    <w:p>
+      <w:pPr>
+        <w:pStyle w:val="Heading3"/>
+        <w:rPr>
+          <w:rFonts w:ascii="Arial" w:hAnsi="Arial" w:cs="Arial"/>
+          <w:sz w:val="22"/>
+          <w:szCs w:val="22"/>
+          <w:lang w:val="en-CA"/>
+        </w:rPr>
+      </w:pPr>
+    </w:p>
+    <w:p>
+      <w:pPr>
+        <w:pStyle w:val="Heading3"/>
+        <w:rPr>
+          <w:rFonts w:ascii="Arial" w:hAnsi="Arial" w:cs="Arial"/>
+          <w:sz w:val="22"/>
+          <w:szCs w:val="22"/>
+          <w:lang w:val="en-CA"/>
+        </w:rPr>
+      </w:pPr>
+    </w:p>
+    <w:p>
+      <w:pPr>
+        <w:pStyle w:val="Heading3"/>
+        <w:rPr>
+          <w:rFonts w:ascii="Arial" w:hAnsi="Arial" w:cs="Arial"/>
+          <w:sz w:val="22"/>
+          <w:szCs w:val="22"/>
+          <w:lang w:val="en-CA"/>
+        </w:rPr>
+      </w:pPr>
+    </w:p>
+    <w:p>
+      <w:pPr>
+        <w:pStyle w:val="Heading3"/>
+        <w:rPr>
+          <w:rFonts w:ascii="Arial" w:hAnsi="Arial" w:cs="Arial"/>
+          <w:sz w:val="22"/>
+          <w:szCs w:val="22"/>
+          <w:lang w:val="en-CA"/>
+        </w:rPr>
+      </w:pPr>
+    </w:p>
+    <w:p>
+      <w:pPr>
+        <w:rPr>
+          <w:lang w:val="en-CA"/>
+        </w:rPr>
+      </w:pPr>
     </w:p>
     <w:p>
       <w:pPr>
@@ -3506,52 +1358,7 @@
           <w:szCs w:val="22"/>
           <w:lang w:val="en-CA"/>
         </w:rPr>
-        <w:t xml:space="preserve"> Slimani, </w:t>
-      </w:r>
-      <w:r>
-        <w:rPr>
-          <w:rFonts w:ascii="Arial" w:hAnsi="Arial" w:cs="Arial"/>
-          <w:sz w:val="22"/>
-          <w:szCs w:val="22"/>
-          <w:lang w:val="en-CA"/>
-        </w:rPr>
-        <w:t>et all</w:t>
-      </w:r>
-      <w:r>
-        <w:rPr>
-          <w:rFonts w:ascii="Arial" w:hAnsi="Arial" w:cs="Arial"/>
-          <w:sz w:val="22"/>
-          <w:szCs w:val="22"/>
-          <w:lang w:val="en-CA"/>
-        </w:rPr>
-        <w:t>,</w:t>
-      </w:r>
-      <w:r>
-        <w:rPr>
-          <w:rFonts w:ascii="Arial" w:hAnsi="Arial" w:cs="Arial"/>
-          <w:sz w:val="22"/>
-          <w:szCs w:val="22"/>
-          <w:lang w:val="en-CA"/>
-        </w:rPr>
-        <w:t xml:space="preserve"> “</w:t>
-      </w:r>
-      <w:r>
-        <w:rPr>
-          <w:rFonts w:ascii="Arial" w:hAnsi="Arial" w:cs="Arial"/>
-          <w:sz w:val="22"/>
-          <w:szCs w:val="22"/>
-          <w:lang w:val="en-CA"/>
-        </w:rPr>
-        <w:t>Distance measurement system for autonomous vehicles using stereo camera</w:t>
-      </w:r>
-      <w:r>
-        <w:rPr>
-          <w:rFonts w:ascii="Arial" w:hAnsi="Arial" w:cs="Arial"/>
-          <w:sz w:val="22"/>
-          <w:szCs w:val="22"/>
-          <w:lang w:val="en-CA"/>
-        </w:rPr>
-        <w:t xml:space="preserve">,” </w:t>
+        <w:t xml:space="preserve"> Slimani, et all, “Distance measurement system for autonomous vehicles using stereo camera,” </w:t>
       </w:r>
       <w:r>
         <w:rPr>
@@ -3562,40 +1369,7 @@
           <w:szCs w:val="22"/>
           <w:lang w:val="en-CA"/>
         </w:rPr>
-        <w:t xml:space="preserve">Array Volume 5, 2020, </w:t>
-      </w:r>
-      <w:r>
-        <w:rPr>
-          <w:rFonts w:ascii="Arial" w:hAnsi="Arial" w:cs="Arial"/>
-          <w:i/>
-          <w:iCs/>
-          <w:sz w:val="22"/>
-          <w:szCs w:val="22"/>
-          <w:lang w:val="en-CA"/>
-        </w:rPr>
-        <w:t>100016,</w:t>
-      </w:r>
-      <w:r>
-        <w:rPr>
-          <w:rFonts w:ascii="Arial" w:hAnsi="Arial" w:cs="Arial"/>
-          <w:i/>
-          <w:iCs/>
-          <w:sz w:val="22"/>
-          <w:szCs w:val="22"/>
-          <w:lang w:val="en-CA"/>
-        </w:rPr>
-        <w:t xml:space="preserve"> </w:t>
-      </w:r>
-      <w:r>
-        <w:rPr>
-          <w:rFonts w:ascii="Arial" w:hAnsi="Arial" w:cs="Arial"/>
-          <w:i/>
-          <w:iCs/>
-          <w:sz w:val="22"/>
-          <w:szCs w:val="22"/>
-          <w:lang w:val="en-CA"/>
-        </w:rPr>
-        <w:t>ISSN 2590-0056,</w:t>
+        <w:t>Array Volume 5, 2020, 100016, ISSN 2590-0056,</w:t>
       </w:r>
       <w:r>
         <w:rPr>
@@ -3625,8 +1399,8 @@
         <w:rPr>
           <w:rFonts w:ascii="Arial" w:hAnsi="Arial" w:cs="Arial"/>
           <w:color w:val="333333"/>
-          <w:sz w:val="20"/>
-          <w:szCs w:val="20"/>
+          <w:sz w:val="22"/>
+          <w:szCs w:val="22"/>
           <w:shd w:val="clear" w:color="auto" w:fill="FFFFFF"/>
           <w:lang w:val="en-CA"/>
         </w:rPr>
@@ -3637,8 +1411,8 @@
         <w:rPr>
           <w:rFonts w:ascii="Arial" w:hAnsi="Arial" w:cs="Arial"/>
           <w:color w:val="333333"/>
-          <w:sz w:val="20"/>
-          <w:szCs w:val="20"/>
+          <w:sz w:val="22"/>
+          <w:szCs w:val="22"/>
           <w:shd w:val="clear" w:color="auto" w:fill="FFFFFF"/>
           <w:lang w:val="en-CA"/>
         </w:rPr>
@@ -3649,8 +1423,8 @@
         <w:rPr>
           <w:rFonts w:ascii="Arial" w:hAnsi="Arial" w:cs="Arial"/>
           <w:color w:val="333333"/>
-          <w:sz w:val="20"/>
-          <w:szCs w:val="20"/>
+          <w:sz w:val="22"/>
+          <w:szCs w:val="22"/>
           <w:shd w:val="clear" w:color="auto" w:fill="FFFFFF"/>
           <w:lang w:val="en-CA"/>
         </w:rPr>
@@ -3661,8 +1435,8 @@
         <w:rPr>
           <w:rFonts w:ascii="Arial" w:hAnsi="Arial" w:cs="Arial"/>
           <w:color w:val="333333"/>
-          <w:sz w:val="20"/>
-          <w:szCs w:val="20"/>
+          <w:sz w:val="22"/>
+          <w:szCs w:val="22"/>
           <w:shd w:val="clear" w:color="auto" w:fill="FFFFFF"/>
           <w:lang w:val="en-CA"/>
         </w:rPr>
@@ -3673,8 +1447,8 @@
         <w:rPr>
           <w:rFonts w:ascii="Arial" w:hAnsi="Arial" w:cs="Arial"/>
           <w:color w:val="333333"/>
-          <w:sz w:val="20"/>
-          <w:szCs w:val="20"/>
+          <w:sz w:val="22"/>
+          <w:szCs w:val="22"/>
           <w:shd w:val="clear" w:color="auto" w:fill="FFFFFF"/>
           <w:lang w:val="en-CA"/>
         </w:rPr>
@@ -3686,8 +1460,8 @@
           <w:i/>
           <w:iCs/>
           <w:color w:val="333333"/>
-          <w:sz w:val="20"/>
-          <w:szCs w:val="20"/>
+          <w:sz w:val="22"/>
+          <w:szCs w:val="22"/>
           <w:shd w:val="clear" w:color="auto" w:fill="FFFFFF"/>
           <w:lang w:val="en-CA"/>
         </w:rPr>
@@ -3697,8 +1471,8 @@
         <w:rPr>
           <w:rFonts w:ascii="Arial" w:hAnsi="Arial" w:cs="Arial"/>
           <w:color w:val="333333"/>
-          <w:sz w:val="20"/>
-          <w:szCs w:val="20"/>
+          <w:sz w:val="22"/>
+          <w:szCs w:val="22"/>
           <w:shd w:val="clear" w:color="auto" w:fill="FFFFFF"/>
           <w:lang w:val="en-CA"/>
         </w:rPr>
@@ -3709,8 +1483,8 @@
         <w:rPr>
           <w:rFonts w:ascii="Arial" w:hAnsi="Arial" w:cs="Arial"/>
           <w:color w:val="333333"/>
-          <w:sz w:val="20"/>
-          <w:szCs w:val="20"/>
+          <w:sz w:val="22"/>
+          <w:szCs w:val="22"/>
           <w:shd w:val="clear" w:color="auto" w:fill="FFFFFF"/>
           <w:lang w:val="en-CA"/>
         </w:rPr>
@@ -3721,8 +1495,8 @@
         <w:rPr>
           <w:rFonts w:ascii="Arial" w:hAnsi="Arial" w:cs="Arial"/>
           <w:color w:val="333333"/>
-          <w:sz w:val="20"/>
-          <w:szCs w:val="20"/>
+          <w:sz w:val="22"/>
+          <w:szCs w:val="22"/>
           <w:shd w:val="clear" w:color="auto" w:fill="FFFFFF"/>
           <w:lang w:val="en-CA"/>
         </w:rPr>
@@ -3756,8 +1530,8 @@
         <w:rPr>
           <w:rFonts w:ascii="Arial" w:hAnsi="Arial" w:cs="Arial"/>
           <w:color w:val="333333"/>
-          <w:sz w:val="20"/>
-          <w:szCs w:val="20"/>
+          <w:sz w:val="22"/>
+          <w:szCs w:val="22"/>
           <w:shd w:val="clear" w:color="auto" w:fill="FFFFFF"/>
           <w:lang w:val="en-CA"/>
         </w:rPr>
@@ -3768,8 +1542,8 @@
         <w:rPr>
           <w:rFonts w:ascii="Arial" w:hAnsi="Arial" w:cs="Arial"/>
           <w:color w:val="333333"/>
-          <w:sz w:val="20"/>
-          <w:szCs w:val="20"/>
+          <w:sz w:val="22"/>
+          <w:szCs w:val="22"/>
           <w:shd w:val="clear" w:color="auto" w:fill="FFFFFF"/>
           <w:lang w:val="en-CA"/>
         </w:rPr>
@@ -3780,8 +1554,8 @@
         <w:rPr>
           <w:rFonts w:ascii="Arial" w:hAnsi="Arial" w:cs="Arial"/>
           <w:color w:val="333333"/>
-          <w:sz w:val="20"/>
-          <w:szCs w:val="20"/>
+          <w:sz w:val="22"/>
+          <w:szCs w:val="22"/>
           <w:shd w:val="clear" w:color="auto" w:fill="FFFFFF"/>
           <w:lang w:val="en-CA"/>
         </w:rPr>
@@ -3792,8 +1566,8 @@
         <w:rPr>
           <w:rFonts w:ascii="Arial" w:hAnsi="Arial" w:cs="Arial"/>
           <w:color w:val="333333"/>
-          <w:sz w:val="20"/>
-          <w:szCs w:val="20"/>
+          <w:sz w:val="22"/>
+          <w:szCs w:val="22"/>
           <w:shd w:val="clear" w:color="auto" w:fill="FFFFFF"/>
           <w:lang w:val="en-CA"/>
         </w:rPr>
@@ -3804,8 +1578,8 @@
         <w:rPr>
           <w:rFonts w:ascii="Arial" w:hAnsi="Arial" w:cs="Arial"/>
           <w:color w:val="333333"/>
-          <w:sz w:val="20"/>
-          <w:szCs w:val="20"/>
+          <w:sz w:val="22"/>
+          <w:szCs w:val="22"/>
           <w:shd w:val="clear" w:color="auto" w:fill="FFFFFF"/>
           <w:lang w:val="en-CA"/>
         </w:rPr>
@@ -3817,8 +1591,8 @@
           <w:i/>
           <w:iCs/>
           <w:color w:val="333333"/>
-          <w:sz w:val="20"/>
-          <w:szCs w:val="20"/>
+          <w:sz w:val="22"/>
+          <w:szCs w:val="22"/>
           <w:shd w:val="clear" w:color="auto" w:fill="FFFFFF"/>
           <w:lang w:val="en-CA"/>
         </w:rPr>
@@ -3831,8 +1605,8 @@
           <w:i/>
           <w:iCs/>
           <w:color w:val="333333"/>
-          <w:sz w:val="20"/>
-          <w:szCs w:val="20"/>
+          <w:sz w:val="22"/>
+          <w:szCs w:val="22"/>
           <w:shd w:val="clear" w:color="auto" w:fill="FFFFFF"/>
           <w:lang w:val="en-CA"/>
         </w:rPr>
@@ -3845,8 +1619,8 @@
           <w:i/>
           <w:iCs/>
           <w:color w:val="333333"/>
-          <w:sz w:val="20"/>
-          <w:szCs w:val="20"/>
+          <w:sz w:val="22"/>
+          <w:szCs w:val="22"/>
           <w:shd w:val="clear" w:color="auto" w:fill="FFFFFF"/>
           <w:lang w:val="en-CA"/>
         </w:rPr>
@@ -3856,8 +1630,8 @@
         <w:rPr>
           <w:rFonts w:ascii="Arial" w:hAnsi="Arial" w:cs="Arial"/>
           <w:color w:val="333333"/>
-          <w:sz w:val="20"/>
-          <w:szCs w:val="20"/>
+          <w:sz w:val="22"/>
+          <w:szCs w:val="22"/>
           <w:shd w:val="clear" w:color="auto" w:fill="FFFFFF"/>
           <w:lang w:val="en-CA"/>
         </w:rPr>
@@ -3868,8 +1642,8 @@
         <w:rPr>
           <w:rFonts w:ascii="Arial" w:hAnsi="Arial" w:cs="Arial"/>
           <w:color w:val="333333"/>
-          <w:sz w:val="20"/>
-          <w:szCs w:val="20"/>
+          <w:sz w:val="22"/>
+          <w:szCs w:val="22"/>
           <w:shd w:val="clear" w:color="auto" w:fill="FFFFFF"/>
           <w:lang w:val="en-CA"/>
         </w:rPr>
@@ -3880,8 +1654,8 @@
         <w:rPr>
           <w:rFonts w:ascii="Arial" w:hAnsi="Arial" w:cs="Arial"/>
           <w:color w:val="333333"/>
-          <w:sz w:val="20"/>
-          <w:szCs w:val="20"/>
+          <w:sz w:val="22"/>
+          <w:szCs w:val="22"/>
           <w:shd w:val="clear" w:color="auto" w:fill="FFFFFF"/>
           <w:lang w:val="en-CA"/>
         </w:rPr>
@@ -3917,8 +1691,8 @@
         <w:rPr>
           <w:rFonts w:ascii="Arial" w:hAnsi="Arial" w:cs="Arial"/>
           <w:color w:val="333333"/>
-          <w:sz w:val="20"/>
-          <w:szCs w:val="20"/>
+          <w:sz w:val="22"/>
+          <w:szCs w:val="22"/>
           <w:shd w:val="clear" w:color="auto" w:fill="FFFFFF"/>
           <w:lang w:val="en-CA"/>
         </w:rPr>
@@ -3929,8 +1703,8 @@
         <w:rPr>
           <w:rFonts w:ascii="Arial" w:hAnsi="Arial" w:cs="Arial"/>
           <w:color w:val="333333"/>
-          <w:sz w:val="20"/>
-          <w:szCs w:val="20"/>
+          <w:sz w:val="22"/>
+          <w:szCs w:val="22"/>
           <w:shd w:val="clear" w:color="auto" w:fill="FFFFFF"/>
           <w:lang w:val="en-CA"/>
         </w:rPr>
@@ -3941,8 +1715,8 @@
         <w:rPr>
           <w:rFonts w:ascii="Arial" w:hAnsi="Arial" w:cs="Arial"/>
           <w:color w:val="333333"/>
-          <w:sz w:val="20"/>
-          <w:szCs w:val="20"/>
+          <w:sz w:val="22"/>
+          <w:szCs w:val="22"/>
           <w:shd w:val="clear" w:color="auto" w:fill="FFFFFF"/>
           <w:lang w:val="en-CA"/>
         </w:rPr>
@@ -3953,8 +1727,8 @@
         <w:rPr>
           <w:rFonts w:ascii="Arial" w:hAnsi="Arial" w:cs="Arial"/>
           <w:color w:val="333333"/>
-          <w:sz w:val="20"/>
-          <w:szCs w:val="20"/>
+          <w:sz w:val="22"/>
+          <w:szCs w:val="22"/>
           <w:shd w:val="clear" w:color="auto" w:fill="FFFFFF"/>
           <w:lang w:val="en-CA"/>
         </w:rPr>
@@ -3965,8 +1739,8 @@
         <w:rPr>
           <w:rFonts w:ascii="Arial" w:hAnsi="Arial" w:cs="Arial"/>
           <w:color w:val="333333"/>
-          <w:sz w:val="20"/>
-          <w:szCs w:val="20"/>
+          <w:sz w:val="22"/>
+          <w:szCs w:val="22"/>
           <w:shd w:val="clear" w:color="auto" w:fill="FFFFFF"/>
           <w:lang w:val="en-CA"/>
         </w:rPr>
@@ -3978,8 +1752,8 @@
           <w:i/>
           <w:iCs/>
           <w:color w:val="333333"/>
-          <w:sz w:val="20"/>
-          <w:szCs w:val="20"/>
+          <w:sz w:val="22"/>
+          <w:szCs w:val="22"/>
           <w:shd w:val="clear" w:color="auto" w:fill="FFFFFF"/>
           <w:lang w:val="en-CA"/>
         </w:rPr>
@@ -3992,8 +1766,8 @@
           <w:i/>
           <w:iCs/>
           <w:color w:val="333333"/>
-          <w:sz w:val="20"/>
-          <w:szCs w:val="20"/>
+          <w:sz w:val="22"/>
+          <w:szCs w:val="22"/>
           <w:shd w:val="clear" w:color="auto" w:fill="FFFFFF"/>
           <w:lang w:val="en-CA"/>
         </w:rPr>
@@ -4006,8 +1780,8 @@
           <w:i/>
           <w:iCs/>
           <w:color w:val="333333"/>
-          <w:sz w:val="20"/>
-          <w:szCs w:val="20"/>
+          <w:sz w:val="22"/>
+          <w:szCs w:val="22"/>
           <w:shd w:val="clear" w:color="auto" w:fill="FFFFFF"/>
           <w:lang w:val="en-CA"/>
         </w:rPr>
@@ -4017,8 +1791,8 @@
         <w:rPr>
           <w:rFonts w:ascii="Arial" w:hAnsi="Arial" w:cs="Arial"/>
           <w:color w:val="333333"/>
-          <w:sz w:val="20"/>
-          <w:szCs w:val="20"/>
+          <w:sz w:val="22"/>
+          <w:szCs w:val="22"/>
           <w:shd w:val="clear" w:color="auto" w:fill="FFFFFF"/>
           <w:lang w:val="en-CA"/>
         </w:rPr>

--- a/project proposal/Project_Methodology.docx
+++ b/project proposal/Project_Methodology.docx
@@ -659,104 +659,244 @@
           <w:szCs w:val="22"/>
           <w:lang w:val="en-CA"/>
         </w:rPr>
-        <w:t xml:space="preserve">Unless specific properties of the observed object are known, or estimated it is impossible to determine its distance </w:t>
-      </w:r>
-      <w:r>
-        <w:rPr>
-          <w:rFonts w:ascii="Arial" w:hAnsi="Arial" w:cs="Arial"/>
-          <w:sz w:val="22"/>
-          <w:szCs w:val="22"/>
-          <w:lang w:val="en-CA"/>
-        </w:rPr>
-        <w:t>[1]</w:t>
-      </w:r>
-      <w:r>
-        <w:rPr>
-          <w:rFonts w:ascii="Arial" w:hAnsi="Arial" w:cs="Arial"/>
-          <w:b/>
-          <w:bCs/>
+        <w:t>This research seeks to explore stereoscopic vision</w:t>
+      </w:r>
+      <w:r>
+        <w:rPr>
+          <w:rFonts w:ascii="Arial" w:hAnsi="Arial" w:cs="Arial"/>
+          <w:sz w:val="22"/>
+          <w:szCs w:val="22"/>
+          <w:lang w:val="en-CA"/>
+        </w:rPr>
+        <w:t xml:space="preserve"> [2]</w:t>
+      </w:r>
+      <w:r>
+        <w:rPr>
+          <w:rFonts w:ascii="Arial" w:hAnsi="Arial" w:cs="Arial"/>
+          <w:sz w:val="22"/>
+          <w:szCs w:val="22"/>
+          <w:lang w:val="en-CA"/>
+        </w:rPr>
+        <w:t xml:space="preserve"> in which camera 1 is on a wheeled robot</w:t>
+      </w:r>
+      <w:r>
+        <w:rPr>
+          <w:rFonts w:ascii="Arial" w:hAnsi="Arial" w:cs="Arial"/>
+          <w:sz w:val="22"/>
+          <w:szCs w:val="22"/>
+          <w:lang w:val="en-CA"/>
+        </w:rPr>
+        <w:t xml:space="preserve"> and</w:t>
+      </w:r>
+      <w:r>
+        <w:rPr>
+          <w:rFonts w:ascii="Arial" w:hAnsi="Arial" w:cs="Arial"/>
+          <w:sz w:val="22"/>
+          <w:szCs w:val="22"/>
+          <w:lang w:val="en-CA"/>
+        </w:rPr>
+        <w:t xml:space="preserve"> with camera 2 overhead above the vehicle, such as on a UAV or fixed on the ceiling, to estimate the distance between the wheeled robot and detected objects.</w:t>
+      </w:r>
+    </w:p>
+    <w:p>
+      <w:pPr>
+        <w:spacing w:after="0" w:line="360" w:lineRule="auto"/>
+        <w:rPr>
+          <w:rFonts w:ascii="Arial" w:hAnsi="Arial" w:cs="Arial"/>
+          <w:sz w:val="22"/>
+          <w:szCs w:val="22"/>
+          <w:lang w:val="en-CA"/>
+        </w:rPr>
+      </w:pPr>
+      <w:r>
+        <w:rPr>
+          <w:rFonts w:ascii="Arial" w:hAnsi="Arial" w:cs="Arial"/>
+          <w:sz w:val="22"/>
+          <w:szCs w:val="22"/>
+          <w:u w:val="single"/>
+          <w:lang w:val="en-CA"/>
+        </w:rPr>
+        <w:t xml:space="preserve">Step 1 - </w:t>
+      </w:r>
+      <w:r>
+        <w:rPr>
+          <w:rFonts w:ascii="Arial" w:hAnsi="Arial" w:cs="Arial"/>
+          <w:sz w:val="22"/>
+          <w:szCs w:val="22"/>
+          <w:u w:val="single"/>
+          <w:lang w:val="en-CA"/>
+        </w:rPr>
+        <w:t>Detection:</w:t>
+      </w:r>
+      <w:r>
+        <w:rPr>
+          <w:rFonts w:ascii="Arial" w:hAnsi="Arial" w:cs="Arial"/>
+          <w:sz w:val="22"/>
+          <w:szCs w:val="22"/>
+          <w:lang w:val="en-CA"/>
+        </w:rPr>
+        <w:t xml:space="preserve"> object is observed and detected on both cameras. Camera 2 is an overhead camera [3] </w:t>
+      </w:r>
+      <w:r>
+        <w:rPr>
+          <w:rFonts w:ascii="Arial" w:hAnsi="Arial" w:cs="Arial"/>
+          <w:sz w:val="22"/>
+          <w:szCs w:val="22"/>
+          <w:lang w:val="en-CA"/>
+        </w:rPr>
+        <w:t xml:space="preserve">that sees both the mobile robot and the object while being able to differentiate them.  </w:t>
+      </w:r>
+    </w:p>
+    <w:p>
+      <w:pPr>
+        <w:spacing w:after="0" w:line="360" w:lineRule="auto"/>
+        <w:rPr>
+          <w:rFonts w:ascii="Arial" w:hAnsi="Arial" w:cs="Arial"/>
+          <w:sz w:val="22"/>
+          <w:szCs w:val="22"/>
+          <w:lang w:val="en-CA"/>
+        </w:rPr>
+      </w:pPr>
+      <w:r>
+        <w:rPr>
+          <w:rFonts w:ascii="Arial" w:hAnsi="Arial" w:cs="Arial"/>
+          <w:sz w:val="22"/>
+          <w:szCs w:val="22"/>
+          <w:u w:val="single"/>
+          <w:lang w:val="en-CA"/>
+        </w:rPr>
+        <w:t xml:space="preserve">Step 2 - </w:t>
+      </w:r>
+      <w:r>
+        <w:rPr>
+          <w:rFonts w:ascii="Arial" w:hAnsi="Arial" w:cs="Arial"/>
+          <w:sz w:val="22"/>
+          <w:szCs w:val="22"/>
+          <w:u w:val="single"/>
+          <w:lang w:val="en-CA"/>
+        </w:rPr>
+        <w:t>D</w:t>
+      </w:r>
+      <w:r>
+        <w:rPr>
+          <w:rFonts w:ascii="Arial" w:hAnsi="Arial" w:cs="Arial"/>
+          <w:sz w:val="22"/>
+          <w:szCs w:val="22"/>
+          <w:u w:val="single"/>
+          <w:lang w:val="en-CA"/>
+        </w:rPr>
+        <w:t>irection</w:t>
+      </w:r>
+      <w:r>
+        <w:rPr>
+          <w:rFonts w:ascii="Arial" w:hAnsi="Arial" w:cs="Arial"/>
+          <w:sz w:val="22"/>
+          <w:szCs w:val="22"/>
+          <w:u w:val="single"/>
+          <w:lang w:val="en-CA"/>
+        </w:rPr>
+        <w:t xml:space="preserve"> / angle</w:t>
+      </w:r>
+      <w:r>
+        <w:rPr>
+          <w:rFonts w:ascii="Arial" w:hAnsi="Arial" w:cs="Arial"/>
+          <w:sz w:val="22"/>
+          <w:szCs w:val="22"/>
+          <w:u w:val="single"/>
+          <w:lang w:val="en-CA"/>
+        </w:rPr>
+        <w:t xml:space="preserve"> estimation</w:t>
+      </w:r>
+      <w:r>
+        <w:rPr>
+          <w:rFonts w:ascii="Arial" w:hAnsi="Arial" w:cs="Arial"/>
+          <w:sz w:val="22"/>
+          <w:szCs w:val="22"/>
+          <w:lang w:val="en-CA"/>
+        </w:rPr>
+        <w:t>:</w:t>
+      </w:r>
+      <w:r>
+        <w:rPr>
+          <w:rFonts w:ascii="Arial" w:hAnsi="Arial" w:cs="Arial"/>
+          <w:sz w:val="22"/>
+          <w:szCs w:val="22"/>
+          <w:lang w:val="en-CA"/>
+        </w:rPr>
+        <w:t xml:space="preserve"> </w:t>
+      </w:r>
+      <w:r>
+        <w:rPr>
+          <w:rFonts w:ascii="Arial" w:hAnsi="Arial" w:cs="Arial"/>
+          <w:sz w:val="22"/>
+          <w:szCs w:val="22"/>
+          <w:lang w:val="en-CA"/>
+        </w:rPr>
+        <w:t>The a</w:t>
+      </w:r>
+      <w:r>
+        <w:rPr>
+          <w:rFonts w:ascii="Arial" w:hAnsi="Arial" w:cs="Arial"/>
+          <w:sz w:val="22"/>
+          <w:szCs w:val="22"/>
+          <w:lang w:val="en-CA"/>
+        </w:rPr>
+        <w:t>ngl</w:t>
+      </w:r>
+      <w:r>
+        <w:rPr>
+          <w:rFonts w:ascii="Arial" w:hAnsi="Arial" w:cs="Arial"/>
+          <w:sz w:val="22"/>
+          <w:szCs w:val="22"/>
+          <w:lang w:val="en-CA"/>
+        </w:rPr>
+        <w:t>e of the detected object, relative to both cameras is calculated</w:t>
+      </w:r>
+      <w:r>
+        <w:rPr>
+          <w:rFonts w:ascii="Arial" w:hAnsi="Arial" w:cs="Arial"/>
+          <w:sz w:val="22"/>
+          <w:szCs w:val="22"/>
+          <w:lang w:val="en-CA"/>
+        </w:rPr>
+        <w:t xml:space="preserve"> [5]</w:t>
+      </w:r>
+      <w:r>
+        <w:rPr>
+          <w:rFonts w:ascii="Arial" w:hAnsi="Arial" w:cs="Arial"/>
+          <w:sz w:val="22"/>
+          <w:szCs w:val="22"/>
+          <w:lang w:val="en-CA"/>
+        </w:rPr>
+        <w:t xml:space="preserve"> from the imagery and properties of the cameras (focal length, field of view).</w:t>
+      </w:r>
+      <w:r>
+        <w:rPr>
+          <w:rFonts w:ascii="Arial" w:hAnsi="Arial" w:cs="Arial"/>
+          <w:sz w:val="22"/>
+          <w:szCs w:val="22"/>
+          <w:lang w:val="en-CA"/>
+        </w:rPr>
+        <w:t xml:space="preserve"> </w:t>
+      </w:r>
+      <w:r>
+        <w:rPr>
+          <w:rFonts w:ascii="Arial" w:hAnsi="Arial" w:cs="Arial"/>
+          <w:sz w:val="22"/>
+          <w:szCs w:val="22"/>
+          <w:lang w:val="en-CA"/>
+        </w:rPr>
+        <w:t>The challenge is having both cameras identify the same point in 3D space [4]</w:t>
+      </w:r>
+      <w:r>
+        <w:rPr>
+          <w:rFonts w:ascii="Arial" w:hAnsi="Arial" w:cs="Arial"/>
           <w:sz w:val="22"/>
           <w:szCs w:val="22"/>
           <w:lang w:val="en-CA"/>
         </w:rPr>
         <w:t>.</w:t>
       </w:r>
-      <w:r>
-        <w:rPr>
-          <w:rFonts w:ascii="Arial" w:hAnsi="Arial" w:cs="Arial"/>
-          <w:sz w:val="22"/>
-          <w:szCs w:val="22"/>
-          <w:lang w:val="en-CA"/>
-        </w:rPr>
-        <w:t xml:space="preserve"> </w:t>
-      </w:r>
-      <w:r>
-        <w:rPr>
-          <w:rFonts w:ascii="Arial" w:hAnsi="Arial" w:cs="Arial"/>
-          <w:sz w:val="22"/>
-          <w:szCs w:val="22"/>
-          <w:lang w:val="en-CA"/>
-        </w:rPr>
-        <w:t xml:space="preserve">To determine distance from the object to observer, stereoscopic vision can be used. This entails using 2 cameras of known positions to observe an object to determine </w:t>
-      </w:r>
-      <w:r>
-        <w:rPr>
-          <w:rFonts w:ascii="Arial" w:hAnsi="Arial" w:cs="Arial"/>
-          <w:sz w:val="22"/>
-          <w:szCs w:val="22"/>
-          <w:lang w:val="en-CA"/>
-        </w:rPr>
-        <w:t>its distance</w:t>
-      </w:r>
-      <w:r>
-        <w:rPr>
-          <w:rFonts w:ascii="Arial" w:hAnsi="Arial" w:cs="Arial"/>
-          <w:sz w:val="22"/>
-          <w:szCs w:val="22"/>
-          <w:lang w:val="en-CA"/>
-        </w:rPr>
-        <w:t xml:space="preserve"> </w:t>
-      </w:r>
-      <w:r>
-        <w:rPr>
-          <w:rFonts w:ascii="Arial" w:hAnsi="Arial" w:cs="Arial"/>
-          <w:sz w:val="22"/>
-          <w:szCs w:val="22"/>
-          <w:lang w:val="en-CA"/>
-        </w:rPr>
-        <w:t>[2]</w:t>
-      </w:r>
-      <w:r>
-        <w:rPr>
-          <w:rFonts w:ascii="Arial" w:hAnsi="Arial" w:cs="Arial"/>
-          <w:b/>
-          <w:bCs/>
-          <w:sz w:val="22"/>
-          <w:szCs w:val="22"/>
-          <w:lang w:val="en-CA"/>
-        </w:rPr>
-        <w:t>.</w:t>
-      </w:r>
-      <w:r>
-        <w:rPr>
-          <w:rFonts w:ascii="Arial" w:hAnsi="Arial" w:cs="Arial"/>
-          <w:b/>
-          <w:bCs/>
-          <w:sz w:val="22"/>
-          <w:szCs w:val="22"/>
-          <w:lang w:val="en-CA"/>
-        </w:rPr>
-        <w:t xml:space="preserve"> </w:t>
-      </w:r>
-      <w:r>
-        <w:rPr>
-          <w:rFonts w:ascii="Arial" w:hAnsi="Arial" w:cs="Arial"/>
-          <w:sz w:val="22"/>
-          <w:szCs w:val="22"/>
-          <w:lang w:val="en-CA"/>
-        </w:rPr>
-        <w:t>With regular stereoscopic vision, both cameras are on the same vehicle, on the same plane. This research seeks to explore stereoscopic vision in which camera 1 is on a wheeled robot, with camera 2 overhead above the vehicle, such as on a UAV or fixed on the ceiling, to estimate the distance between the wheeled robot and detected objects.</w:t>
-      </w:r>
     </w:p>
     <w:p>
       <w:pPr>
@@ -768,6 +908,55 @@
           <w:lang w:val="en-CA"/>
         </w:rPr>
       </w:pPr>
+      <w:r>
+        <w:rPr>
+          <w:rFonts w:ascii="Arial" w:hAnsi="Arial" w:cs="Arial"/>
+          <w:sz w:val="22"/>
+          <w:szCs w:val="22"/>
+          <w:u w:val="single"/>
+          <w:lang w:val="en-CA"/>
+        </w:rPr>
+        <w:t xml:space="preserve">Step 3 - </w:t>
+      </w:r>
+      <w:r>
+        <w:rPr>
+          <w:rFonts w:ascii="Arial" w:hAnsi="Arial" w:cs="Arial"/>
+          <w:sz w:val="22"/>
+          <w:szCs w:val="22"/>
+          <w:u w:val="single"/>
+          <w:lang w:val="en-CA"/>
+        </w:rPr>
+        <w:t xml:space="preserve">Position </w:t>
+      </w:r>
+      <w:r>
+        <w:rPr>
+          <w:rFonts w:ascii="Arial" w:hAnsi="Arial" w:cs="Arial"/>
+          <w:sz w:val="22"/>
+          <w:szCs w:val="22"/>
+          <w:u w:val="single"/>
+          <w:lang w:val="en-CA"/>
+        </w:rPr>
+        <w:t>calculation</w:t>
+      </w:r>
+      <w:r>
+        <w:rPr>
+          <w:rFonts w:ascii="Arial" w:hAnsi="Arial" w:cs="Arial"/>
+          <w:sz w:val="22"/>
+          <w:szCs w:val="22"/>
+          <w:u w:val="single"/>
+          <w:lang w:val="en-CA"/>
+        </w:rPr>
+        <w:t>:</w:t>
+      </w:r>
+      <w:r>
+        <w:rPr>
+          <w:rFonts w:ascii="Arial" w:hAnsi="Arial" w:cs="Arial"/>
+          <w:sz w:val="22"/>
+          <w:szCs w:val="22"/>
+          <w:lang w:val="en-CA"/>
+        </w:rPr>
+        <w:t xml:space="preserve"> The direction to the object from camera 1, and direction to the object from camera 2 are known from step 2. The positions and orientations of both cameras are known. This is sufficient information to calculate the position of the detected object.</w:t>
+      </w:r>
     </w:p>
     <w:p>
       <w:pPr>
@@ -787,7 +976,7 @@
           <w:u w:val="single"/>
           <w:lang w:val="en-CA"/>
         </w:rPr>
-        <w:t xml:space="preserve">Step 1 - </w:t>
+        <w:t xml:space="preserve">Step </w:t>
       </w:r>
       <w:r>
         <w:rPr>
@@ -797,166 +986,114 @@
           <w:u w:val="single"/>
           <w:lang w:val="en-CA"/>
         </w:rPr>
-        <w:t>Object Detection:</w:t>
-      </w:r>
-      <w:r>
-        <w:rPr>
-          <w:rFonts w:ascii="Arial" w:hAnsi="Arial" w:cs="Arial"/>
-          <w:sz w:val="22"/>
-          <w:szCs w:val="22"/>
-          <w:lang w:val="en-CA"/>
-        </w:rPr>
-        <w:t xml:space="preserve"> object is observed and detected on both cameras. Camera 2 is an overhead camera [3] </w:t>
-      </w:r>
-      <w:r>
-        <w:rPr>
-          <w:rFonts w:ascii="Arial" w:hAnsi="Arial" w:cs="Arial"/>
-          <w:sz w:val="22"/>
-          <w:szCs w:val="22"/>
-          <w:lang w:val="en-CA"/>
-        </w:rPr>
-        <w:t xml:space="preserve">that sees both the mobile robot and the object while being able to differentiate them.  </w:t>
+        <w:t>4</w:t>
+      </w:r>
+      <w:r>
+        <w:rPr>
+          <w:rFonts w:ascii="Arial" w:hAnsi="Arial" w:cs="Arial"/>
+          <w:sz w:val="22"/>
+          <w:szCs w:val="22"/>
+          <w:u w:val="single"/>
+          <w:lang w:val="en-CA"/>
+        </w:rPr>
+        <w:t xml:space="preserve"> - </w:t>
+      </w:r>
+      <w:r>
+        <w:rPr>
+          <w:rFonts w:ascii="Arial" w:hAnsi="Arial" w:cs="Arial"/>
+          <w:sz w:val="22"/>
+          <w:szCs w:val="22"/>
+          <w:u w:val="single"/>
+          <w:lang w:val="en-CA"/>
+        </w:rPr>
+        <w:t>Distance calculation</w:t>
+      </w:r>
+      <w:r>
+        <w:rPr>
+          <w:rFonts w:ascii="Arial" w:hAnsi="Arial" w:cs="Arial"/>
+          <w:sz w:val="22"/>
+          <w:szCs w:val="22"/>
+          <w:u w:val="single"/>
+          <w:lang w:val="en-CA"/>
+        </w:rPr>
+        <w:t>:</w:t>
+      </w:r>
+      <w:r>
+        <w:rPr>
+          <w:rFonts w:ascii="Arial" w:hAnsi="Arial" w:cs="Arial"/>
+          <w:sz w:val="22"/>
+          <w:szCs w:val="22"/>
+          <w:lang w:val="en-CA"/>
+        </w:rPr>
+        <w:t xml:space="preserve"> The </w:t>
+      </w:r>
+      <w:r>
+        <w:rPr>
+          <w:rFonts w:ascii="Arial" w:hAnsi="Arial" w:cs="Arial"/>
+          <w:sz w:val="22"/>
+          <w:szCs w:val="22"/>
+          <w:lang w:val="en-CA"/>
+        </w:rPr>
+        <w:t>distance between the detected object and the wheeled robot is the difference between their positions.</w:t>
       </w:r>
     </w:p>
     <w:p>
       <w:pPr>
         <w:spacing w:after="0" w:line="360" w:lineRule="auto"/>
-        <w:rPr>
-          <w:rFonts w:ascii="Arial" w:hAnsi="Arial" w:cs="Arial"/>
-          <w:sz w:val="22"/>
-          <w:szCs w:val="22"/>
-          <w:lang w:val="en-CA"/>
-        </w:rPr>
-      </w:pPr>
-      <w:r>
-        <w:rPr>
-          <w:rFonts w:ascii="Arial" w:hAnsi="Arial" w:cs="Arial"/>
-          <w:sz w:val="22"/>
-          <w:szCs w:val="22"/>
-          <w:u w:val="single"/>
-          <w:lang w:val="en-CA"/>
-        </w:rPr>
-        <w:t xml:space="preserve">Step 2 - </w:t>
-      </w:r>
-      <w:r>
-        <w:rPr>
-          <w:rFonts w:ascii="Arial" w:hAnsi="Arial" w:cs="Arial"/>
-          <w:sz w:val="22"/>
-          <w:szCs w:val="22"/>
-          <w:u w:val="single"/>
-          <w:lang w:val="en-CA"/>
-        </w:rPr>
-        <w:t>Relative direction</w:t>
-      </w:r>
-      <w:r>
-        <w:rPr>
-          <w:rFonts w:ascii="Arial" w:hAnsi="Arial" w:cs="Arial"/>
-          <w:sz w:val="22"/>
-          <w:szCs w:val="22"/>
-          <w:u w:val="single"/>
-          <w:lang w:val="en-CA"/>
-        </w:rPr>
-        <w:t xml:space="preserve"> / angle</w:t>
-      </w:r>
-      <w:r>
-        <w:rPr>
-          <w:rFonts w:ascii="Arial" w:hAnsi="Arial" w:cs="Arial"/>
-          <w:sz w:val="22"/>
-          <w:szCs w:val="22"/>
-          <w:u w:val="single"/>
-          <w:lang w:val="en-CA"/>
-        </w:rPr>
-        <w:t xml:space="preserve"> estimation</w:t>
-      </w:r>
-      <w:r>
-        <w:rPr>
-          <w:rFonts w:ascii="Arial" w:hAnsi="Arial" w:cs="Arial"/>
-          <w:sz w:val="22"/>
-          <w:szCs w:val="22"/>
-          <w:lang w:val="en-CA"/>
-        </w:rPr>
-        <w:t>:</w:t>
-      </w:r>
-      <w:r>
-        <w:rPr>
-          <w:rFonts w:ascii="Arial" w:hAnsi="Arial" w:cs="Arial"/>
-          <w:sz w:val="22"/>
-          <w:szCs w:val="22"/>
-          <w:lang w:val="en-CA"/>
-        </w:rPr>
-        <w:t xml:space="preserve"> </w:t>
-      </w:r>
-      <w:r>
-        <w:rPr>
-          <w:rFonts w:ascii="Arial" w:hAnsi="Arial" w:cs="Arial"/>
-          <w:sz w:val="22"/>
-          <w:szCs w:val="22"/>
-          <w:lang w:val="en-CA"/>
-        </w:rPr>
-        <w:t>The a</w:t>
-      </w:r>
-      <w:r>
-        <w:rPr>
-          <w:rFonts w:ascii="Arial" w:hAnsi="Arial" w:cs="Arial"/>
-          <w:sz w:val="22"/>
-          <w:szCs w:val="22"/>
-          <w:lang w:val="en-CA"/>
-        </w:rPr>
-        <w:t>ngl</w:t>
-      </w:r>
-      <w:r>
-        <w:rPr>
-          <w:rFonts w:ascii="Arial" w:hAnsi="Arial" w:cs="Arial"/>
-          <w:sz w:val="22"/>
-          <w:szCs w:val="22"/>
-          <w:lang w:val="en-CA"/>
-        </w:rPr>
-        <w:t>e of the detected object, relative to both cameras is calculated</w:t>
-      </w:r>
-      <w:r>
-        <w:rPr>
-          <w:rFonts w:ascii="Arial" w:hAnsi="Arial" w:cs="Arial"/>
-          <w:sz w:val="22"/>
-          <w:szCs w:val="22"/>
-          <w:lang w:val="en-CA"/>
-        </w:rPr>
-        <w:t xml:space="preserve"> [5]</w:t>
-      </w:r>
-      <w:r>
-        <w:rPr>
-          <w:rFonts w:ascii="Arial" w:hAnsi="Arial" w:cs="Arial"/>
-          <w:sz w:val="22"/>
-          <w:szCs w:val="22"/>
-          <w:lang w:val="en-CA"/>
-        </w:rPr>
-        <w:t xml:space="preserve"> from the imagery and properties of the cameras (focal length, field of view).</w:t>
-      </w:r>
-      <w:r>
-        <w:rPr>
-          <w:rFonts w:ascii="Arial" w:hAnsi="Arial" w:cs="Arial"/>
-          <w:sz w:val="22"/>
-          <w:szCs w:val="22"/>
-          <w:lang w:val="en-CA"/>
-        </w:rPr>
-        <w:t xml:space="preserve"> </w:t>
-      </w:r>
-      <w:r>
-        <w:rPr>
-          <w:rFonts w:ascii="Arial" w:hAnsi="Arial" w:cs="Arial"/>
-          <w:sz w:val="22"/>
-          <w:szCs w:val="22"/>
-          <w:lang w:val="en-CA"/>
-        </w:rPr>
-        <w:t>The challenge is having both cameras identify the same point in 3D space [4]</w:t>
-      </w:r>
-      <w:r>
-        <w:rPr>
-          <w:rFonts w:ascii="Arial" w:hAnsi="Arial" w:cs="Arial"/>
-          <w:sz w:val="22"/>
-          <w:szCs w:val="22"/>
-          <w:lang w:val="en-CA"/>
-        </w:rPr>
-        <w:t>.</w:t>
+        <w:ind w:firstLine="708"/>
+        <w:rPr>
+          <w:rFonts w:ascii="Arial" w:hAnsi="Arial" w:cs="Arial"/>
+          <w:sz w:val="22"/>
+          <w:szCs w:val="22"/>
+          <w:lang w:val="en-CA"/>
+        </w:rPr>
+      </w:pPr>
+      <w:r>
+        <w:rPr>
+          <w:rFonts w:ascii="Arial" w:hAnsi="Arial" w:cs="Arial"/>
+          <w:sz w:val="22"/>
+          <w:szCs w:val="22"/>
+          <w:lang w:val="en-CA"/>
+        </w:rPr>
+        <w:t>This method of vision based distance estimation can be combined with existing for formation control such as the monocular vision method in [6] or to support flocking behaviour as proposed by future work in [7]</w:t>
+      </w:r>
+      <w:r>
+        <w:rPr>
+          <w:rFonts w:ascii="Arial" w:hAnsi="Arial" w:cs="Arial"/>
+          <w:sz w:val="22"/>
+          <w:szCs w:val="22"/>
+          <w:lang w:val="en-CA"/>
+        </w:rPr>
+        <w:t xml:space="preserve">. </w:t>
+      </w:r>
+      <w:r>
+        <w:rPr>
+          <w:rFonts w:ascii="Arial" w:hAnsi="Arial" w:cs="Arial"/>
+          <w:sz w:val="22"/>
+          <w:szCs w:val="22"/>
+          <w:lang w:val="en-CA"/>
+        </w:rPr>
+        <w:t xml:space="preserve">Tentatively, the technologies that will be used to implement this method will be ROS, Gazebo and </w:t>
+      </w:r>
+      <w:proofErr w:type="spellStart"/>
+      <w:r>
+        <w:rPr>
+          <w:rFonts w:ascii="Arial" w:hAnsi="Arial" w:cs="Arial"/>
+          <w:sz w:val="22"/>
+          <w:szCs w:val="22"/>
+          <w:lang w:val="en-CA"/>
+        </w:rPr>
+        <w:t>Opencv</w:t>
+      </w:r>
+      <w:proofErr w:type="spellEnd"/>
+      <w:r>
+        <w:rPr>
+          <w:rFonts w:ascii="Arial" w:hAnsi="Arial" w:cs="Arial"/>
+          <w:sz w:val="22"/>
+          <w:szCs w:val="22"/>
+          <w:lang w:val="en-CA"/>
+        </w:rPr>
+        <w:t xml:space="preserve">. </w:t>
       </w:r>
     </w:p>
     <w:p>
@@ -969,156 +1106,6 @@
           <w:lang w:val="en-CA"/>
         </w:rPr>
       </w:pPr>
-      <w:r>
-        <w:rPr>
-          <w:rFonts w:ascii="Arial" w:hAnsi="Arial" w:cs="Arial"/>
-          <w:sz w:val="22"/>
-          <w:szCs w:val="22"/>
-          <w:u w:val="single"/>
-          <w:lang w:val="en-CA"/>
-        </w:rPr>
-        <w:t xml:space="preserve">Step 3 - </w:t>
-      </w:r>
-      <w:r>
-        <w:rPr>
-          <w:rFonts w:ascii="Arial" w:hAnsi="Arial" w:cs="Arial"/>
-          <w:sz w:val="22"/>
-          <w:szCs w:val="22"/>
-          <w:u w:val="single"/>
-          <w:lang w:val="en-CA"/>
-        </w:rPr>
-        <w:t xml:space="preserve">Position </w:t>
-      </w:r>
-      <w:r>
-        <w:rPr>
-          <w:rFonts w:ascii="Arial" w:hAnsi="Arial" w:cs="Arial"/>
-          <w:sz w:val="22"/>
-          <w:szCs w:val="22"/>
-          <w:u w:val="single"/>
-          <w:lang w:val="en-CA"/>
-        </w:rPr>
-        <w:t>calculation</w:t>
-      </w:r>
-      <w:r>
-        <w:rPr>
-          <w:rFonts w:ascii="Arial" w:hAnsi="Arial" w:cs="Arial"/>
-          <w:sz w:val="22"/>
-          <w:szCs w:val="22"/>
-          <w:u w:val="single"/>
-          <w:lang w:val="en-CA"/>
-        </w:rPr>
-        <w:t>:</w:t>
-      </w:r>
-      <w:r>
-        <w:rPr>
-          <w:rFonts w:ascii="Arial" w:hAnsi="Arial" w:cs="Arial"/>
-          <w:sz w:val="22"/>
-          <w:szCs w:val="22"/>
-          <w:lang w:val="en-CA"/>
-        </w:rPr>
-        <w:t xml:space="preserve"> The direction to the object from camera 1, and direction to the object from camera 2 are known from step 2. The positions and orientations of both cameras are known. This is sufficient information to calculate the position of the detected object.</w:t>
-      </w:r>
-    </w:p>
-    <w:p>
-      <w:pPr>
-        <w:spacing w:after="0" w:line="360" w:lineRule="auto"/>
-        <w:rPr>
-          <w:rFonts w:ascii="Arial" w:hAnsi="Arial" w:cs="Arial"/>
-          <w:sz w:val="22"/>
-          <w:szCs w:val="22"/>
-          <w:lang w:val="en-CA"/>
-        </w:rPr>
-      </w:pPr>
-      <w:r>
-        <w:rPr>
-          <w:rFonts w:ascii="Arial" w:hAnsi="Arial" w:cs="Arial"/>
-          <w:sz w:val="22"/>
-          <w:szCs w:val="22"/>
-          <w:u w:val="single"/>
-          <w:lang w:val="en-CA"/>
-        </w:rPr>
-        <w:t xml:space="preserve">Step </w:t>
-      </w:r>
-      <w:r>
-        <w:rPr>
-          <w:rFonts w:ascii="Arial" w:hAnsi="Arial" w:cs="Arial"/>
-          <w:sz w:val="22"/>
-          <w:szCs w:val="22"/>
-          <w:u w:val="single"/>
-          <w:lang w:val="en-CA"/>
-        </w:rPr>
-        <w:t>4</w:t>
-      </w:r>
-      <w:r>
-        <w:rPr>
-          <w:rFonts w:ascii="Arial" w:hAnsi="Arial" w:cs="Arial"/>
-          <w:sz w:val="22"/>
-          <w:szCs w:val="22"/>
-          <w:u w:val="single"/>
-          <w:lang w:val="en-CA"/>
-        </w:rPr>
-        <w:t xml:space="preserve"> - </w:t>
-      </w:r>
-      <w:r>
-        <w:rPr>
-          <w:rFonts w:ascii="Arial" w:hAnsi="Arial" w:cs="Arial"/>
-          <w:sz w:val="22"/>
-          <w:szCs w:val="22"/>
-          <w:u w:val="single"/>
-          <w:lang w:val="en-CA"/>
-        </w:rPr>
-        <w:t>Distance calculation</w:t>
-      </w:r>
-      <w:r>
-        <w:rPr>
-          <w:rFonts w:ascii="Arial" w:hAnsi="Arial" w:cs="Arial"/>
-          <w:sz w:val="22"/>
-          <w:szCs w:val="22"/>
-          <w:u w:val="single"/>
-          <w:lang w:val="en-CA"/>
-        </w:rPr>
-        <w:t>:</w:t>
-      </w:r>
-      <w:r>
-        <w:rPr>
-          <w:rFonts w:ascii="Arial" w:hAnsi="Arial" w:cs="Arial"/>
-          <w:sz w:val="22"/>
-          <w:szCs w:val="22"/>
-          <w:lang w:val="en-CA"/>
-        </w:rPr>
-        <w:t xml:space="preserve"> The </w:t>
-      </w:r>
-      <w:r>
-        <w:rPr>
-          <w:rFonts w:ascii="Arial" w:hAnsi="Arial" w:cs="Arial"/>
-          <w:sz w:val="22"/>
-          <w:szCs w:val="22"/>
-          <w:lang w:val="en-CA"/>
-        </w:rPr>
-        <w:t>distance between the detected object and the wheeled robot is the difference between their positions.</w:t>
-      </w:r>
-    </w:p>
-    <w:p>
-      <w:pPr>
-        <w:spacing w:after="0" w:line="360" w:lineRule="auto"/>
-        <w:rPr>
-          <w:rFonts w:ascii="Arial" w:hAnsi="Arial" w:cs="Arial"/>
-          <w:sz w:val="22"/>
-          <w:szCs w:val="22"/>
-          <w:lang w:val="en-CA"/>
-        </w:rPr>
-      </w:pPr>
-    </w:p>
-    <w:p>
-      <w:pPr>
-        <w:spacing w:after="0" w:line="360" w:lineRule="auto"/>
-        <w:rPr>
-          <w:rFonts w:ascii="Arial" w:hAnsi="Arial" w:cs="Arial"/>
-          <w:sz w:val="22"/>
-          <w:szCs w:val="22"/>
-          <w:lang w:val="en-CA"/>
-        </w:rPr>
-      </w:pPr>
     </w:p>
     <w:p>
       <w:pPr>
@@ -1183,6 +1170,27 @@
           <w:rFonts w:ascii="Arial" w:hAnsi="Arial" w:cs="Arial"/>
           <w:sz w:val="22"/>
           <w:szCs w:val="22"/>
+          <w:lang w:val="en-CA"/>
+        </w:rPr>
+      </w:pPr>
+    </w:p>
+    <w:p>
+      <w:pPr>
+        <w:rPr>
+          <w:lang w:val="en-CA"/>
+        </w:rPr>
+      </w:pPr>
+    </w:p>
+    <w:p>
+      <w:pPr>
+        <w:rPr>
+          <w:lang w:val="en-CA"/>
+        </w:rPr>
+      </w:pPr>
+    </w:p>
+    <w:p>
+      <w:pPr>
+        <w:rPr>
           <w:lang w:val="en-CA"/>
         </w:rPr>
       </w:pPr>
@@ -1824,6 +1832,198 @@
           <w:lang w:val="en-CA"/>
         </w:rPr>
       </w:pPr>
+      <w:r>
+        <w:rPr>
+          <w:rFonts w:ascii="Arial" w:hAnsi="Arial" w:cs="Arial"/>
+          <w:color w:val="333333"/>
+          <w:sz w:val="22"/>
+          <w:szCs w:val="22"/>
+          <w:shd w:val="clear" w:color="auto" w:fill="FFFFFF"/>
+          <w:lang w:val="en-CA"/>
+        </w:rPr>
+        <w:t xml:space="preserve">P. </w:t>
+      </w:r>
+      <w:proofErr w:type="spellStart"/>
+      <w:r>
+        <w:rPr>
+          <w:rFonts w:ascii="Arial" w:hAnsi="Arial" w:cs="Arial"/>
+          <w:color w:val="333333"/>
+          <w:sz w:val="22"/>
+          <w:szCs w:val="22"/>
+          <w:shd w:val="clear" w:color="auto" w:fill="FFFFFF"/>
+          <w:lang w:val="en-CA"/>
+        </w:rPr>
+        <w:t>Avanzini</w:t>
+      </w:r>
+      <w:proofErr w:type="spellEnd"/>
+      <w:r>
+        <w:rPr>
+          <w:rFonts w:ascii="Arial" w:hAnsi="Arial" w:cs="Arial"/>
+          <w:color w:val="333333"/>
+          <w:sz w:val="22"/>
+          <w:szCs w:val="22"/>
+          <w:shd w:val="clear" w:color="auto" w:fill="FFFFFF"/>
+          <w:lang w:val="en-CA"/>
+        </w:rPr>
+        <w:t xml:space="preserve">, B. </w:t>
+      </w:r>
+      <w:proofErr w:type="spellStart"/>
+      <w:r>
+        <w:rPr>
+          <w:rFonts w:ascii="Arial" w:hAnsi="Arial" w:cs="Arial"/>
+          <w:color w:val="333333"/>
+          <w:sz w:val="22"/>
+          <w:szCs w:val="22"/>
+          <w:shd w:val="clear" w:color="auto" w:fill="FFFFFF"/>
+          <w:lang w:val="en-CA"/>
+        </w:rPr>
+        <w:t>Thuilot</w:t>
+      </w:r>
+      <w:proofErr w:type="spellEnd"/>
+      <w:r>
+        <w:rPr>
+          <w:rFonts w:ascii="Arial" w:hAnsi="Arial" w:cs="Arial"/>
+          <w:color w:val="333333"/>
+          <w:sz w:val="22"/>
+          <w:szCs w:val="22"/>
+          <w:shd w:val="clear" w:color="auto" w:fill="FFFFFF"/>
+          <w:lang w:val="en-CA"/>
+        </w:rPr>
+        <w:t xml:space="preserve"> and P. Martinet, "Accurate platoon control of urban vehicles, based solely on monocular vision," </w:t>
+      </w:r>
+      <w:r>
+        <w:rPr>
+          <w:rFonts w:ascii="Arial" w:hAnsi="Arial" w:cs="Arial"/>
+          <w:i/>
+          <w:iCs/>
+          <w:color w:val="333333"/>
+          <w:sz w:val="22"/>
+          <w:szCs w:val="22"/>
+          <w:shd w:val="clear" w:color="auto" w:fill="FFFFFF"/>
+          <w:lang w:val="en-CA"/>
+        </w:rPr>
+        <w:t>2010 IEEE/RSJ International Conference on Intelligent Robots and Systems</w:t>
+      </w:r>
+      <w:r>
+        <w:rPr>
+          <w:rFonts w:ascii="Arial" w:hAnsi="Arial" w:cs="Arial"/>
+          <w:color w:val="333333"/>
+          <w:sz w:val="22"/>
+          <w:szCs w:val="22"/>
+          <w:shd w:val="clear" w:color="auto" w:fill="FFFFFF"/>
+          <w:lang w:val="en-CA"/>
+        </w:rPr>
+        <w:t xml:space="preserve">, 2010, pp. 6077-6082, </w:t>
+      </w:r>
+      <w:proofErr w:type="spellStart"/>
+      <w:r>
+        <w:rPr>
+          <w:rFonts w:ascii="Arial" w:hAnsi="Arial" w:cs="Arial"/>
+          <w:color w:val="333333"/>
+          <w:sz w:val="22"/>
+          <w:szCs w:val="22"/>
+          <w:shd w:val="clear" w:color="auto" w:fill="FFFFFF"/>
+          <w:lang w:val="en-CA"/>
+        </w:rPr>
+        <w:t>doi</w:t>
+      </w:r>
+      <w:proofErr w:type="spellEnd"/>
+      <w:r>
+        <w:rPr>
+          <w:rFonts w:ascii="Arial" w:hAnsi="Arial" w:cs="Arial"/>
+          <w:color w:val="333333"/>
+          <w:sz w:val="22"/>
+          <w:szCs w:val="22"/>
+          <w:shd w:val="clear" w:color="auto" w:fill="FFFFFF"/>
+          <w:lang w:val="en-CA"/>
+        </w:rPr>
+        <w:t>: 10.1109/IROS.2010.5650018.</w:t>
+      </w:r>
+    </w:p>
+    <w:p>
+      <w:pPr>
+        <w:pStyle w:val="ListParagraph"/>
+        <w:rPr>
+          <w:rFonts w:ascii="Arial" w:hAnsi="Arial" w:cs="Arial"/>
+          <w:sz w:val="22"/>
+          <w:szCs w:val="22"/>
+          <w:lang w:val="en-CA"/>
+        </w:rPr>
+      </w:pPr>
+    </w:p>
+    <w:p>
+      <w:pPr>
+        <w:pStyle w:val="ListParagraph"/>
+        <w:numPr>
+          <w:ilvl w:val="0"/>
+          <w:numId w:val="1"/>
+        </w:numPr>
+        <w:rPr>
+          <w:rFonts w:ascii="Arial" w:hAnsi="Arial" w:cs="Arial"/>
+          <w:sz w:val="22"/>
+          <w:szCs w:val="22"/>
+          <w:lang w:val="en-CA"/>
+        </w:rPr>
+      </w:pPr>
+      <w:r>
+        <w:rPr>
+          <w:rFonts w:ascii="Arial" w:hAnsi="Arial" w:cs="Arial"/>
+          <w:color w:val="333333"/>
+          <w:sz w:val="22"/>
+          <w:szCs w:val="22"/>
+          <w:shd w:val="clear" w:color="auto" w:fill="FFFFFF"/>
+          <w:lang w:val="en-CA"/>
+        </w:rPr>
+        <w:t>C. J. R. McCook and J. M. Esposito, "Flocking for Heterogeneous Robot Swarms: A Military Convoy Scenario," </w:t>
+      </w:r>
+      <w:r>
+        <w:rPr>
+          <w:rFonts w:ascii="Arial" w:hAnsi="Arial" w:cs="Arial"/>
+          <w:i/>
+          <w:iCs/>
+          <w:color w:val="333333"/>
+          <w:sz w:val="22"/>
+          <w:szCs w:val="22"/>
+          <w:shd w:val="clear" w:color="auto" w:fill="FFFFFF"/>
+          <w:lang w:val="en-CA"/>
+        </w:rPr>
+        <w:t>2007 Thirty-Ninth Southeastern Symposium on System Theory</w:t>
+      </w:r>
+      <w:r>
+        <w:rPr>
+          <w:rFonts w:ascii="Arial" w:hAnsi="Arial" w:cs="Arial"/>
+          <w:color w:val="333333"/>
+          <w:sz w:val="22"/>
+          <w:szCs w:val="22"/>
+          <w:shd w:val="clear" w:color="auto" w:fill="FFFFFF"/>
+          <w:lang w:val="en-CA"/>
+        </w:rPr>
+        <w:t xml:space="preserve">, 2007, pp. 26-31, </w:t>
+      </w:r>
+      <w:proofErr w:type="spellStart"/>
+      <w:r>
+        <w:rPr>
+          <w:rFonts w:ascii="Arial" w:hAnsi="Arial" w:cs="Arial"/>
+          <w:color w:val="333333"/>
+          <w:sz w:val="22"/>
+          <w:szCs w:val="22"/>
+          <w:shd w:val="clear" w:color="auto" w:fill="FFFFFF"/>
+          <w:lang w:val="en-CA"/>
+        </w:rPr>
+        <w:t>doi</w:t>
+      </w:r>
+      <w:proofErr w:type="spellEnd"/>
+      <w:r>
+        <w:rPr>
+          <w:rFonts w:ascii="Arial" w:hAnsi="Arial" w:cs="Arial"/>
+          <w:color w:val="333333"/>
+          <w:sz w:val="22"/>
+          <w:szCs w:val="22"/>
+          <w:shd w:val="clear" w:color="auto" w:fill="FFFFFF"/>
+          <w:lang w:val="en-CA"/>
+        </w:rPr>
+        <w:t>: 10.1109/SSST.2007.352311.</w:t>
+      </w:r>
     </w:p>
     <w:sectPr>
       <w:headerReference w:type="default" r:id="rId11"/>

--- a/project proposal/Project_Methodology.docx
+++ b/project proposal/Project_Methodology.docx
@@ -643,6 +643,7 @@
           <w:lang w:val="en-CA"/>
         </w:rPr>
       </w:pPr>
+      <w:bookmarkStart w:id="0" w:name="_Hlk94016306"/>
       <w:r>
         <w:rPr>
           <w:rFonts w:ascii="Arial" w:hAnsi="Arial" w:cs="Arial"/>
@@ -1093,9 +1094,10 @@
           <w:szCs w:val="22"/>
           <w:lang w:val="en-CA"/>
         </w:rPr>
-        <w:t xml:space="preserve">. </w:t>
-      </w:r>
-    </w:p>
+        <w:t>, to control a wheeled robot with camera 1 to follow another robot maintaining a desired distance away from it.</w:t>
+      </w:r>
+    </w:p>
+    <w:bookmarkEnd w:id="0"/>
     <w:p>
       <w:pPr>
         <w:spacing w:after="0" w:line="360" w:lineRule="auto"/>
@@ -1117,7 +1119,7 @@
           <w:lang w:val="en-CA"/>
         </w:rPr>
       </w:pPr>
-      <w:bookmarkStart w:id="0" w:name="_Hlk52724666"/>
+      <w:bookmarkStart w:id="1" w:name="_Hlk52724666"/>
     </w:p>
     <w:p>
       <w:pPr>
@@ -1233,7 +1235,7 @@
         <w:lastRenderedPageBreak/>
         <w:t xml:space="preserve">References </w:t>
       </w:r>
-      <w:bookmarkEnd w:id="0"/>
+      <w:bookmarkEnd w:id="1"/>
       <w:r>
         <w:rPr>
           <w:rFonts w:ascii="Arial" w:hAnsi="Arial" w:cs="Arial"/>
@@ -2024,6 +2026,2352 @@
         </w:rPr>
         <w:t>: 10.1109/SSST.2007.352311.</w:t>
       </w:r>
+    </w:p>
+    <w:p>
+      <w:pPr>
+        <w:pStyle w:val="ListParagraph"/>
+        <w:rPr>
+          <w:rFonts w:ascii="Arial" w:hAnsi="Arial" w:cs="Arial"/>
+          <w:sz w:val="22"/>
+          <w:szCs w:val="22"/>
+          <w:lang w:val="en-CA"/>
+        </w:rPr>
+      </w:pPr>
+    </w:p>
+    <w:p>
+      <w:pPr>
+        <w:pStyle w:val="ListParagraph"/>
+        <w:rPr>
+          <w:rFonts w:ascii="Arial" w:hAnsi="Arial" w:cs="Arial"/>
+          <w:sz w:val="22"/>
+          <w:szCs w:val="22"/>
+          <w:lang w:val="en-CA"/>
+        </w:rPr>
+      </w:pPr>
+    </w:p>
+    <w:p>
+      <w:pPr>
+        <w:pStyle w:val="ListParagraph"/>
+        <w:rPr>
+          <w:rFonts w:ascii="Arial" w:hAnsi="Arial" w:cs="Arial"/>
+          <w:sz w:val="22"/>
+          <w:szCs w:val="22"/>
+          <w:lang w:val="en-CA"/>
+        </w:rPr>
+      </w:pPr>
+    </w:p>
+    <w:p>
+      <w:pPr>
+        <w:pStyle w:val="ListParagraph"/>
+        <w:rPr>
+          <w:rFonts w:ascii="Arial" w:hAnsi="Arial" w:cs="Arial"/>
+          <w:sz w:val="22"/>
+          <w:szCs w:val="22"/>
+          <w:lang w:val="en-CA"/>
+        </w:rPr>
+      </w:pPr>
+    </w:p>
+    <w:p>
+      <w:pPr>
+        <w:pStyle w:val="ListParagraph"/>
+        <w:rPr>
+          <w:rFonts w:ascii="Arial" w:hAnsi="Arial" w:cs="Arial"/>
+          <w:sz w:val="22"/>
+          <w:szCs w:val="22"/>
+          <w:lang w:val="en-CA"/>
+        </w:rPr>
+      </w:pPr>
+    </w:p>
+    <w:p>
+      <w:pPr>
+        <w:pStyle w:val="ListParagraph"/>
+        <w:rPr>
+          <w:rFonts w:ascii="Arial" w:hAnsi="Arial" w:cs="Arial"/>
+          <w:sz w:val="22"/>
+          <w:szCs w:val="22"/>
+          <w:lang w:val="en-CA"/>
+        </w:rPr>
+      </w:pPr>
+    </w:p>
+    <w:p>
+      <w:pPr>
+        <w:pStyle w:val="ListParagraph"/>
+        <w:rPr>
+          <w:rFonts w:ascii="Arial" w:hAnsi="Arial" w:cs="Arial"/>
+          <w:sz w:val="22"/>
+          <w:szCs w:val="22"/>
+          <w:lang w:val="en-CA"/>
+        </w:rPr>
+      </w:pPr>
+    </w:p>
+    <w:p>
+      <w:pPr>
+        <w:pStyle w:val="ListParagraph"/>
+        <w:rPr>
+          <w:rFonts w:ascii="Arial" w:hAnsi="Arial" w:cs="Arial"/>
+          <w:sz w:val="22"/>
+          <w:szCs w:val="22"/>
+          <w:lang w:val="en-CA"/>
+        </w:rPr>
+      </w:pPr>
+    </w:p>
+    <w:p>
+      <w:pPr>
+        <w:pStyle w:val="ListParagraph"/>
+        <w:rPr>
+          <w:rFonts w:ascii="Arial" w:hAnsi="Arial" w:cs="Arial"/>
+          <w:sz w:val="22"/>
+          <w:szCs w:val="22"/>
+          <w:lang w:val="en-CA"/>
+        </w:rPr>
+      </w:pPr>
+    </w:p>
+    <w:p>
+      <w:pPr>
+        <w:pStyle w:val="ListParagraph"/>
+        <w:rPr>
+          <w:rFonts w:ascii="Arial" w:hAnsi="Arial" w:cs="Arial"/>
+          <w:sz w:val="22"/>
+          <w:szCs w:val="22"/>
+          <w:lang w:val="en-CA"/>
+        </w:rPr>
+      </w:pPr>
+    </w:p>
+    <w:p>
+      <w:pPr>
+        <w:pStyle w:val="ListParagraph"/>
+        <w:rPr>
+          <w:rFonts w:ascii="Arial" w:hAnsi="Arial" w:cs="Arial"/>
+          <w:sz w:val="22"/>
+          <w:szCs w:val="22"/>
+          <w:lang w:val="en-CA"/>
+        </w:rPr>
+      </w:pPr>
+    </w:p>
+    <w:p>
+      <w:pPr>
+        <w:pStyle w:val="ListParagraph"/>
+        <w:rPr>
+          <w:rFonts w:ascii="Arial" w:hAnsi="Arial" w:cs="Arial"/>
+          <w:sz w:val="22"/>
+          <w:szCs w:val="22"/>
+          <w:lang w:val="en-CA"/>
+        </w:rPr>
+      </w:pPr>
+    </w:p>
+    <w:p>
+      <w:pPr>
+        <w:pStyle w:val="Heading3"/>
+        <w:spacing w:before="0" w:line="360" w:lineRule="auto"/>
+        <w:rPr>
+          <w:rFonts w:ascii="Arial" w:hAnsi="Arial" w:cs="Arial"/>
+          <w:sz w:val="28"/>
+          <w:szCs w:val="28"/>
+          <w:lang w:val="en-CA"/>
+        </w:rPr>
+      </w:pPr>
+      <w:r>
+        <w:rPr>
+          <w:rFonts w:ascii="Arial" w:hAnsi="Arial" w:cs="Arial"/>
+          <w:sz w:val="28"/>
+          <w:szCs w:val="28"/>
+          <w:lang w:val="en-CA"/>
+        </w:rPr>
+        <w:lastRenderedPageBreak/>
+        <w:t xml:space="preserve">Old </w:t>
+      </w:r>
+      <w:r>
+        <w:rPr>
+          <w:rFonts w:ascii="Arial" w:hAnsi="Arial" w:cs="Arial"/>
+          <w:sz w:val="28"/>
+          <w:szCs w:val="28"/>
+          <w:lang w:val="en-CA"/>
+        </w:rPr>
+        <w:t>Proposed Methodology</w:t>
+      </w:r>
+    </w:p>
+    <w:p>
+      <w:pPr>
+        <w:spacing w:after="0" w:line="360" w:lineRule="auto"/>
+        <w:rPr>
+          <w:rFonts w:ascii="Arial" w:hAnsi="Arial" w:cs="Arial"/>
+          <w:b/>
+          <w:bCs/>
+          <w:sz w:val="22"/>
+          <w:szCs w:val="22"/>
+          <w:lang w:val="en-CA"/>
+        </w:rPr>
+      </w:pPr>
+      <w:r>
+        <w:rPr>
+          <w:rFonts w:ascii="Arial" w:hAnsi="Arial" w:cs="Arial"/>
+          <w:sz w:val="22"/>
+          <w:szCs w:val="22"/>
+          <w:lang w:val="en-CA"/>
+        </w:rPr>
+        <w:t>Unless specific properties of the observed object are known, or estimated</w:t>
+      </w:r>
+      <w:r>
+        <w:rPr>
+          <w:rFonts w:ascii="Arial" w:hAnsi="Arial" w:cs="Arial"/>
+          <w:sz w:val="22"/>
+          <w:szCs w:val="22"/>
+          <w:lang w:val="en-CA"/>
+        </w:rPr>
+        <w:t>,</w:t>
+      </w:r>
+      <w:r>
+        <w:rPr>
+          <w:rFonts w:ascii="Arial" w:hAnsi="Arial" w:cs="Arial"/>
+          <w:sz w:val="22"/>
+          <w:szCs w:val="22"/>
+          <w:lang w:val="en-CA"/>
+        </w:rPr>
+        <w:t xml:space="preserve"> it is impossible to determine its distance [1]</w:t>
+      </w:r>
+      <w:r>
+        <w:rPr>
+          <w:rFonts w:ascii="Arial" w:hAnsi="Arial" w:cs="Arial"/>
+          <w:b/>
+          <w:bCs/>
+          <w:sz w:val="22"/>
+          <w:szCs w:val="22"/>
+          <w:lang w:val="en-CA"/>
+        </w:rPr>
+        <w:t>.</w:t>
+      </w:r>
+      <w:r>
+        <w:rPr>
+          <w:rFonts w:ascii="Arial" w:hAnsi="Arial" w:cs="Arial"/>
+          <w:sz w:val="22"/>
+          <w:szCs w:val="22"/>
+          <w:lang w:val="en-CA"/>
+        </w:rPr>
+        <w:t xml:space="preserve"> To determine distance from the object to observer, stereoscopic vision can be used. This entails using 2 cameras of known positions to observe an object to determine its distance. The position of the object in 3D space is at the intersection of two lines; a line from camera 1 to the object, and a line from camera 2 to the object. Since the positions of the cameras are known, it is sufficient to only know the directions of the lines to determine the position of the object </w:t>
+      </w:r>
+      <w:r>
+        <w:rPr>
+          <w:rFonts w:ascii="Arial" w:hAnsi="Arial" w:cs="Arial"/>
+          <w:b/>
+          <w:bCs/>
+          <w:sz w:val="22"/>
+          <w:szCs w:val="22"/>
+          <w:lang w:val="en-CA"/>
+        </w:rPr>
+        <w:t>[ref].</w:t>
+      </w:r>
+    </w:p>
+    <w:p>
+      <w:pPr>
+        <w:spacing w:after="0" w:line="360" w:lineRule="auto"/>
+        <w:rPr>
+          <w:rFonts w:ascii="Arial" w:hAnsi="Arial" w:cs="Arial"/>
+          <w:sz w:val="22"/>
+          <w:szCs w:val="22"/>
+          <w:lang w:val="en-CA"/>
+        </w:rPr>
+      </w:pPr>
+    </w:p>
+    <w:p>
+      <w:pPr>
+        <w:tabs>
+          <w:tab w:val="left" w:pos="4788"/>
+        </w:tabs>
+        <w:spacing w:after="0" w:line="360" w:lineRule="auto"/>
+        <w:jc w:val="center"/>
+        <w:rPr>
+          <w:rFonts w:ascii="Arial" w:hAnsi="Arial" w:cs="Arial"/>
+          <w:sz w:val="22"/>
+          <w:szCs w:val="22"/>
+          <w:lang w:val="en-CA"/>
+        </w:rPr>
+      </w:pPr>
+      <m:oMath>
+        <m:sSub>
+          <m:sSubPr>
+            <m:ctrlPr>
+              <w:rPr>
+                <w:rFonts w:ascii="Cambria Math" w:hAnsi="Cambria Math" w:cs="Arial"/>
+                <w:i/>
+                <w:sz w:val="22"/>
+                <w:szCs w:val="22"/>
+                <w:lang w:val="en-CA"/>
+              </w:rPr>
+            </m:ctrlPr>
+          </m:sSubPr>
+          <m:e>
+            <m:r>
+              <w:rPr>
+                <w:rFonts w:ascii="Cambria Math" w:hAnsi="Cambria Math" w:cs="Arial"/>
+                <w:sz w:val="22"/>
+                <w:szCs w:val="22"/>
+                <w:lang w:val="en-CA"/>
+              </w:rPr>
+              <m:t>P</m:t>
+            </m:r>
+          </m:e>
+          <m:sub>
+            <m:r>
+              <w:rPr>
+                <w:rFonts w:ascii="Cambria Math" w:hAnsi="Cambria Math" w:cs="Arial"/>
+                <w:sz w:val="22"/>
+                <w:szCs w:val="22"/>
+                <w:lang w:val="en-CA"/>
+              </w:rPr>
+              <m:t>1</m:t>
+            </m:r>
+          </m:sub>
+        </m:sSub>
+        <m:r>
+          <w:rPr>
+            <w:rFonts w:ascii="Cambria Math" w:hAnsi="Cambria Math" w:cs="Arial"/>
+            <w:sz w:val="22"/>
+            <w:szCs w:val="22"/>
+            <w:lang w:val="en-CA"/>
+          </w:rPr>
+          <m:t>=position of camera 1</m:t>
+        </m:r>
+      </m:oMath>
+      <w:r>
+        <w:rPr>
+          <w:rFonts w:ascii="Arial" w:hAnsi="Arial" w:cs="Arial"/>
+          <w:sz w:val="22"/>
+          <w:szCs w:val="22"/>
+          <w:lang w:val="en-CA"/>
+        </w:rPr>
+        <w:t xml:space="preserve">          </w:t>
+      </w:r>
+      <m:oMath>
+        <m:r>
+          <w:rPr>
+            <w:rFonts w:ascii="Cambria Math" w:hAnsi="Cambria Math" w:cs="Arial"/>
+            <w:sz w:val="22"/>
+            <w:szCs w:val="22"/>
+            <w:lang w:val="en-CA"/>
+          </w:rPr>
+          <m:t xml:space="preserve">       </m:t>
+        </m:r>
+        <m:sSub>
+          <m:sSubPr>
+            <m:ctrlPr>
+              <w:rPr>
+                <w:rFonts w:ascii="Cambria Math" w:hAnsi="Cambria Math" w:cs="Arial"/>
+                <w:i/>
+                <w:sz w:val="22"/>
+                <w:szCs w:val="22"/>
+                <w:lang w:val="en-CA"/>
+              </w:rPr>
+            </m:ctrlPr>
+          </m:sSubPr>
+          <m:e>
+            <m:r>
+              <w:rPr>
+                <w:rFonts w:ascii="Cambria Math" w:hAnsi="Cambria Math" w:cs="Arial"/>
+                <w:sz w:val="22"/>
+                <w:szCs w:val="22"/>
+                <w:lang w:val="en-CA"/>
+              </w:rPr>
+              <m:t>R</m:t>
+            </m:r>
+          </m:e>
+          <m:sub>
+            <m:r>
+              <w:rPr>
+                <w:rFonts w:ascii="Cambria Math" w:hAnsi="Cambria Math" w:cs="Arial"/>
+                <w:sz w:val="22"/>
+                <w:szCs w:val="22"/>
+                <w:lang w:val="en-CA"/>
+              </w:rPr>
+              <m:t>1</m:t>
+            </m:r>
+          </m:sub>
+        </m:sSub>
+        <m:r>
+          <w:rPr>
+            <w:rFonts w:ascii="Cambria Math" w:hAnsi="Cambria Math" w:cs="Arial"/>
+            <w:sz w:val="22"/>
+            <w:szCs w:val="22"/>
+            <w:lang w:val="en-CA"/>
+          </w:rPr>
+          <m:t>=orientation of camera 1</m:t>
+        </m:r>
+      </m:oMath>
+    </w:p>
+    <w:p>
+      <w:pPr>
+        <w:tabs>
+          <w:tab w:val="left" w:pos="4788"/>
+        </w:tabs>
+        <w:spacing w:after="0" w:line="360" w:lineRule="auto"/>
+        <w:jc w:val="center"/>
+        <w:rPr>
+          <w:rFonts w:ascii="Arial" w:hAnsi="Arial" w:cs="Arial"/>
+          <w:sz w:val="22"/>
+          <w:szCs w:val="22"/>
+          <w:lang w:val="en-CA"/>
+        </w:rPr>
+      </w:pPr>
+      <m:oMath>
+        <m:sSub>
+          <m:sSubPr>
+            <m:ctrlPr>
+              <w:rPr>
+                <w:rFonts w:ascii="Cambria Math" w:hAnsi="Cambria Math" w:cs="Arial"/>
+                <w:i/>
+                <w:sz w:val="22"/>
+                <w:szCs w:val="22"/>
+                <w:lang w:val="en-CA"/>
+              </w:rPr>
+            </m:ctrlPr>
+          </m:sSubPr>
+          <m:e>
+            <m:r>
+              <w:rPr>
+                <w:rFonts w:ascii="Cambria Math" w:hAnsi="Cambria Math" w:cs="Arial"/>
+                <w:sz w:val="22"/>
+                <w:szCs w:val="22"/>
+                <w:lang w:val="en-CA"/>
+              </w:rPr>
+              <m:t>P</m:t>
+            </m:r>
+          </m:e>
+          <m:sub>
+            <m:r>
+              <w:rPr>
+                <w:rFonts w:ascii="Cambria Math" w:hAnsi="Cambria Math" w:cs="Arial"/>
+                <w:sz w:val="22"/>
+                <w:szCs w:val="22"/>
+                <w:lang w:val="en-CA"/>
+              </w:rPr>
+              <m:t>2</m:t>
+            </m:r>
+          </m:sub>
+        </m:sSub>
+        <m:r>
+          <w:rPr>
+            <w:rFonts w:ascii="Cambria Math" w:hAnsi="Cambria Math" w:cs="Arial"/>
+            <w:sz w:val="22"/>
+            <w:szCs w:val="22"/>
+            <w:lang w:val="en-CA"/>
+          </w:rPr>
+          <m:t>=position of camera 2</m:t>
+        </m:r>
+      </m:oMath>
+      <w:r>
+        <w:rPr>
+          <w:rFonts w:ascii="Arial" w:hAnsi="Arial" w:cs="Arial"/>
+          <w:sz w:val="22"/>
+          <w:szCs w:val="22"/>
+          <w:lang w:val="en-CA"/>
+        </w:rPr>
+        <w:t xml:space="preserve">                </w:t>
+      </w:r>
+      <m:oMath>
+        <m:sSub>
+          <m:sSubPr>
+            <m:ctrlPr>
+              <w:rPr>
+                <w:rFonts w:ascii="Cambria Math" w:hAnsi="Cambria Math" w:cs="Arial"/>
+                <w:i/>
+                <w:sz w:val="22"/>
+                <w:szCs w:val="22"/>
+                <w:lang w:val="en-CA"/>
+              </w:rPr>
+            </m:ctrlPr>
+          </m:sSubPr>
+          <m:e>
+            <m:r>
+              <w:rPr>
+                <w:rFonts w:ascii="Cambria Math" w:hAnsi="Cambria Math" w:cs="Arial"/>
+                <w:sz w:val="22"/>
+                <w:szCs w:val="22"/>
+                <w:lang w:val="en-CA"/>
+              </w:rPr>
+              <m:t>R</m:t>
+            </m:r>
+          </m:e>
+          <m:sub>
+            <m:r>
+              <w:rPr>
+                <w:rFonts w:ascii="Cambria Math" w:hAnsi="Cambria Math" w:cs="Arial"/>
+                <w:sz w:val="22"/>
+                <w:szCs w:val="22"/>
+                <w:lang w:val="en-CA"/>
+              </w:rPr>
+              <m:t>2</m:t>
+            </m:r>
+          </m:sub>
+        </m:sSub>
+        <m:r>
+          <w:rPr>
+            <w:rFonts w:ascii="Cambria Math" w:hAnsi="Cambria Math" w:cs="Arial"/>
+            <w:sz w:val="22"/>
+            <w:szCs w:val="22"/>
+            <w:lang w:val="en-CA"/>
+          </w:rPr>
+          <m:t>=orientation of camera 2</m:t>
+        </m:r>
+      </m:oMath>
+    </w:p>
+    <w:p>
+      <w:pPr>
+        <w:tabs>
+          <w:tab w:val="left" w:pos="4788"/>
+        </w:tabs>
+        <w:spacing w:after="0" w:line="360" w:lineRule="auto"/>
+        <w:jc w:val="center"/>
+        <w:rPr>
+          <w:rFonts w:ascii="Arial" w:hAnsi="Arial" w:cs="Arial"/>
+          <w:sz w:val="22"/>
+          <w:szCs w:val="22"/>
+          <w:lang w:val="en-CA"/>
+        </w:rPr>
+      </w:pPr>
+      <m:oMath>
+        <m:sSub>
+          <m:sSubPr>
+            <m:ctrlPr>
+              <w:rPr>
+                <w:rFonts w:ascii="Cambria Math" w:hAnsi="Cambria Math" w:cs="Arial"/>
+                <w:i/>
+                <w:sz w:val="22"/>
+                <w:szCs w:val="22"/>
+                <w:lang w:val="en-CA"/>
+              </w:rPr>
+            </m:ctrlPr>
+          </m:sSubPr>
+          <m:e>
+            <m:acc>
+              <m:accPr>
+                <m:ctrlPr>
+                  <w:rPr>
+                    <w:rFonts w:ascii="Cambria Math" w:hAnsi="Cambria Math" w:cs="Arial"/>
+                    <w:i/>
+                    <w:sz w:val="22"/>
+                    <w:szCs w:val="22"/>
+                    <w:lang w:val="en-CA"/>
+                  </w:rPr>
+                </m:ctrlPr>
+              </m:accPr>
+              <m:e>
+                <m:r>
+                  <w:rPr>
+                    <w:rFonts w:ascii="Cambria Math" w:hAnsi="Cambria Math" w:cs="Arial"/>
+                    <w:sz w:val="22"/>
+                    <w:szCs w:val="22"/>
+                    <w:lang w:val="en-CA"/>
+                  </w:rPr>
+                  <m:t>r</m:t>
+                </m:r>
+              </m:e>
+            </m:acc>
+          </m:e>
+          <m:sub>
+            <m:r>
+              <w:rPr>
+                <w:rFonts w:ascii="Cambria Math" w:hAnsi="Cambria Math" w:cs="Arial"/>
+                <w:sz w:val="22"/>
+                <w:szCs w:val="22"/>
+                <w:lang w:val="en-CA"/>
+              </w:rPr>
+              <m:t>1t</m:t>
+            </m:r>
+          </m:sub>
+        </m:sSub>
+        <m:r>
+          <w:rPr>
+            <w:rFonts w:ascii="Cambria Math" w:hAnsi="Cambria Math" w:cs="Arial"/>
+            <w:sz w:val="22"/>
+            <w:szCs w:val="22"/>
+            <w:lang w:val="en-CA"/>
+          </w:rPr>
+          <m:t xml:space="preserve">=unit vector </m:t>
+        </m:r>
+        <m:sSub>
+          <m:sSubPr>
+            <m:ctrlPr>
+              <w:rPr>
+                <w:rFonts w:ascii="Cambria Math" w:hAnsi="Cambria Math" w:cs="Arial"/>
+                <w:i/>
+                <w:sz w:val="22"/>
+                <w:szCs w:val="22"/>
+                <w:lang w:val="en-CA"/>
+              </w:rPr>
+            </m:ctrlPr>
+          </m:sSubPr>
+          <m:e>
+            <m:r>
+              <w:rPr>
+                <w:rFonts w:ascii="Cambria Math" w:hAnsi="Cambria Math" w:cs="Arial"/>
+                <w:sz w:val="22"/>
+                <w:szCs w:val="22"/>
+                <w:lang w:val="en-CA"/>
+              </w:rPr>
+              <m:t>P</m:t>
+            </m:r>
+          </m:e>
+          <m:sub>
+            <m:r>
+              <w:rPr>
+                <w:rFonts w:ascii="Cambria Math" w:hAnsi="Cambria Math" w:cs="Arial"/>
+                <w:sz w:val="22"/>
+                <w:szCs w:val="22"/>
+                <w:lang w:val="en-CA"/>
+              </w:rPr>
+              <m:t>c1</m:t>
+            </m:r>
+          </m:sub>
+        </m:sSub>
+        <m:r>
+          <w:rPr>
+            <w:rFonts w:ascii="Cambria Math" w:hAnsi="Cambria Math" w:cs="Arial"/>
+            <w:sz w:val="22"/>
+            <w:szCs w:val="22"/>
+            <w:lang w:val="en-CA"/>
+          </w:rPr>
+          <m:t xml:space="preserve"> to </m:t>
+        </m:r>
+        <m:sSub>
+          <m:sSubPr>
+            <m:ctrlPr>
+              <w:rPr>
+                <w:rFonts w:ascii="Cambria Math" w:hAnsi="Cambria Math" w:cs="Arial"/>
+                <w:i/>
+                <w:sz w:val="22"/>
+                <w:szCs w:val="22"/>
+                <w:lang w:val="en-CA"/>
+              </w:rPr>
+            </m:ctrlPr>
+          </m:sSubPr>
+          <m:e>
+            <m:r>
+              <w:rPr>
+                <w:rFonts w:ascii="Cambria Math" w:hAnsi="Cambria Math" w:cs="Arial"/>
+                <w:sz w:val="22"/>
+                <w:szCs w:val="22"/>
+                <w:lang w:val="en-CA"/>
+              </w:rPr>
+              <m:t>P</m:t>
+            </m:r>
+          </m:e>
+          <m:sub>
+            <m:r>
+              <w:rPr>
+                <w:rFonts w:ascii="Cambria Math" w:hAnsi="Cambria Math" w:cs="Arial"/>
+                <w:sz w:val="22"/>
+                <w:szCs w:val="22"/>
+                <w:lang w:val="en-CA"/>
+              </w:rPr>
+              <m:t>t</m:t>
+            </m:r>
+          </m:sub>
+        </m:sSub>
+      </m:oMath>
+      <w:r>
+        <w:rPr>
+          <w:rFonts w:ascii="Arial" w:hAnsi="Arial" w:cs="Arial"/>
+          <w:sz w:val="22"/>
+          <w:szCs w:val="22"/>
+          <w:lang w:val="en-CA"/>
+        </w:rPr>
+        <w:t xml:space="preserve">                  </w:t>
+      </w:r>
+      <m:oMath>
+        <m:sSub>
+          <m:sSubPr>
+            <m:ctrlPr>
+              <w:rPr>
+                <w:rFonts w:ascii="Cambria Math" w:hAnsi="Cambria Math" w:cs="Arial"/>
+                <w:i/>
+                <w:sz w:val="22"/>
+                <w:szCs w:val="22"/>
+                <w:lang w:val="en-CA"/>
+              </w:rPr>
+            </m:ctrlPr>
+          </m:sSubPr>
+          <m:e>
+            <m:acc>
+              <m:accPr>
+                <m:ctrlPr>
+                  <w:rPr>
+                    <w:rFonts w:ascii="Cambria Math" w:hAnsi="Cambria Math" w:cs="Arial"/>
+                    <w:i/>
+                    <w:sz w:val="22"/>
+                    <w:szCs w:val="22"/>
+                    <w:lang w:val="en-CA"/>
+                  </w:rPr>
+                </m:ctrlPr>
+              </m:accPr>
+              <m:e>
+                <m:r>
+                  <w:rPr>
+                    <w:rFonts w:ascii="Cambria Math" w:hAnsi="Cambria Math" w:cs="Arial"/>
+                    <w:sz w:val="22"/>
+                    <w:szCs w:val="22"/>
+                    <w:lang w:val="en-CA"/>
+                  </w:rPr>
+                  <m:t>r</m:t>
+                </m:r>
+              </m:e>
+            </m:acc>
+          </m:e>
+          <m:sub>
+            <m:r>
+              <w:rPr>
+                <w:rFonts w:ascii="Cambria Math" w:hAnsi="Cambria Math" w:cs="Arial"/>
+                <w:sz w:val="22"/>
+                <w:szCs w:val="22"/>
+                <w:lang w:val="en-CA"/>
+              </w:rPr>
+              <m:t>2t</m:t>
+            </m:r>
+          </m:sub>
+        </m:sSub>
+        <m:r>
+          <w:rPr>
+            <w:rFonts w:ascii="Cambria Math" w:hAnsi="Cambria Math" w:cs="Arial"/>
+            <w:sz w:val="22"/>
+            <w:szCs w:val="22"/>
+            <w:lang w:val="en-CA"/>
+          </w:rPr>
+          <m:t xml:space="preserve">=unit vector </m:t>
+        </m:r>
+        <m:sSub>
+          <m:sSubPr>
+            <m:ctrlPr>
+              <w:rPr>
+                <w:rFonts w:ascii="Cambria Math" w:hAnsi="Cambria Math" w:cs="Arial"/>
+                <w:i/>
+                <w:sz w:val="22"/>
+                <w:szCs w:val="22"/>
+                <w:lang w:val="en-CA"/>
+              </w:rPr>
+            </m:ctrlPr>
+          </m:sSubPr>
+          <m:e>
+            <m:r>
+              <w:rPr>
+                <w:rFonts w:ascii="Cambria Math" w:hAnsi="Cambria Math" w:cs="Arial"/>
+                <w:sz w:val="22"/>
+                <w:szCs w:val="22"/>
+                <w:lang w:val="en-CA"/>
+              </w:rPr>
+              <m:t>P</m:t>
+            </m:r>
+          </m:e>
+          <m:sub>
+            <m:r>
+              <w:rPr>
+                <w:rFonts w:ascii="Cambria Math" w:hAnsi="Cambria Math" w:cs="Arial"/>
+                <w:sz w:val="22"/>
+                <w:szCs w:val="22"/>
+                <w:lang w:val="en-CA"/>
+              </w:rPr>
+              <m:t>c2</m:t>
+            </m:r>
+          </m:sub>
+        </m:sSub>
+        <m:r>
+          <w:rPr>
+            <w:rFonts w:ascii="Cambria Math" w:hAnsi="Cambria Math" w:cs="Arial"/>
+            <w:sz w:val="22"/>
+            <w:szCs w:val="22"/>
+            <w:lang w:val="en-CA"/>
+          </w:rPr>
+          <m:t xml:space="preserve"> to </m:t>
+        </m:r>
+        <m:sSub>
+          <m:sSubPr>
+            <m:ctrlPr>
+              <w:rPr>
+                <w:rFonts w:ascii="Cambria Math" w:hAnsi="Cambria Math" w:cs="Arial"/>
+                <w:i/>
+                <w:sz w:val="22"/>
+                <w:szCs w:val="22"/>
+                <w:lang w:val="en-CA"/>
+              </w:rPr>
+            </m:ctrlPr>
+          </m:sSubPr>
+          <m:e>
+            <m:r>
+              <w:rPr>
+                <w:rFonts w:ascii="Cambria Math" w:hAnsi="Cambria Math" w:cs="Arial"/>
+                <w:sz w:val="22"/>
+                <w:szCs w:val="22"/>
+                <w:lang w:val="en-CA"/>
+              </w:rPr>
+              <m:t>P</m:t>
+            </m:r>
+          </m:e>
+          <m:sub>
+            <m:r>
+              <w:rPr>
+                <w:rFonts w:ascii="Cambria Math" w:hAnsi="Cambria Math" w:cs="Arial"/>
+                <w:sz w:val="22"/>
+                <w:szCs w:val="22"/>
+                <w:lang w:val="en-CA"/>
+              </w:rPr>
+              <m:t>t</m:t>
+            </m:r>
+          </m:sub>
+        </m:sSub>
+      </m:oMath>
+    </w:p>
+    <w:p>
+      <w:pPr>
+        <w:tabs>
+          <w:tab w:val="left" w:pos="4788"/>
+        </w:tabs>
+        <w:spacing w:after="0" w:line="360" w:lineRule="auto"/>
+        <w:jc w:val="center"/>
+        <w:rPr>
+          <w:rFonts w:ascii="Arial" w:hAnsi="Arial" w:cs="Arial"/>
+          <w:sz w:val="22"/>
+          <w:szCs w:val="22"/>
+          <w:lang w:val="en-CA"/>
+        </w:rPr>
+      </w:pPr>
+      <m:oMath>
+        <m:sSub>
+          <m:sSubPr>
+            <m:ctrlPr>
+              <w:rPr>
+                <w:rFonts w:ascii="Cambria Math" w:hAnsi="Cambria Math" w:cs="Arial"/>
+                <w:i/>
+                <w:sz w:val="22"/>
+                <w:szCs w:val="22"/>
+                <w:lang w:val="en-CA"/>
+              </w:rPr>
+            </m:ctrlPr>
+          </m:sSubPr>
+          <m:e>
+            <m:r>
+              <w:rPr>
+                <w:rFonts w:ascii="Cambria Math" w:hAnsi="Cambria Math" w:cs="Arial"/>
+                <w:sz w:val="22"/>
+                <w:szCs w:val="22"/>
+                <w:lang w:val="en-CA"/>
+              </w:rPr>
+              <m:t>P</m:t>
+            </m:r>
+          </m:e>
+          <m:sub>
+            <m:r>
+              <w:rPr>
+                <w:rFonts w:ascii="Cambria Math" w:hAnsi="Cambria Math" w:cs="Arial"/>
+                <w:sz w:val="22"/>
+                <w:szCs w:val="22"/>
+                <w:lang w:val="en-CA"/>
+              </w:rPr>
+              <m:t>t</m:t>
+            </m:r>
+          </m:sub>
+        </m:sSub>
+        <m:r>
+          <w:rPr>
+            <w:rFonts w:ascii="Cambria Math" w:hAnsi="Cambria Math" w:cs="Arial"/>
+            <w:sz w:val="22"/>
+            <w:szCs w:val="22"/>
+            <w:lang w:val="en-CA"/>
+          </w:rPr>
+          <m:t>=</m:t>
+        </m:r>
+        <m:r>
+          <w:rPr>
+            <w:rFonts w:ascii="Cambria Math" w:hAnsi="Cambria Math" w:cs="Arial"/>
+            <w:sz w:val="22"/>
+            <w:szCs w:val="22"/>
+            <w:lang w:val="en-CA"/>
+          </w:rPr>
+          <m:t>position</m:t>
+        </m:r>
+        <m:r>
+          <w:rPr>
+            <w:rFonts w:ascii="Cambria Math" w:hAnsi="Cambria Math" w:cs="Arial"/>
+            <w:sz w:val="22"/>
+            <w:szCs w:val="22"/>
+            <w:lang w:val="en-CA"/>
+          </w:rPr>
+          <m:t xml:space="preserve"> </m:t>
+        </m:r>
+        <m:r>
+          <w:rPr>
+            <w:rFonts w:ascii="Cambria Math" w:hAnsi="Cambria Math" w:cs="Arial"/>
+            <w:sz w:val="22"/>
+            <w:szCs w:val="22"/>
+            <w:lang w:val="en-CA"/>
+          </w:rPr>
+          <m:t>of</m:t>
+        </m:r>
+        <m:r>
+          <w:rPr>
+            <w:rFonts w:ascii="Cambria Math" w:hAnsi="Cambria Math" w:cs="Arial"/>
+            <w:sz w:val="22"/>
+            <w:szCs w:val="22"/>
+            <w:lang w:val="en-CA"/>
+          </w:rPr>
+          <m:t xml:space="preserve"> </m:t>
+        </m:r>
+        <m:r>
+          <w:rPr>
+            <w:rFonts w:ascii="Cambria Math" w:hAnsi="Cambria Math" w:cs="Arial"/>
+            <w:sz w:val="22"/>
+            <w:szCs w:val="22"/>
+            <w:lang w:val="en-CA"/>
+          </w:rPr>
+          <m:t>target</m:t>
+        </m:r>
+        <m:r>
+          <w:rPr>
+            <w:rFonts w:ascii="Cambria Math" w:hAnsi="Cambria Math" w:cs="Arial"/>
+            <w:sz w:val="22"/>
+            <w:szCs w:val="22"/>
+            <w:lang w:val="en-CA"/>
+          </w:rPr>
+          <m:t xml:space="preserve"> / </m:t>
+        </m:r>
+        <m:r>
+          <w:rPr>
+            <w:rFonts w:ascii="Cambria Math" w:hAnsi="Cambria Math" w:cs="Arial"/>
+            <w:sz w:val="22"/>
+            <w:szCs w:val="22"/>
+            <w:lang w:val="en-CA"/>
+          </w:rPr>
+          <m:t>objec</m:t>
+        </m:r>
+      </m:oMath>
+      <w:r>
+        <w:rPr>
+          <w:rFonts w:ascii="Arial" w:hAnsi="Arial" w:cs="Arial"/>
+          <w:sz w:val="22"/>
+          <w:szCs w:val="22"/>
+          <w:lang w:val="en-CA"/>
+        </w:rPr>
+        <w:t>t</w:t>
+      </w:r>
+    </w:p>
+    <w:p>
+      <w:pPr>
+        <w:tabs>
+          <w:tab w:val="left" w:pos="4788"/>
+        </w:tabs>
+        <w:spacing w:after="0" w:line="360" w:lineRule="auto"/>
+        <w:rPr>
+          <w:rFonts w:ascii="Arial" w:hAnsi="Arial" w:cs="Arial"/>
+          <w:sz w:val="22"/>
+          <w:szCs w:val="22"/>
+          <w:lang w:val="en-CA"/>
+        </w:rPr>
+      </w:pPr>
+      <w:r>
+        <w:rPr>
+          <w:rFonts w:ascii="Arial" w:hAnsi="Arial" w:cs="Arial"/>
+          <w:sz w:val="22"/>
+          <w:szCs w:val="22"/>
+          <w:lang w:val="en-CA"/>
+        </w:rPr>
+        <w:t xml:space="preserve">where </w:t>
+      </w:r>
+      <m:oMath>
+        <m:sSub>
+          <m:sSubPr>
+            <m:ctrlPr>
+              <w:rPr>
+                <w:rFonts w:ascii="Cambria Math" w:hAnsi="Cambria Math" w:cs="Arial"/>
+                <w:i/>
+                <w:sz w:val="22"/>
+                <w:szCs w:val="22"/>
+                <w:lang w:val="en-CA"/>
+              </w:rPr>
+            </m:ctrlPr>
+          </m:sSubPr>
+          <m:e>
+            <m:r>
+              <w:rPr>
+                <w:rFonts w:ascii="Cambria Math" w:hAnsi="Cambria Math" w:cs="Arial"/>
+                <w:sz w:val="22"/>
+                <w:szCs w:val="22"/>
+                <w:lang w:val="en-CA"/>
+              </w:rPr>
+              <m:t>P</m:t>
+            </m:r>
+          </m:e>
+          <m:sub>
+            <m:r>
+              <w:rPr>
+                <w:rFonts w:ascii="Cambria Math" w:hAnsi="Cambria Math" w:cs="Arial"/>
+                <w:sz w:val="22"/>
+                <w:szCs w:val="22"/>
+                <w:lang w:val="en-CA"/>
+              </w:rPr>
+              <m:t>1</m:t>
+            </m:r>
+          </m:sub>
+        </m:sSub>
+      </m:oMath>
+      <w:r>
+        <w:rPr>
+          <w:rFonts w:ascii="Arial" w:hAnsi="Arial" w:cs="Arial"/>
+          <w:sz w:val="22"/>
+          <w:szCs w:val="22"/>
+          <w:lang w:val="en-CA"/>
+        </w:rPr>
+        <w:t xml:space="preserve">, </w:t>
+      </w:r>
+      <m:oMath>
+        <m:sSub>
+          <m:sSubPr>
+            <m:ctrlPr>
+              <w:rPr>
+                <w:rFonts w:ascii="Cambria Math" w:hAnsi="Cambria Math" w:cs="Arial"/>
+                <w:i/>
+                <w:sz w:val="22"/>
+                <w:szCs w:val="22"/>
+                <w:lang w:val="en-CA"/>
+              </w:rPr>
+            </m:ctrlPr>
+          </m:sSubPr>
+          <m:e>
+            <m:r>
+              <w:rPr>
+                <w:rFonts w:ascii="Cambria Math" w:hAnsi="Cambria Math" w:cs="Arial"/>
+                <w:sz w:val="22"/>
+                <w:szCs w:val="22"/>
+                <w:lang w:val="en-CA"/>
+              </w:rPr>
+              <m:t>R</m:t>
+            </m:r>
+          </m:e>
+          <m:sub>
+            <m:r>
+              <w:rPr>
+                <w:rFonts w:ascii="Cambria Math" w:hAnsi="Cambria Math" w:cs="Arial"/>
+                <w:sz w:val="22"/>
+                <w:szCs w:val="22"/>
+                <w:lang w:val="en-CA"/>
+              </w:rPr>
+              <m:t>1</m:t>
+            </m:r>
+          </m:sub>
+        </m:sSub>
+      </m:oMath>
+      <w:r>
+        <w:rPr>
+          <w:rFonts w:ascii="Arial" w:hAnsi="Arial" w:cs="Arial"/>
+          <w:sz w:val="22"/>
+          <w:szCs w:val="22"/>
+          <w:lang w:val="en-CA"/>
+        </w:rPr>
+        <w:t xml:space="preserve">, </w:t>
+      </w:r>
+      <m:oMath>
+        <m:sSub>
+          <m:sSubPr>
+            <m:ctrlPr>
+              <w:rPr>
+                <w:rFonts w:ascii="Cambria Math" w:hAnsi="Cambria Math" w:cs="Arial"/>
+                <w:i/>
+                <w:sz w:val="22"/>
+                <w:szCs w:val="22"/>
+                <w:lang w:val="en-CA"/>
+              </w:rPr>
+            </m:ctrlPr>
+          </m:sSubPr>
+          <m:e>
+            <m:r>
+              <w:rPr>
+                <w:rFonts w:ascii="Cambria Math" w:hAnsi="Cambria Math" w:cs="Arial"/>
+                <w:sz w:val="22"/>
+                <w:szCs w:val="22"/>
+                <w:lang w:val="en-CA"/>
+              </w:rPr>
+              <m:t>P</m:t>
+            </m:r>
+          </m:e>
+          <m:sub>
+            <m:r>
+              <w:rPr>
+                <w:rFonts w:ascii="Cambria Math" w:hAnsi="Cambria Math" w:cs="Arial"/>
+                <w:sz w:val="22"/>
+                <w:szCs w:val="22"/>
+                <w:lang w:val="en-CA"/>
+              </w:rPr>
+              <m:t>2</m:t>
+            </m:r>
+          </m:sub>
+        </m:sSub>
+      </m:oMath>
+      <w:r>
+        <w:rPr>
+          <w:rFonts w:ascii="Arial" w:hAnsi="Arial" w:cs="Arial"/>
+          <w:sz w:val="22"/>
+          <w:szCs w:val="22"/>
+          <w:lang w:val="en-CA"/>
+        </w:rPr>
+        <w:t xml:space="preserve">, </w:t>
+      </w:r>
+      <m:oMath>
+        <m:sSub>
+          <m:sSubPr>
+            <m:ctrlPr>
+              <w:rPr>
+                <w:rFonts w:ascii="Cambria Math" w:hAnsi="Cambria Math" w:cs="Arial"/>
+                <w:i/>
+                <w:sz w:val="22"/>
+                <w:szCs w:val="22"/>
+                <w:lang w:val="en-CA"/>
+              </w:rPr>
+            </m:ctrlPr>
+          </m:sSubPr>
+          <m:e>
+            <m:r>
+              <w:rPr>
+                <w:rFonts w:ascii="Cambria Math" w:hAnsi="Cambria Math" w:cs="Arial"/>
+                <w:sz w:val="22"/>
+                <w:szCs w:val="22"/>
+                <w:lang w:val="en-CA"/>
+              </w:rPr>
+              <m:t>R</m:t>
+            </m:r>
+          </m:e>
+          <m:sub>
+            <m:r>
+              <w:rPr>
+                <w:rFonts w:ascii="Cambria Math" w:hAnsi="Cambria Math" w:cs="Arial"/>
+                <w:sz w:val="22"/>
+                <w:szCs w:val="22"/>
+                <w:lang w:val="en-CA"/>
+              </w:rPr>
+              <m:t>2</m:t>
+            </m:r>
+          </m:sub>
+        </m:sSub>
+      </m:oMath>
+      <w:r>
+        <w:rPr>
+          <w:rFonts w:ascii="Arial" w:hAnsi="Arial" w:cs="Arial"/>
+          <w:sz w:val="22"/>
+          <w:szCs w:val="22"/>
+          <w:lang w:val="en-CA"/>
+        </w:rPr>
+        <w:t xml:space="preserve"> are known values from sensors on the cameras. </w:t>
+      </w:r>
+      <m:oMath>
+        <m:sSub>
+          <m:sSubPr>
+            <m:ctrlPr>
+              <w:rPr>
+                <w:rFonts w:ascii="Cambria Math" w:hAnsi="Cambria Math" w:cs="Arial"/>
+                <w:i/>
+                <w:sz w:val="22"/>
+                <w:szCs w:val="22"/>
+                <w:lang w:val="en-CA"/>
+              </w:rPr>
+            </m:ctrlPr>
+          </m:sSubPr>
+          <m:e>
+            <m:acc>
+              <m:accPr>
+                <m:ctrlPr>
+                  <w:rPr>
+                    <w:rFonts w:ascii="Cambria Math" w:hAnsi="Cambria Math" w:cs="Arial"/>
+                    <w:i/>
+                    <w:sz w:val="22"/>
+                    <w:szCs w:val="22"/>
+                    <w:lang w:val="en-CA"/>
+                  </w:rPr>
+                </m:ctrlPr>
+              </m:accPr>
+              <m:e>
+                <m:r>
+                  <w:rPr>
+                    <w:rFonts w:ascii="Cambria Math" w:hAnsi="Cambria Math" w:cs="Arial"/>
+                    <w:sz w:val="22"/>
+                    <w:szCs w:val="22"/>
+                    <w:lang w:val="en-CA"/>
+                  </w:rPr>
+                  <m:t>r</m:t>
+                </m:r>
+              </m:e>
+            </m:acc>
+          </m:e>
+          <m:sub>
+            <m:r>
+              <w:rPr>
+                <w:rFonts w:ascii="Cambria Math" w:hAnsi="Cambria Math" w:cs="Arial"/>
+                <w:sz w:val="22"/>
+                <w:szCs w:val="22"/>
+                <w:lang w:val="en-CA"/>
+              </w:rPr>
+              <m:t>1t</m:t>
+            </m:r>
+          </m:sub>
+        </m:sSub>
+      </m:oMath>
+      <w:r>
+        <w:rPr>
+          <w:rFonts w:ascii="Arial" w:hAnsi="Arial" w:cs="Arial"/>
+          <w:sz w:val="22"/>
+          <w:szCs w:val="22"/>
+          <w:lang w:val="en-CA"/>
+        </w:rPr>
+        <w:t xml:space="preserve"> and </w:t>
+      </w:r>
+      <m:oMath>
+        <m:sSub>
+          <m:sSubPr>
+            <m:ctrlPr>
+              <w:rPr>
+                <w:rFonts w:ascii="Cambria Math" w:hAnsi="Cambria Math" w:cs="Arial"/>
+                <w:i/>
+                <w:sz w:val="22"/>
+                <w:szCs w:val="22"/>
+                <w:lang w:val="en-CA"/>
+              </w:rPr>
+            </m:ctrlPr>
+          </m:sSubPr>
+          <m:e>
+            <m:acc>
+              <m:accPr>
+                <m:ctrlPr>
+                  <w:rPr>
+                    <w:rFonts w:ascii="Cambria Math" w:hAnsi="Cambria Math" w:cs="Arial"/>
+                    <w:i/>
+                    <w:sz w:val="22"/>
+                    <w:szCs w:val="22"/>
+                    <w:lang w:val="en-CA"/>
+                  </w:rPr>
+                </m:ctrlPr>
+              </m:accPr>
+              <m:e>
+                <m:r>
+                  <w:rPr>
+                    <w:rFonts w:ascii="Cambria Math" w:hAnsi="Cambria Math" w:cs="Arial"/>
+                    <w:sz w:val="22"/>
+                    <w:szCs w:val="22"/>
+                    <w:lang w:val="en-CA"/>
+                  </w:rPr>
+                  <m:t>r</m:t>
+                </m:r>
+              </m:e>
+            </m:acc>
+          </m:e>
+          <m:sub>
+            <m:r>
+              <w:rPr>
+                <w:rFonts w:ascii="Cambria Math" w:hAnsi="Cambria Math" w:cs="Arial"/>
+                <w:sz w:val="22"/>
+                <w:szCs w:val="22"/>
+                <w:lang w:val="en-CA"/>
+              </w:rPr>
+              <m:t>2t</m:t>
+            </m:r>
+          </m:sub>
+        </m:sSub>
+      </m:oMath>
+      <w:r>
+        <w:rPr>
+          <w:rFonts w:ascii="Arial" w:hAnsi="Arial" w:cs="Arial"/>
+          <w:sz w:val="22"/>
+          <w:szCs w:val="22"/>
+          <w:lang w:val="en-CA"/>
+        </w:rPr>
+        <w:t xml:space="preserve"> are calculated from imagery data. </w:t>
+      </w:r>
+    </w:p>
+    <w:p>
+      <w:pPr>
+        <w:tabs>
+          <w:tab w:val="left" w:pos="4788"/>
+        </w:tabs>
+        <w:spacing w:after="0" w:line="360" w:lineRule="auto"/>
+        <w:rPr>
+          <w:rFonts w:ascii="Arial" w:hAnsi="Arial" w:cs="Arial"/>
+          <w:sz w:val="22"/>
+          <w:szCs w:val="22"/>
+          <w:lang w:val="en-CA"/>
+        </w:rPr>
+      </w:pPr>
+    </w:p>
+    <w:p>
+      <w:pPr>
+        <w:spacing w:after="0" w:line="360" w:lineRule="auto"/>
+        <w:rPr>
+          <w:rFonts w:ascii="Arial" w:hAnsi="Arial" w:cs="Arial"/>
+          <w:sz w:val="22"/>
+          <w:szCs w:val="22"/>
+          <w:lang w:val="en-CA"/>
+        </w:rPr>
+      </w:pPr>
+      <w:r>
+        <w:rPr>
+          <w:rFonts w:ascii="Arial" w:hAnsi="Arial" w:cs="Arial"/>
+          <w:sz w:val="22"/>
+          <w:szCs w:val="22"/>
+          <w:u w:val="single"/>
+          <w:lang w:val="en-CA"/>
+        </w:rPr>
+        <w:t>Object Detection:</w:t>
+      </w:r>
+      <w:r>
+        <w:rPr>
+          <w:rFonts w:ascii="Arial" w:hAnsi="Arial" w:cs="Arial"/>
+          <w:sz w:val="22"/>
+          <w:szCs w:val="22"/>
+          <w:lang w:val="en-CA"/>
+        </w:rPr>
+        <w:t xml:space="preserve"> Object is observed and detected on both cameras. Camera 1 is on a mobile robot. Camera 2 is an overhead camera. Camera 2 sees both the mobile robot and the object while being able to differentiate them.  </w:t>
+      </w:r>
+    </w:p>
+    <w:p>
+      <w:pPr>
+        <w:spacing w:after="0" w:line="360" w:lineRule="auto"/>
+        <w:rPr>
+          <w:rFonts w:ascii="Arial" w:hAnsi="Arial" w:cs="Arial"/>
+          <w:sz w:val="22"/>
+          <w:szCs w:val="22"/>
+          <w:lang w:val="en-CA"/>
+        </w:rPr>
+      </w:pPr>
+    </w:p>
+    <w:p>
+      <w:pPr>
+        <w:spacing w:after="0" w:line="360" w:lineRule="auto"/>
+        <w:rPr>
+          <w:rFonts w:ascii="Arial" w:hAnsi="Arial" w:cs="Arial"/>
+          <w:b/>
+          <w:bCs/>
+          <w:sz w:val="22"/>
+          <w:szCs w:val="22"/>
+          <w:lang w:val="en-CA"/>
+        </w:rPr>
+      </w:pPr>
+      <w:r>
+        <w:rPr>
+          <w:rFonts w:ascii="Arial" w:hAnsi="Arial" w:cs="Arial"/>
+          <w:sz w:val="22"/>
+          <w:szCs w:val="22"/>
+          <w:u w:val="single"/>
+          <w:lang w:val="en-CA"/>
+        </w:rPr>
+        <w:t>Relative direction estimation</w:t>
+      </w:r>
+      <w:r>
+        <w:rPr>
+          <w:rFonts w:ascii="Arial" w:hAnsi="Arial" w:cs="Arial"/>
+          <w:sz w:val="22"/>
+          <w:szCs w:val="22"/>
+          <w:lang w:val="en-CA"/>
+        </w:rPr>
+        <w:t xml:space="preserve">: The relative position of the object on the image plane of both cameras are calculated from the imagery. Combining this information with </w:t>
+      </w:r>
+      <m:oMath>
+        <m:sSub>
+          <m:sSubPr>
+            <m:ctrlPr>
+              <w:rPr>
+                <w:rFonts w:ascii="Cambria Math" w:hAnsi="Cambria Math" w:cs="Arial"/>
+                <w:i/>
+                <w:sz w:val="22"/>
+                <w:szCs w:val="22"/>
+                <w:lang w:val="en-CA"/>
+              </w:rPr>
+            </m:ctrlPr>
+          </m:sSubPr>
+          <m:e>
+            <m:r>
+              <w:rPr>
+                <w:rFonts w:ascii="Cambria Math" w:hAnsi="Cambria Math" w:cs="Arial"/>
+                <w:sz w:val="22"/>
+                <w:szCs w:val="22"/>
+                <w:lang w:val="en-CA"/>
+              </w:rPr>
+              <m:t>R</m:t>
+            </m:r>
+          </m:e>
+          <m:sub>
+            <m:r>
+              <w:rPr>
+                <w:rFonts w:ascii="Cambria Math" w:hAnsi="Cambria Math" w:cs="Arial"/>
+                <w:sz w:val="22"/>
+                <w:szCs w:val="22"/>
+                <w:lang w:val="en-CA"/>
+              </w:rPr>
+              <m:t>1</m:t>
+            </m:r>
+          </m:sub>
+        </m:sSub>
+      </m:oMath>
+      <w:r>
+        <w:rPr>
+          <w:rFonts w:ascii="Arial" w:hAnsi="Arial" w:cs="Arial"/>
+          <w:sz w:val="22"/>
+          <w:szCs w:val="22"/>
+          <w:lang w:val="en-CA"/>
+        </w:rPr>
+        <w:t xml:space="preserve"> and </w:t>
+      </w:r>
+      <m:oMath>
+        <m:sSub>
+          <m:sSubPr>
+            <m:ctrlPr>
+              <w:rPr>
+                <w:rFonts w:ascii="Cambria Math" w:hAnsi="Cambria Math" w:cs="Arial"/>
+                <w:i/>
+                <w:sz w:val="22"/>
+                <w:szCs w:val="22"/>
+                <w:lang w:val="en-CA"/>
+              </w:rPr>
+            </m:ctrlPr>
+          </m:sSubPr>
+          <m:e>
+            <m:r>
+              <w:rPr>
+                <w:rFonts w:ascii="Cambria Math" w:hAnsi="Cambria Math" w:cs="Arial"/>
+                <w:sz w:val="22"/>
+                <w:szCs w:val="22"/>
+                <w:lang w:val="en-CA"/>
+              </w:rPr>
+              <m:t>R</m:t>
+            </m:r>
+          </m:e>
+          <m:sub>
+            <m:r>
+              <w:rPr>
+                <w:rFonts w:ascii="Cambria Math" w:hAnsi="Cambria Math" w:cs="Arial"/>
+                <w:sz w:val="22"/>
+                <w:szCs w:val="22"/>
+                <w:lang w:val="en-CA"/>
+              </w:rPr>
+              <m:t>2</m:t>
+            </m:r>
+          </m:sub>
+        </m:sSub>
+      </m:oMath>
+      <w:r>
+        <w:rPr>
+          <w:rFonts w:ascii="Arial" w:hAnsi="Arial" w:cs="Arial"/>
+          <w:sz w:val="22"/>
+          <w:szCs w:val="22"/>
+          <w:lang w:val="en-CA"/>
+        </w:rPr>
+        <w:t xml:space="preserve">, there is sufficient information to calculate </w:t>
+      </w:r>
+      <m:oMath>
+        <m:sSub>
+          <m:sSubPr>
+            <m:ctrlPr>
+              <w:rPr>
+                <w:rFonts w:ascii="Cambria Math" w:hAnsi="Cambria Math" w:cs="Arial"/>
+                <w:i/>
+                <w:sz w:val="22"/>
+                <w:szCs w:val="22"/>
+                <w:lang w:val="en-CA"/>
+              </w:rPr>
+            </m:ctrlPr>
+          </m:sSubPr>
+          <m:e>
+            <m:acc>
+              <m:accPr>
+                <m:ctrlPr>
+                  <w:rPr>
+                    <w:rFonts w:ascii="Cambria Math" w:hAnsi="Cambria Math" w:cs="Arial"/>
+                    <w:i/>
+                    <w:sz w:val="22"/>
+                    <w:szCs w:val="22"/>
+                    <w:lang w:val="en-CA"/>
+                  </w:rPr>
+                </m:ctrlPr>
+              </m:accPr>
+              <m:e>
+                <m:r>
+                  <w:rPr>
+                    <w:rFonts w:ascii="Cambria Math" w:hAnsi="Cambria Math" w:cs="Arial"/>
+                    <w:sz w:val="22"/>
+                    <w:szCs w:val="22"/>
+                    <w:lang w:val="en-CA"/>
+                  </w:rPr>
+                  <m:t>r</m:t>
+                </m:r>
+              </m:e>
+            </m:acc>
+          </m:e>
+          <m:sub>
+            <m:r>
+              <w:rPr>
+                <w:rFonts w:ascii="Cambria Math" w:hAnsi="Cambria Math" w:cs="Arial"/>
+                <w:sz w:val="22"/>
+                <w:szCs w:val="22"/>
+                <w:lang w:val="en-CA"/>
+              </w:rPr>
+              <m:t>1t</m:t>
+            </m:r>
+          </m:sub>
+        </m:sSub>
+      </m:oMath>
+      <w:r>
+        <w:rPr>
+          <w:rFonts w:ascii="Arial" w:hAnsi="Arial" w:cs="Arial"/>
+          <w:sz w:val="22"/>
+          <w:szCs w:val="22"/>
+          <w:lang w:val="en-CA"/>
+        </w:rPr>
+        <w:t xml:space="preserve"> and </w:t>
+      </w:r>
+      <m:oMath>
+        <m:sSub>
+          <m:sSubPr>
+            <m:ctrlPr>
+              <w:rPr>
+                <w:rFonts w:ascii="Cambria Math" w:hAnsi="Cambria Math" w:cs="Arial"/>
+                <w:i/>
+                <w:sz w:val="22"/>
+                <w:szCs w:val="22"/>
+                <w:lang w:val="en-CA"/>
+              </w:rPr>
+            </m:ctrlPr>
+          </m:sSubPr>
+          <m:e>
+            <m:acc>
+              <m:accPr>
+                <m:ctrlPr>
+                  <w:rPr>
+                    <w:rFonts w:ascii="Cambria Math" w:hAnsi="Cambria Math" w:cs="Arial"/>
+                    <w:i/>
+                    <w:sz w:val="22"/>
+                    <w:szCs w:val="22"/>
+                    <w:lang w:val="en-CA"/>
+                  </w:rPr>
+                </m:ctrlPr>
+              </m:accPr>
+              <m:e>
+                <m:r>
+                  <w:rPr>
+                    <w:rFonts w:ascii="Cambria Math" w:hAnsi="Cambria Math" w:cs="Arial"/>
+                    <w:sz w:val="22"/>
+                    <w:szCs w:val="22"/>
+                    <w:lang w:val="en-CA"/>
+                  </w:rPr>
+                  <m:t>r</m:t>
+                </m:r>
+              </m:e>
+            </m:acc>
+          </m:e>
+          <m:sub>
+            <m:r>
+              <w:rPr>
+                <w:rFonts w:ascii="Cambria Math" w:hAnsi="Cambria Math" w:cs="Arial"/>
+                <w:sz w:val="22"/>
+                <w:szCs w:val="22"/>
+                <w:lang w:val="en-CA"/>
+              </w:rPr>
+              <m:t>2t</m:t>
+            </m:r>
+          </m:sub>
+        </m:sSub>
+      </m:oMath>
+      <w:r>
+        <w:rPr>
+          <w:rFonts w:ascii="Arial" w:hAnsi="Arial" w:cs="Arial"/>
+          <w:sz w:val="22"/>
+          <w:szCs w:val="22"/>
+          <w:lang w:val="en-CA"/>
+        </w:rPr>
+        <w:t xml:space="preserve">. </w:t>
+      </w:r>
+      <w:r>
+        <w:rPr>
+          <w:rFonts w:ascii="Arial" w:hAnsi="Arial" w:cs="Arial"/>
+          <w:b/>
+          <w:bCs/>
+          <w:sz w:val="22"/>
+          <w:szCs w:val="22"/>
+          <w:lang w:val="en-CA"/>
+        </w:rPr>
+        <w:t>[ref]</w:t>
+      </w:r>
+    </w:p>
+    <w:p>
+      <w:pPr>
+        <w:spacing w:after="0" w:line="360" w:lineRule="auto"/>
+        <w:rPr>
+          <w:rFonts w:ascii="Arial" w:hAnsi="Arial" w:cs="Arial"/>
+          <w:sz w:val="22"/>
+          <w:szCs w:val="22"/>
+          <w:lang w:val="en-CA"/>
+        </w:rPr>
+      </w:pPr>
+    </w:p>
+    <w:p>
+      <w:pPr>
+        <w:spacing w:after="0" w:line="360" w:lineRule="auto"/>
+        <w:rPr>
+          <w:rFonts w:ascii="Arial" w:hAnsi="Arial" w:cs="Arial"/>
+          <w:sz w:val="22"/>
+          <w:szCs w:val="22"/>
+          <w:lang w:val="en-CA"/>
+        </w:rPr>
+      </w:pPr>
+      <w:r>
+        <w:rPr>
+          <w:rFonts w:ascii="Arial" w:hAnsi="Arial" w:cs="Arial"/>
+          <w:sz w:val="22"/>
+          <w:szCs w:val="22"/>
+          <w:u w:val="single"/>
+          <w:lang w:val="en-CA"/>
+        </w:rPr>
+        <w:t>Object position calculation:</w:t>
+      </w:r>
+      <w:r>
+        <w:rPr>
+          <w:rFonts w:ascii="Arial" w:hAnsi="Arial" w:cs="Arial"/>
+          <w:sz w:val="22"/>
+          <w:szCs w:val="22"/>
+          <w:lang w:val="en-CA"/>
+        </w:rPr>
+        <w:t xml:space="preserve"> </w:t>
+      </w:r>
+      <m:oMath>
+        <m:sSub>
+          <m:sSubPr>
+            <m:ctrlPr>
+              <w:rPr>
+                <w:rFonts w:ascii="Cambria Math" w:hAnsi="Cambria Math" w:cs="Arial"/>
+                <w:i/>
+                <w:sz w:val="22"/>
+                <w:szCs w:val="22"/>
+                <w:lang w:val="en-CA"/>
+              </w:rPr>
+            </m:ctrlPr>
+          </m:sSubPr>
+          <m:e>
+            <m:r>
+              <w:rPr>
+                <w:rFonts w:ascii="Cambria Math" w:hAnsi="Cambria Math" w:cs="Arial"/>
+                <w:sz w:val="22"/>
+                <w:szCs w:val="22"/>
+                <w:lang w:val="en-CA"/>
+              </w:rPr>
+              <m:t>P</m:t>
+            </m:r>
+          </m:e>
+          <m:sub>
+            <m:r>
+              <w:rPr>
+                <w:rFonts w:ascii="Cambria Math" w:hAnsi="Cambria Math" w:cs="Arial"/>
+                <w:sz w:val="22"/>
+                <w:szCs w:val="22"/>
+                <w:lang w:val="en-CA"/>
+              </w:rPr>
+              <m:t>t</m:t>
+            </m:r>
+          </m:sub>
+        </m:sSub>
+      </m:oMath>
+      <w:r>
+        <w:rPr>
+          <w:rFonts w:ascii="Arial" w:hAnsi="Arial" w:cs="Arial"/>
+          <w:sz w:val="22"/>
+          <w:szCs w:val="22"/>
+          <w:lang w:val="en-CA"/>
+        </w:rPr>
+        <w:t xml:space="preserve"> is at the intersection of 2 lines, </w:t>
+      </w:r>
+      <m:oMath>
+        <m:r>
+          <w:rPr>
+            <w:rFonts w:ascii="Cambria Math" w:hAnsi="Cambria Math" w:cs="Arial"/>
+            <w:sz w:val="22"/>
+            <w:szCs w:val="22"/>
+            <w:lang w:val="en-CA"/>
+          </w:rPr>
+          <m:t>L1</m:t>
+        </m:r>
+      </m:oMath>
+      <w:r>
+        <w:rPr>
+          <w:rFonts w:ascii="Arial" w:hAnsi="Arial" w:cs="Arial"/>
+          <w:sz w:val="22"/>
+          <w:szCs w:val="22"/>
+          <w:lang w:val="en-CA"/>
+        </w:rPr>
+        <w:t xml:space="preserve"> and </w:t>
+      </w:r>
+      <m:oMath>
+        <m:r>
+          <w:rPr>
+            <w:rFonts w:ascii="Cambria Math" w:hAnsi="Cambria Math" w:cs="Arial"/>
+            <w:sz w:val="22"/>
+            <w:szCs w:val="22"/>
+            <w:lang w:val="en-CA"/>
+          </w:rPr>
+          <m:t>L2</m:t>
+        </m:r>
+      </m:oMath>
+    </w:p>
+    <w:p>
+      <w:pPr>
+        <w:spacing w:after="0" w:line="360" w:lineRule="auto"/>
+        <w:jc w:val="center"/>
+        <w:rPr>
+          <w:rFonts w:ascii="Arial" w:hAnsi="Arial" w:cs="Arial"/>
+          <w:sz w:val="22"/>
+          <w:szCs w:val="22"/>
+          <w:lang w:val="en-CA"/>
+        </w:rPr>
+      </w:pPr>
+      <m:oMathPara>
+        <m:oMath>
+          <m:r>
+            <w:rPr>
+              <w:rFonts w:ascii="Cambria Math" w:hAnsi="Cambria Math" w:cs="Arial"/>
+              <w:sz w:val="22"/>
+              <w:szCs w:val="22"/>
+              <w:lang w:val="en-CA"/>
+            </w:rPr>
+            <m:t xml:space="preserve">L1= </m:t>
+          </m:r>
+          <m:sSub>
+            <m:sSubPr>
+              <m:ctrlPr>
+                <w:rPr>
+                  <w:rFonts w:ascii="Cambria Math" w:hAnsi="Cambria Math" w:cs="Arial"/>
+                  <w:i/>
+                  <w:sz w:val="22"/>
+                  <w:szCs w:val="22"/>
+                  <w:lang w:val="en-CA"/>
+                </w:rPr>
+              </m:ctrlPr>
+            </m:sSubPr>
+            <m:e>
+              <m:r>
+                <w:rPr>
+                  <w:rFonts w:ascii="Cambria Math" w:hAnsi="Cambria Math" w:cs="Arial"/>
+                  <w:sz w:val="22"/>
+                  <w:szCs w:val="22"/>
+                  <w:lang w:val="en-CA"/>
+                </w:rPr>
+                <m:t>P</m:t>
+              </m:r>
+            </m:e>
+            <m:sub>
+              <m:r>
+                <w:rPr>
+                  <w:rFonts w:ascii="Cambria Math" w:hAnsi="Cambria Math" w:cs="Arial"/>
+                  <w:sz w:val="22"/>
+                  <w:szCs w:val="22"/>
+                  <w:lang w:val="en-CA"/>
+                </w:rPr>
+                <m:t>1</m:t>
+              </m:r>
+            </m:sub>
+          </m:sSub>
+          <m:r>
+            <w:rPr>
+              <w:rFonts w:ascii="Cambria Math" w:hAnsi="Cambria Math" w:cs="Arial"/>
+              <w:sz w:val="22"/>
+              <w:szCs w:val="22"/>
+              <w:lang w:val="en-CA"/>
+            </w:rPr>
+            <m:t xml:space="preserve">+a </m:t>
+          </m:r>
+          <m:sSub>
+            <m:sSubPr>
+              <m:ctrlPr>
+                <w:rPr>
+                  <w:rFonts w:ascii="Cambria Math" w:hAnsi="Cambria Math" w:cs="Arial"/>
+                  <w:i/>
+                  <w:sz w:val="22"/>
+                  <w:szCs w:val="22"/>
+                  <w:lang w:val="en-CA"/>
+                </w:rPr>
+              </m:ctrlPr>
+            </m:sSubPr>
+            <m:e>
+              <m:acc>
+                <m:accPr>
+                  <m:ctrlPr>
+                    <w:rPr>
+                      <w:rFonts w:ascii="Cambria Math" w:hAnsi="Cambria Math" w:cs="Arial"/>
+                      <w:i/>
+                      <w:sz w:val="22"/>
+                      <w:szCs w:val="22"/>
+                      <w:lang w:val="en-CA"/>
+                    </w:rPr>
+                  </m:ctrlPr>
+                </m:accPr>
+                <m:e>
+                  <m:r>
+                    <w:rPr>
+                      <w:rFonts w:ascii="Cambria Math" w:hAnsi="Cambria Math" w:cs="Arial"/>
+                      <w:sz w:val="22"/>
+                      <w:szCs w:val="22"/>
+                      <w:lang w:val="en-CA"/>
+                    </w:rPr>
+                    <m:t>r</m:t>
+                  </m:r>
+                </m:e>
+              </m:acc>
+            </m:e>
+            <m:sub>
+              <m:r>
+                <w:rPr>
+                  <w:rFonts w:ascii="Cambria Math" w:hAnsi="Cambria Math" w:cs="Arial"/>
+                  <w:sz w:val="22"/>
+                  <w:szCs w:val="22"/>
+                  <w:lang w:val="en-CA"/>
+                </w:rPr>
+                <m:t>1t</m:t>
+              </m:r>
+            </m:sub>
+          </m:sSub>
+        </m:oMath>
+      </m:oMathPara>
+    </w:p>
+    <w:p>
+      <w:pPr>
+        <w:spacing w:after="0" w:line="360" w:lineRule="auto"/>
+        <w:jc w:val="center"/>
+        <w:rPr>
+          <w:rFonts w:ascii="Arial" w:hAnsi="Arial" w:cs="Arial"/>
+          <w:sz w:val="22"/>
+          <w:szCs w:val="22"/>
+          <w:lang w:val="en-CA"/>
+        </w:rPr>
+      </w:pPr>
+      <m:oMathPara>
+        <m:oMath>
+          <m:r>
+            <w:rPr>
+              <w:rFonts w:ascii="Cambria Math" w:hAnsi="Cambria Math" w:cs="Arial"/>
+              <w:sz w:val="22"/>
+              <w:szCs w:val="22"/>
+              <w:lang w:val="en-CA"/>
+            </w:rPr>
+            <m:t xml:space="preserve">L2= </m:t>
+          </m:r>
+          <m:sSub>
+            <m:sSubPr>
+              <m:ctrlPr>
+                <w:rPr>
+                  <w:rFonts w:ascii="Cambria Math" w:hAnsi="Cambria Math" w:cs="Arial"/>
+                  <w:i/>
+                  <w:sz w:val="22"/>
+                  <w:szCs w:val="22"/>
+                  <w:lang w:val="en-CA"/>
+                </w:rPr>
+              </m:ctrlPr>
+            </m:sSubPr>
+            <m:e>
+              <m:r>
+                <w:rPr>
+                  <w:rFonts w:ascii="Cambria Math" w:hAnsi="Cambria Math" w:cs="Arial"/>
+                  <w:sz w:val="22"/>
+                  <w:szCs w:val="22"/>
+                  <w:lang w:val="en-CA"/>
+                </w:rPr>
+                <m:t>P</m:t>
+              </m:r>
+            </m:e>
+            <m:sub>
+              <m:r>
+                <w:rPr>
+                  <w:rFonts w:ascii="Cambria Math" w:hAnsi="Cambria Math" w:cs="Arial"/>
+                  <w:sz w:val="22"/>
+                  <w:szCs w:val="22"/>
+                  <w:lang w:val="en-CA"/>
+                </w:rPr>
+                <m:t>2</m:t>
+              </m:r>
+            </m:sub>
+          </m:sSub>
+          <m:r>
+            <w:rPr>
+              <w:rFonts w:ascii="Cambria Math" w:hAnsi="Cambria Math" w:cs="Arial"/>
+              <w:sz w:val="22"/>
+              <w:szCs w:val="22"/>
+              <w:lang w:val="en-CA"/>
+            </w:rPr>
+            <m:t xml:space="preserve">+b </m:t>
+          </m:r>
+          <m:sSub>
+            <m:sSubPr>
+              <m:ctrlPr>
+                <w:rPr>
+                  <w:rFonts w:ascii="Cambria Math" w:hAnsi="Cambria Math" w:cs="Arial"/>
+                  <w:i/>
+                  <w:sz w:val="22"/>
+                  <w:szCs w:val="22"/>
+                  <w:lang w:val="en-CA"/>
+                </w:rPr>
+              </m:ctrlPr>
+            </m:sSubPr>
+            <m:e>
+              <m:acc>
+                <m:accPr>
+                  <m:ctrlPr>
+                    <w:rPr>
+                      <w:rFonts w:ascii="Cambria Math" w:hAnsi="Cambria Math" w:cs="Arial"/>
+                      <w:i/>
+                      <w:sz w:val="22"/>
+                      <w:szCs w:val="22"/>
+                      <w:lang w:val="en-CA"/>
+                    </w:rPr>
+                  </m:ctrlPr>
+                </m:accPr>
+                <m:e>
+                  <m:r>
+                    <w:rPr>
+                      <w:rFonts w:ascii="Cambria Math" w:hAnsi="Cambria Math" w:cs="Arial"/>
+                      <w:sz w:val="22"/>
+                      <w:szCs w:val="22"/>
+                      <w:lang w:val="en-CA"/>
+                    </w:rPr>
+                    <m:t>r</m:t>
+                  </m:r>
+                </m:e>
+              </m:acc>
+            </m:e>
+            <m:sub>
+              <m:r>
+                <w:rPr>
+                  <w:rFonts w:ascii="Cambria Math" w:hAnsi="Cambria Math" w:cs="Arial"/>
+                  <w:sz w:val="22"/>
+                  <w:szCs w:val="22"/>
+                  <w:lang w:val="en-CA"/>
+                </w:rPr>
+                <m:t>2t</m:t>
+              </m:r>
+            </m:sub>
+          </m:sSub>
+        </m:oMath>
+      </m:oMathPara>
+    </w:p>
+    <w:p>
+      <w:pPr>
+        <w:spacing w:after="0" w:line="360" w:lineRule="auto"/>
+        <w:rPr>
+          <w:rFonts w:ascii="Arial" w:hAnsi="Arial" w:cs="Arial"/>
+          <w:sz w:val="22"/>
+          <w:szCs w:val="22"/>
+          <w:lang w:val="en-CA"/>
+        </w:rPr>
+      </w:pPr>
+      <w:r>
+        <w:rPr>
+          <w:rFonts w:ascii="Arial" w:hAnsi="Arial" w:cs="Arial"/>
+          <w:sz w:val="22"/>
+          <w:szCs w:val="22"/>
+          <w:lang w:val="en-CA"/>
+        </w:rPr>
+        <w:t xml:space="preserve">where </w:t>
+      </w:r>
+      <m:oMath>
+        <m:r>
+          <w:rPr>
+            <w:rFonts w:ascii="Cambria Math" w:hAnsi="Cambria Math" w:cs="Arial"/>
+            <w:sz w:val="22"/>
+            <w:szCs w:val="22"/>
+            <w:lang w:val="en-CA"/>
+          </w:rPr>
+          <m:t xml:space="preserve">a </m:t>
+        </m:r>
+        <m:sSub>
+          <m:sSubPr>
+            <m:ctrlPr>
+              <w:rPr>
+                <w:rFonts w:ascii="Cambria Math" w:hAnsi="Cambria Math" w:cs="Arial"/>
+                <w:i/>
+                <w:sz w:val="22"/>
+                <w:szCs w:val="22"/>
+                <w:lang w:val="en-CA"/>
+              </w:rPr>
+            </m:ctrlPr>
+          </m:sSubPr>
+          <m:e>
+            <m:acc>
+              <m:accPr>
+                <m:ctrlPr>
+                  <w:rPr>
+                    <w:rFonts w:ascii="Cambria Math" w:hAnsi="Cambria Math" w:cs="Arial"/>
+                    <w:i/>
+                    <w:sz w:val="22"/>
+                    <w:szCs w:val="22"/>
+                    <w:lang w:val="en-CA"/>
+                  </w:rPr>
+                </m:ctrlPr>
+              </m:accPr>
+              <m:e>
+                <m:r>
+                  <w:rPr>
+                    <w:rFonts w:ascii="Cambria Math" w:hAnsi="Cambria Math" w:cs="Arial"/>
+                    <w:sz w:val="22"/>
+                    <w:szCs w:val="22"/>
+                    <w:lang w:val="en-CA"/>
+                  </w:rPr>
+                  <m:t>r</m:t>
+                </m:r>
+              </m:e>
+            </m:acc>
+          </m:e>
+          <m:sub>
+            <m:r>
+              <w:rPr>
+                <w:rFonts w:ascii="Cambria Math" w:hAnsi="Cambria Math" w:cs="Arial"/>
+                <w:sz w:val="22"/>
+                <w:szCs w:val="22"/>
+                <w:lang w:val="en-CA"/>
+              </w:rPr>
+              <m:t>1t</m:t>
+            </m:r>
+          </m:sub>
+        </m:sSub>
+      </m:oMath>
+      <w:r>
+        <w:rPr>
+          <w:rFonts w:ascii="Arial" w:hAnsi="Arial" w:cs="Arial"/>
+          <w:sz w:val="22"/>
+          <w:szCs w:val="22"/>
+          <w:lang w:val="en-CA"/>
+        </w:rPr>
+        <w:t xml:space="preserve"> is a line parallel to </w:t>
+      </w:r>
+      <m:oMath>
+        <m:sSub>
+          <m:sSubPr>
+            <m:ctrlPr>
+              <w:rPr>
+                <w:rFonts w:ascii="Cambria Math" w:hAnsi="Cambria Math" w:cs="Arial"/>
+                <w:i/>
+                <w:sz w:val="22"/>
+                <w:szCs w:val="22"/>
+                <w:lang w:val="en-CA"/>
+              </w:rPr>
+            </m:ctrlPr>
+          </m:sSubPr>
+          <m:e>
+            <m:acc>
+              <m:accPr>
+                <m:ctrlPr>
+                  <w:rPr>
+                    <w:rFonts w:ascii="Cambria Math" w:hAnsi="Cambria Math" w:cs="Arial"/>
+                    <w:i/>
+                    <w:sz w:val="22"/>
+                    <w:szCs w:val="22"/>
+                    <w:lang w:val="en-CA"/>
+                  </w:rPr>
+                </m:ctrlPr>
+              </m:accPr>
+              <m:e>
+                <m:r>
+                  <w:rPr>
+                    <w:rFonts w:ascii="Cambria Math" w:hAnsi="Cambria Math" w:cs="Arial"/>
+                    <w:sz w:val="22"/>
+                    <w:szCs w:val="22"/>
+                    <w:lang w:val="en-CA"/>
+                  </w:rPr>
+                  <m:t>r</m:t>
+                </m:r>
+              </m:e>
+            </m:acc>
+          </m:e>
+          <m:sub>
+            <m:r>
+              <w:rPr>
+                <w:rFonts w:ascii="Cambria Math" w:hAnsi="Cambria Math" w:cs="Arial"/>
+                <w:sz w:val="22"/>
+                <w:szCs w:val="22"/>
+                <w:lang w:val="en-CA"/>
+              </w:rPr>
+              <m:t>1t</m:t>
+            </m:r>
+          </m:sub>
+        </m:sSub>
+      </m:oMath>
+      <w:r>
+        <w:rPr>
+          <w:rFonts w:ascii="Arial" w:hAnsi="Arial" w:cs="Arial"/>
+          <w:sz w:val="22"/>
+          <w:szCs w:val="22"/>
+          <w:lang w:val="en-CA"/>
+        </w:rPr>
+        <w:t xml:space="preserve"> and </w:t>
+      </w:r>
+      <m:oMath>
+        <m:r>
+          <w:rPr>
+            <w:rFonts w:ascii="Cambria Math" w:hAnsi="Cambria Math" w:cs="Arial"/>
+            <w:sz w:val="22"/>
+            <w:szCs w:val="22"/>
+            <w:lang w:val="en-CA"/>
+          </w:rPr>
+          <m:t xml:space="preserve">b </m:t>
+        </m:r>
+        <m:sSub>
+          <m:sSubPr>
+            <m:ctrlPr>
+              <w:rPr>
+                <w:rFonts w:ascii="Cambria Math" w:hAnsi="Cambria Math" w:cs="Arial"/>
+                <w:i/>
+                <w:sz w:val="22"/>
+                <w:szCs w:val="22"/>
+                <w:lang w:val="en-CA"/>
+              </w:rPr>
+            </m:ctrlPr>
+          </m:sSubPr>
+          <m:e>
+            <m:acc>
+              <m:accPr>
+                <m:ctrlPr>
+                  <w:rPr>
+                    <w:rFonts w:ascii="Cambria Math" w:hAnsi="Cambria Math" w:cs="Arial"/>
+                    <w:i/>
+                    <w:sz w:val="22"/>
+                    <w:szCs w:val="22"/>
+                    <w:lang w:val="en-CA"/>
+                  </w:rPr>
+                </m:ctrlPr>
+              </m:accPr>
+              <m:e>
+                <m:r>
+                  <w:rPr>
+                    <w:rFonts w:ascii="Cambria Math" w:hAnsi="Cambria Math" w:cs="Arial"/>
+                    <w:sz w:val="22"/>
+                    <w:szCs w:val="22"/>
+                    <w:lang w:val="en-CA"/>
+                  </w:rPr>
+                  <m:t>r</m:t>
+                </m:r>
+              </m:e>
+            </m:acc>
+          </m:e>
+          <m:sub>
+            <m:r>
+              <w:rPr>
+                <w:rFonts w:ascii="Cambria Math" w:hAnsi="Cambria Math" w:cs="Arial"/>
+                <w:sz w:val="22"/>
+                <w:szCs w:val="22"/>
+                <w:lang w:val="en-CA"/>
+              </w:rPr>
+              <m:t>2t</m:t>
+            </m:r>
+          </m:sub>
+        </m:sSub>
+      </m:oMath>
+      <w:r>
+        <w:rPr>
+          <w:rFonts w:ascii="Arial" w:hAnsi="Arial" w:cs="Arial"/>
+          <w:sz w:val="22"/>
+          <w:szCs w:val="22"/>
+          <w:lang w:val="en-CA"/>
+        </w:rPr>
+        <w:t xml:space="preserve"> is a line parallel to </w:t>
+      </w:r>
+      <m:oMath>
+        <m:sSub>
+          <m:sSubPr>
+            <m:ctrlPr>
+              <w:rPr>
+                <w:rFonts w:ascii="Cambria Math" w:hAnsi="Cambria Math" w:cs="Arial"/>
+                <w:i/>
+                <w:sz w:val="22"/>
+                <w:szCs w:val="22"/>
+                <w:lang w:val="en-CA"/>
+              </w:rPr>
+            </m:ctrlPr>
+          </m:sSubPr>
+          <m:e>
+            <m:acc>
+              <m:accPr>
+                <m:ctrlPr>
+                  <w:rPr>
+                    <w:rFonts w:ascii="Cambria Math" w:hAnsi="Cambria Math" w:cs="Arial"/>
+                    <w:i/>
+                    <w:sz w:val="22"/>
+                    <w:szCs w:val="22"/>
+                    <w:lang w:val="en-CA"/>
+                  </w:rPr>
+                </m:ctrlPr>
+              </m:accPr>
+              <m:e>
+                <m:r>
+                  <w:rPr>
+                    <w:rFonts w:ascii="Cambria Math" w:hAnsi="Cambria Math" w:cs="Arial"/>
+                    <w:sz w:val="22"/>
+                    <w:szCs w:val="22"/>
+                    <w:lang w:val="en-CA"/>
+                  </w:rPr>
+                  <m:t>r</m:t>
+                </m:r>
+              </m:e>
+            </m:acc>
+          </m:e>
+          <m:sub>
+            <m:r>
+              <w:rPr>
+                <w:rFonts w:ascii="Cambria Math" w:hAnsi="Cambria Math" w:cs="Arial"/>
+                <w:sz w:val="22"/>
+                <w:szCs w:val="22"/>
+                <w:lang w:val="en-CA"/>
+              </w:rPr>
+              <m:t>2t</m:t>
+            </m:r>
+          </m:sub>
+        </m:sSub>
+      </m:oMath>
+      <w:r>
+        <w:rPr>
+          <w:rFonts w:ascii="Arial" w:hAnsi="Arial" w:cs="Arial"/>
+          <w:sz w:val="22"/>
+          <w:szCs w:val="22"/>
+          <w:lang w:val="en-CA"/>
+        </w:rPr>
+        <w:t xml:space="preserve">. </w:t>
+      </w:r>
+    </w:p>
+    <w:p>
+      <w:pPr>
+        <w:spacing w:after="0" w:line="360" w:lineRule="auto"/>
+        <w:rPr>
+          <w:rFonts w:ascii="Arial" w:hAnsi="Arial" w:cs="Arial"/>
+          <w:sz w:val="22"/>
+          <w:szCs w:val="22"/>
+          <w:lang w:val="en-CA"/>
+        </w:rPr>
+      </w:pPr>
+    </w:p>
+    <w:p>
+      <w:pPr>
+        <w:spacing w:after="0" w:line="360" w:lineRule="auto"/>
+        <w:rPr>
+          <w:rFonts w:ascii="Arial" w:hAnsi="Arial" w:cs="Arial"/>
+          <w:sz w:val="22"/>
+          <w:szCs w:val="22"/>
+          <w:lang w:val="en-CA"/>
+        </w:rPr>
+      </w:pPr>
+      <w:r>
+        <w:rPr>
+          <w:rFonts w:ascii="Arial" w:hAnsi="Arial" w:cs="Arial"/>
+          <w:sz w:val="22"/>
+          <w:szCs w:val="22"/>
+          <w:u w:val="single"/>
+          <w:lang w:val="en-CA"/>
+        </w:rPr>
+        <w:t>Distance calculation:</w:t>
+      </w:r>
+      <w:r>
+        <w:rPr>
+          <w:rFonts w:ascii="Arial" w:hAnsi="Arial" w:cs="Arial"/>
+          <w:sz w:val="22"/>
+          <w:szCs w:val="22"/>
+          <w:lang w:val="en-CA"/>
+        </w:rPr>
+        <w:t xml:space="preserve"> If camera 1 is mounted on the mobile robot, then the distance between the robot and the object is the difference between  </w:t>
+      </w:r>
+      <m:oMath>
+        <m:sSub>
+          <m:sSubPr>
+            <m:ctrlPr>
+              <w:rPr>
+                <w:rFonts w:ascii="Cambria Math" w:hAnsi="Cambria Math" w:cs="Arial"/>
+                <w:i/>
+                <w:sz w:val="22"/>
+                <w:szCs w:val="22"/>
+                <w:lang w:val="en-CA"/>
+              </w:rPr>
+            </m:ctrlPr>
+          </m:sSubPr>
+          <m:e>
+            <m:r>
+              <w:rPr>
+                <w:rFonts w:ascii="Cambria Math" w:hAnsi="Cambria Math" w:cs="Arial"/>
+                <w:sz w:val="22"/>
+                <w:szCs w:val="22"/>
+                <w:lang w:val="en-CA"/>
+              </w:rPr>
+              <m:t>P</m:t>
+            </m:r>
+          </m:e>
+          <m:sub>
+            <m:r>
+              <w:rPr>
+                <w:rFonts w:ascii="Cambria Math" w:hAnsi="Cambria Math" w:cs="Arial"/>
+                <w:sz w:val="22"/>
+                <w:szCs w:val="22"/>
+                <w:lang w:val="en-CA"/>
+              </w:rPr>
+              <m:t>1</m:t>
+            </m:r>
+          </m:sub>
+        </m:sSub>
+      </m:oMath>
+      <w:r>
+        <w:rPr>
+          <w:rFonts w:ascii="Arial" w:hAnsi="Arial" w:cs="Arial"/>
+          <w:sz w:val="22"/>
+          <w:szCs w:val="22"/>
+          <w:lang w:val="en-CA"/>
+        </w:rPr>
+        <w:t xml:space="preserve"> and </w:t>
+      </w:r>
+      <m:oMath>
+        <m:sSub>
+          <m:sSubPr>
+            <m:ctrlPr>
+              <w:rPr>
+                <w:rFonts w:ascii="Cambria Math" w:hAnsi="Cambria Math" w:cs="Arial"/>
+                <w:i/>
+                <w:sz w:val="22"/>
+                <w:szCs w:val="22"/>
+                <w:lang w:val="en-CA"/>
+              </w:rPr>
+            </m:ctrlPr>
+          </m:sSubPr>
+          <m:e>
+            <m:r>
+              <w:rPr>
+                <w:rFonts w:ascii="Cambria Math" w:hAnsi="Cambria Math" w:cs="Arial"/>
+                <w:sz w:val="22"/>
+                <w:szCs w:val="22"/>
+                <w:lang w:val="en-CA"/>
+              </w:rPr>
+              <m:t>P</m:t>
+            </m:r>
+          </m:e>
+          <m:sub>
+            <m:r>
+              <w:rPr>
+                <w:rFonts w:ascii="Cambria Math" w:hAnsi="Cambria Math" w:cs="Arial"/>
+                <w:sz w:val="22"/>
+                <w:szCs w:val="22"/>
+                <w:lang w:val="en-CA"/>
+              </w:rPr>
+              <m:t>t</m:t>
+            </m:r>
+          </m:sub>
+        </m:sSub>
+      </m:oMath>
+      <w:r>
+        <w:rPr>
+          <w:rFonts w:ascii="Arial" w:hAnsi="Arial" w:cs="Arial"/>
+          <w:sz w:val="22"/>
+          <w:szCs w:val="22"/>
+          <w:lang w:val="en-CA"/>
+        </w:rPr>
+        <w:t>.</w:t>
+      </w:r>
+    </w:p>
+    <w:p>
+      <w:pPr>
+        <w:pStyle w:val="ListParagraph"/>
+        <w:rPr>
+          <w:rFonts w:ascii="Arial" w:hAnsi="Arial" w:cs="Arial"/>
+          <w:sz w:val="22"/>
+          <w:szCs w:val="22"/>
+          <w:lang w:val="en-CA"/>
+        </w:rPr>
+      </w:pPr>
     </w:p>
     <w:sectPr>
       <w:headerReference w:type="default" r:id="rId11"/>
